--- a/ProblemStatement/PS_completion1.0.docx
+++ b/ProblemStatement/PS_completion1.0.docx
@@ -1816,7 +1816,6 @@
         <w:rPr>
           <w:rFonts w:ascii="Calibri" w:hAnsi="Calibri"/>
         </w:rPr>
-        <w:lastRenderedPageBreak/>
         <w:fldChar w:fldCharType="begin"/>
       </w:r>
       <w:r>
@@ -5396,7 +5395,6 @@
           <w:b/>
           <w:sz w:val="48"/>
         </w:rPr>
-        <w:lastRenderedPageBreak/>
         <w:t>Scenari</w:t>
       </w:r>
     </w:p>
@@ -5965,7 +5963,6 @@
           <w:b/>
           <w:sz w:val="44"/>
         </w:rPr>
-        <w:lastRenderedPageBreak/>
         <w:t>2.2 Operatore</w:t>
       </w:r>
     </w:p>
@@ -7519,8 +7516,6 @@
             <w:r>
               <w:t>Cliccando su una delle foto presenti, si aprirà un banner dove specificherà in dettaglio l’interesse della foto, indicando anche la data dell’ultimo acquisto.</w:t>
             </w:r>
-            <w:bookmarkStart w:id="1" w:name="_GoBack"/>
-            <w:bookmarkEnd w:id="1"/>
           </w:p>
         </w:tc>
       </w:tr>
@@ -7533,7 +7528,6 @@
           <w:sz w:val="28"/>
           <w:szCs w:val="40"/>
         </w:rPr>
-        <w:lastRenderedPageBreak/>
         <w:drawing>
           <wp:inline distT="0" distB="0" distL="0" distR="0" wp14:anchorId="2E622242" wp14:editId="05C9011E">
             <wp:extent cx="6120130" cy="1709420"/>
@@ -8102,7 +8096,6 @@
               <w:jc w:val="both"/>
             </w:pPr>
             <w:r>
-              <w:lastRenderedPageBreak/>
               <w:t xml:space="preserve">Una volta selezionata il sistema mostra il tipo di abbonamento, mensile o annuale, e il tipo di pagamento. </w:t>
             </w:r>
           </w:p>
@@ -8715,7 +8708,6 @@
               <w:rPr>
                 <w:b/>
               </w:rPr>
-              <w:lastRenderedPageBreak/>
               <w:t>Flusso di eventi</w:t>
             </w:r>
           </w:p>
@@ -9366,7 +9358,6 @@
               </w:numPr>
             </w:pPr>
             <w:r>
-              <w:lastRenderedPageBreak/>
               <w:t>Egli seleziona la foto che intende acquistare.</w:t>
             </w:r>
           </w:p>
@@ -9869,7 +9860,6 @@
               <w:jc w:val="both"/>
             </w:pPr>
             <w:r>
-              <w:lastRenderedPageBreak/>
               <w:t xml:space="preserve">Il sistema per segnalare ad </w:t>
             </w:r>
             <w:proofErr w:type="spellStart"/>
@@ -10510,11 +10500,7 @@
               </w:numPr>
             </w:pPr>
             <w:r>
-              <w:t xml:space="preserve">Per visualizzare il prezzo del prodotto Mirko deve essere registrato al sito. Cliccando sul bottone di acquisto, si aprirà un </w:t>
-            </w:r>
-            <w:r>
-              <w:lastRenderedPageBreak/>
-              <w:t xml:space="preserve">banner con un pulsante che lo inviterà ad effettuare la registrazione (figura </w:t>
+              <w:t xml:space="preserve">Per visualizzare il prezzo del prodotto Mirko deve essere registrato al sito. Cliccando sul bottone di acquisto, si aprirà un banner con un pulsante che lo inviterà ad effettuare la registrazione (figura </w:t>
             </w:r>
             <w:proofErr w:type="spellStart"/>
             <w:r>
@@ -10536,7 +10522,6 @@
         <w:rPr>
           <w:noProof/>
         </w:rPr>
-        <w:lastRenderedPageBreak/>
         <w:drawing>
           <wp:inline distT="0" distB="0" distL="0" distR="0" wp14:anchorId="707B7CFC" wp14:editId="4C76C482">
             <wp:extent cx="3459376" cy="2382314"/>
@@ -11251,7 +11236,6 @@
           <w:sz w:val="28"/>
           <w:szCs w:val="28"/>
         </w:rPr>
-        <w:lastRenderedPageBreak/>
         <w:t>RF_Utente</w:t>
       </w:r>
       <w:proofErr w:type="spellEnd"/>
@@ -11927,7 +11911,6 @@
           <w:sz w:val="40"/>
           <w:szCs w:val="40"/>
         </w:rPr>
-        <w:lastRenderedPageBreak/>
         <w:t xml:space="preserve">RF </w:t>
       </w:r>
       <w:r>
@@ -11988,7 +11971,23 @@
           <w:sz w:val="28"/>
           <w:szCs w:val="40"/>
         </w:rPr>
-        <w:t xml:space="preserve"> – Gestione Segnalazioni:</w:t>
+        <w:t xml:space="preserve"> – </w:t>
+      </w:r>
+      <w:r>
+        <w:rPr>
+          <w:b/>
+          <w:sz w:val="28"/>
+          <w:szCs w:val="40"/>
+        </w:rPr>
+        <w:t>Rimuovi</w:t>
+      </w:r>
+      <w:r>
+        <w:rPr>
+          <w:b/>
+          <w:sz w:val="28"/>
+          <w:szCs w:val="40"/>
+        </w:rPr>
+        <w:t xml:space="preserve"> Segnalazioni:</w:t>
       </w:r>
     </w:p>
     <w:p>
@@ -12011,7 +12010,21 @@
           <w:sz w:val="28"/>
           <w:szCs w:val="40"/>
         </w:rPr>
-        <w:t>mministratore deve poter gestire le segnalazioni con le operazioni di “Rimozione” e “Presa in carico”.</w:t>
+        <w:t>mministratore deve poter gestire le segnalazioni</w:t>
+      </w:r>
+      <w:r>
+        <w:rPr>
+          <w:sz w:val="28"/>
+          <w:szCs w:val="40"/>
+        </w:rPr>
+        <w:t xml:space="preserve"> rimuovendo la segnalazione dal sistema</w:t>
+      </w:r>
+      <w:r>
+        <w:rPr>
+          <w:sz w:val="28"/>
+          <w:szCs w:val="40"/>
+        </w:rPr>
+        <w:t>.</w:t>
       </w:r>
     </w:p>
     <w:p>
@@ -12039,7 +12052,7 @@
           <w:sz w:val="28"/>
           <w:szCs w:val="40"/>
         </w:rPr>
-        <w:t xml:space="preserve"> </w:t>
+        <w:t xml:space="preserve"> 4.</w:t>
       </w:r>
       <w:r>
         <w:rPr>
@@ -12047,7 +12060,7 @@
           <w:sz w:val="28"/>
           <w:szCs w:val="40"/>
         </w:rPr>
-        <w:t>4.2</w:t>
+        <w:t>2</w:t>
       </w:r>
       <w:r>
         <w:rPr>
@@ -12055,15 +12068,32 @@
           <w:sz w:val="28"/>
           <w:szCs w:val="40"/>
         </w:rPr>
-        <w:t xml:space="preserve"> – Visualizzazione Dati Utente:</w:t>
+        <w:t xml:space="preserve">  – </w:t>
+      </w:r>
+      <w:r>
+        <w:rPr>
+          <w:b/>
+          <w:sz w:val="28"/>
+          <w:szCs w:val="40"/>
+        </w:rPr>
+        <w:t>Presa in carico</w:t>
+      </w:r>
+      <w:r>
+        <w:rPr>
+          <w:b/>
+          <w:sz w:val="28"/>
+          <w:szCs w:val="40"/>
+        </w:rPr>
+        <w:t xml:space="preserve"> Segnalazioni:</w:t>
       </w:r>
     </w:p>
     <w:p>
       <w:pPr>
-        <w:ind w:firstLine="708"/>
+        <w:ind w:left="708"/>
         <w:rPr>
           <w:sz w:val="28"/>
           <w:szCs w:val="40"/>
+          <w:u w:val="single"/>
         </w:rPr>
       </w:pPr>
       <w:r>
@@ -12071,7 +12101,21 @@
           <w:sz w:val="28"/>
           <w:szCs w:val="40"/>
         </w:rPr>
-        <w:t>Un amministratore deve poter visualizzare le informazioni dei vari utenti.</w:t>
+        <w:t>Un a</w:t>
+      </w:r>
+      <w:r>
+        <w:rPr>
+          <w:sz w:val="28"/>
+          <w:szCs w:val="40"/>
+        </w:rPr>
+        <w:t xml:space="preserve">mministratore deve poter gestire le segnalazioni </w:t>
+      </w:r>
+      <w:r>
+        <w:rPr>
+          <w:sz w:val="28"/>
+          <w:szCs w:val="40"/>
+        </w:rPr>
+        <w:t>prendendo in carico la segnalazione e bloccando il post.</w:t>
       </w:r>
     </w:p>
     <w:p>
@@ -12107,7 +12151,7 @@
           <w:sz w:val="28"/>
           <w:szCs w:val="40"/>
         </w:rPr>
-        <w:t>4.3</w:t>
+        <w:t>4.</w:t>
       </w:r>
       <w:r>
         <w:rPr>
@@ -12115,7 +12159,15 @@
           <w:sz w:val="28"/>
           <w:szCs w:val="40"/>
         </w:rPr>
-        <w:t xml:space="preserve"> – Blocco Utente:</w:t>
+        <w:t>3</w:t>
+      </w:r>
+      <w:r>
+        <w:rPr>
+          <w:b/>
+          <w:sz w:val="28"/>
+          <w:szCs w:val="40"/>
+        </w:rPr>
+        <w:t xml:space="preserve"> – Visualizzazione Dati Utente:</w:t>
       </w:r>
     </w:p>
     <w:p>
@@ -12131,28 +12183,7 @@
           <w:sz w:val="28"/>
           <w:szCs w:val="40"/>
         </w:rPr>
-        <w:t>Un</w:t>
-      </w:r>
-      <w:r>
-        <w:rPr>
-          <w:sz w:val="28"/>
-          <w:szCs w:val="40"/>
-        </w:rPr>
-        <w:t xml:space="preserve"> </w:t>
-      </w:r>
-      <w:r>
-        <w:rPr>
-          <w:sz w:val="28"/>
-          <w:szCs w:val="40"/>
-        </w:rPr>
-        <w:t>amministratore deve pote</w:t>
-      </w:r>
-      <w:r>
-        <w:rPr>
-          <w:sz w:val="28"/>
-          <w:szCs w:val="40"/>
-        </w:rPr>
-        <w:t>r bloccare un utente.</w:t>
+        <w:t>Un amministratore deve poter visualizzare le informazioni dei vari utenti.</w:t>
       </w:r>
     </w:p>
     <w:p>
@@ -12188,7 +12219,7 @@
           <w:sz w:val="28"/>
           <w:szCs w:val="40"/>
         </w:rPr>
-        <w:t xml:space="preserve">4.4 </w:t>
+        <w:t>4.</w:t>
       </w:r>
       <w:r>
         <w:rPr>
@@ -12196,7 +12227,7 @@
           <w:sz w:val="28"/>
           <w:szCs w:val="40"/>
         </w:rPr>
-        <w:t>–</w:t>
+        <w:t>4</w:t>
       </w:r>
       <w:r>
         <w:rPr>
@@ -12204,11 +12235,12 @@
           <w:sz w:val="28"/>
           <w:szCs w:val="40"/>
         </w:rPr>
-        <w:t xml:space="preserve"> Assistenza:</w:t>
+        <w:t xml:space="preserve"> – Blocco Utente:</w:t>
       </w:r>
     </w:p>
     <w:p>
       <w:pPr>
+        <w:ind w:firstLine="708"/>
         <w:rPr>
           <w:sz w:val="28"/>
           <w:szCs w:val="40"/>
@@ -12219,26 +12251,131 @@
           <w:sz w:val="28"/>
           <w:szCs w:val="40"/>
         </w:rPr>
-        <w:t xml:space="preserve">Un amministratore deve poter </w:t>
+        <w:t>Un</w:t>
       </w:r>
       <w:r>
         <w:rPr>
           <w:sz w:val="28"/>
           <w:szCs w:val="40"/>
         </w:rPr>
-        <w:t>fornire assistenza ad un utente e poter effettuare operazioni di messaggistica.</w:t>
+        <w:t xml:space="preserve"> </w:t>
+      </w:r>
+      <w:r>
+        <w:rPr>
+          <w:sz w:val="28"/>
+          <w:szCs w:val="40"/>
+        </w:rPr>
+        <w:t>amministratore deve pote</w:t>
+      </w:r>
+      <w:r>
+        <w:rPr>
+          <w:sz w:val="28"/>
+          <w:szCs w:val="40"/>
+        </w:rPr>
+        <w:t>r bloccare un utente.</w:t>
       </w:r>
     </w:p>
     <w:p>
       <w:pPr>
-        <w:rPr>
+        <w:ind w:firstLine="708"/>
+        <w:rPr>
+          <w:b/>
           <w:sz w:val="28"/>
           <w:szCs w:val="40"/>
         </w:rPr>
       </w:pPr>
+      <w:proofErr w:type="spellStart"/>
+      <w:r>
+        <w:rPr>
+          <w:b/>
+          <w:sz w:val="28"/>
+          <w:szCs w:val="40"/>
+        </w:rPr>
+        <w:t>RF_Amministratore</w:t>
+      </w:r>
+      <w:proofErr w:type="spellEnd"/>
+      <w:r>
+        <w:rPr>
+          <w:b/>
+          <w:sz w:val="28"/>
+          <w:szCs w:val="40"/>
+        </w:rPr>
+        <w:t xml:space="preserve"> </w:t>
+      </w:r>
+      <w:r>
+        <w:rPr>
+          <w:b/>
+          <w:sz w:val="28"/>
+          <w:szCs w:val="40"/>
+        </w:rPr>
+        <w:t>4.</w:t>
+      </w:r>
+      <w:r>
+        <w:rPr>
+          <w:b/>
+          <w:sz w:val="28"/>
+          <w:szCs w:val="40"/>
+        </w:rPr>
+        <w:t>5</w:t>
+      </w:r>
+      <w:r>
+        <w:rPr>
+          <w:b/>
+          <w:sz w:val="28"/>
+          <w:szCs w:val="40"/>
+        </w:rPr>
+        <w:t xml:space="preserve"> </w:t>
+      </w:r>
+      <w:r>
+        <w:rPr>
+          <w:b/>
+          <w:sz w:val="28"/>
+          <w:szCs w:val="40"/>
+        </w:rPr>
+        <w:t>–</w:t>
+      </w:r>
+      <w:r>
+        <w:rPr>
+          <w:b/>
+          <w:sz w:val="28"/>
+          <w:szCs w:val="40"/>
+        </w:rPr>
+        <w:t xml:space="preserve"> Assistenza:</w:t>
+      </w:r>
     </w:p>
     <w:p>
       <w:pPr>
+        <w:ind w:firstLine="708"/>
+        <w:rPr>
+          <w:sz w:val="28"/>
+          <w:szCs w:val="40"/>
+        </w:rPr>
+      </w:pPr>
+      <w:r>
+        <w:rPr>
+          <w:sz w:val="28"/>
+          <w:szCs w:val="40"/>
+        </w:rPr>
+        <w:t xml:space="preserve">Un amministratore deve poter </w:t>
+      </w:r>
+      <w:r>
+        <w:rPr>
+          <w:sz w:val="28"/>
+          <w:szCs w:val="40"/>
+        </w:rPr>
+        <w:t>fornire assistenza ad un utente e poter effettuare operazioni di messaggistica.</w:t>
+      </w:r>
+    </w:p>
+    <w:p>
+      <w:pPr>
+        <w:rPr>
+          <w:sz w:val="28"/>
+          <w:szCs w:val="40"/>
+        </w:rPr>
+      </w:pPr>
+    </w:p>
+    <w:p>
+      <w:pPr>
         <w:rPr>
           <w:b/>
           <w:sz w:val="40"/>
@@ -12489,12 +12626,6 @@
           <w:sz w:val="28"/>
         </w:rPr>
         <w:br/>
-      </w:r>
-      <w:r>
-        <w:rPr>
-          <w:sz w:val="28"/>
-        </w:rPr>
-        <w:lastRenderedPageBreak/>
         <w:t>Il sistema dovrà consentire la fruizione del servizio, tramite internet, attraverso client diversi al fine di garantire, al più ampio bacino di utenza l’accesso alle diverse funzionalità.</w:t>
       </w:r>
     </w:p>
@@ -12879,7 +13010,6 @@
         <w:rPr>
           <w:sz w:val="28"/>
         </w:rPr>
-        <w:lastRenderedPageBreak/>
         <w:t>Le pagine web saranno accessibili sia da browser Desktop che da Mobile.</w:t>
       </w:r>
       <w:r>
@@ -12888,6 +13018,8 @@
         </w:rPr>
         <w:br/>
       </w:r>
+      <w:bookmarkStart w:id="1" w:name="_GoBack"/>
+      <w:bookmarkEnd w:id="1"/>
     </w:p>
     <w:p>
       <w:pPr>
@@ -12971,19 +13103,17 @@
         </w:rPr>
         <w:t>2. RAD,​ ​Requirements​ ​</w:t>
       </w:r>
-      <w:proofErr w:type="spellStart"/>
-      <w:r>
-        <w:rPr>
-          <w:sz w:val="28"/>
-        </w:rPr>
-        <w:t>analysis</w:t>
-      </w:r>
-      <w:proofErr w:type="spellEnd"/>
-      <w:r>
-        <w:rPr>
-          <w:sz w:val="28"/>
-        </w:rPr>
-        <w:t xml:space="preserve">​ ​document. </w:t>
+      <w:r>
+        <w:rPr>
+          <w:sz w:val="28"/>
+        </w:rPr>
+        <w:t>A</w:t>
+      </w:r>
+      <w:r>
+        <w:rPr>
+          <w:sz w:val="28"/>
+        </w:rPr>
+        <w:t xml:space="preserve">nalysis​ ​document. </w:t>
       </w:r>
       <w:r>
         <w:rPr>
@@ -13220,6 +13350,7 @@
         <w:docPartUnique/>
       </w:docPartObj>
     </w:sdtPr>
+    <w:sdtEndPr/>
     <w:sdtContent>
       <w:p>
         <w:pPr>
@@ -13262,6 +13393,7 @@
         <w:docPartUnique/>
       </w:docPartObj>
     </w:sdtPr>
+    <w:sdtEndPr/>
     <w:sdtContent>
       <w:p>
         <w:pPr>
@@ -13316,6 +13448,7 @@
         <w:docPartUnique/>
       </w:docPartObj>
     </w:sdtPr>
+    <w:sdtEndPr/>
     <w:sdtContent>
       <w:p>
         <w:pPr>
@@ -13424,7 +13557,6 @@
             </w:rPr>
             <w:t xml:space="preserve">Progetto: </w:t>
           </w:r>
-          <w:proofErr w:type="spellStart"/>
           <w:r>
             <w:rPr>
               <w:b w:val="0"/>
@@ -13432,7 +13564,6 @@
             </w:rPr>
             <w:t>ClipShot</w:t>
           </w:r>
-          <w:proofErr w:type="spellEnd"/>
         </w:p>
       </w:tc>
       <w:tc>
@@ -13489,21 +13620,7 @@
             <w:rPr>
               <w:sz w:val="20"/>
             </w:rPr>
-            <w:t xml:space="preserve">Documento: </w:t>
-          </w:r>
-          <w:proofErr w:type="spellStart"/>
-          <w:r>
-            <w:rPr>
-              <w:sz w:val="20"/>
-            </w:rPr>
-            <w:t>Problem</w:t>
-          </w:r>
-          <w:proofErr w:type="spellEnd"/>
-          <w:r>
-            <w:rPr>
-              <w:sz w:val="20"/>
-            </w:rPr>
-            <w:t xml:space="preserve"> Statement</w:t>
+            <w:t>Documento: Problem Statement</w:t>
           </w:r>
         </w:p>
       </w:tc>
@@ -18532,7 +18649,7 @@
 </file>
 
 <file path=customXml/itemProps1.xml><?xml version="1.0" encoding="utf-8"?>
-<ds:datastoreItem xmlns:ds="http://schemas.openxmlformats.org/officeDocument/2006/customXml" ds:itemID="{33DBDA1C-2FA5-47C5-A447-1E15864461F5}">
+<ds:datastoreItem xmlns:ds="http://schemas.openxmlformats.org/officeDocument/2006/customXml" ds:itemID="{AE273B57-23AB-4702-85F6-9390A895E206}">
   <ds:schemaRefs>
     <ds:schemaRef ds:uri="http://schemas.openxmlformats.org/officeDocument/2006/bibliography"/>
   </ds:schemaRefs>

--- a/ProblemStatement/PS_completion1.0.docx
+++ b/ProblemStatement/PS_completion1.0.docx
@@ -436,17 +436,8 @@
                 <w:rFonts w:ascii="Calibri" w:hAnsi="Calibri" w:cs="Calibri"/>
                 <w:sz w:val="20"/>
               </w:rPr>
-              <w:t xml:space="preserve">Gilberto </w:t>
-            </w:r>
-            <w:proofErr w:type="spellStart"/>
-            <w:r>
-              <w:rPr>
-                <w:rFonts w:ascii="Calibri" w:hAnsi="Calibri" w:cs="Calibri"/>
-                <w:sz w:val="20"/>
-              </w:rPr>
-              <w:t>Recupito</w:t>
-            </w:r>
-            <w:proofErr w:type="spellEnd"/>
+              <w:t>Gilberto Recupito</w:t>
+            </w:r>
           </w:p>
         </w:tc>
         <w:tc>
@@ -606,17 +597,8 @@
                 <w:rFonts w:ascii="Calibri" w:hAnsi="Calibri" w:cs="Calibri"/>
                 <w:sz w:val="20"/>
               </w:rPr>
-              <w:t xml:space="preserve">Gilberto </w:t>
-            </w:r>
-            <w:proofErr w:type="spellStart"/>
-            <w:r>
-              <w:rPr>
-                <w:rFonts w:ascii="Calibri" w:hAnsi="Calibri" w:cs="Calibri"/>
-                <w:sz w:val="20"/>
-              </w:rPr>
-              <w:t>Recupito</w:t>
-            </w:r>
-            <w:proofErr w:type="spellEnd"/>
+              <w:t>Gilberto Recupito</w:t>
+            </w:r>
           </w:p>
         </w:tc>
         <w:tc>
@@ -11343,7 +11325,7 @@
           <w:sz w:val="28"/>
           <w:szCs w:val="28"/>
         </w:rPr>
-        <w:t xml:space="preserve"> 2.3 – Commento foto:</w:t>
+        <w:t xml:space="preserve"> 2.5 – Acquisto foto:</w:t>
       </w:r>
       <w:r>
         <w:rPr>
@@ -11356,16 +11338,9 @@
       <w:r>
         <w:rPr>
           <w:sz w:val="28"/>
-          <w:szCs w:val="40"/>
-        </w:rPr>
-        <w:t>Un Utente registrato</w:t>
-      </w:r>
-      <w:r>
-        <w:rPr>
-          <w:sz w:val="28"/>
           <w:szCs w:val="28"/>
         </w:rPr>
-        <w:t xml:space="preserve"> deve poter commentare una foto una o più foto.</w:t>
+        <w:t>Un Utente registrato deve poter acquistare una foto.</w:t>
       </w:r>
     </w:p>
     <w:p>
@@ -11392,7 +11367,7 @@
           <w:sz w:val="28"/>
           <w:szCs w:val="28"/>
         </w:rPr>
-        <w:t xml:space="preserve"> 2.4 – Like foto:</w:t>
+        <w:t xml:space="preserve"> 2.6 – Download foto:</w:t>
       </w:r>
       <w:r>
         <w:rPr>
@@ -11407,14 +11382,7 @@
           <w:sz w:val="28"/>
           <w:szCs w:val="40"/>
         </w:rPr>
-        <w:t>Un Utente registrato</w:t>
-      </w:r>
-      <w:r>
-        <w:rPr>
-          <w:sz w:val="28"/>
-          <w:szCs w:val="28"/>
-        </w:rPr>
-        <w:t xml:space="preserve"> deve poter mettere like a una o più foto</w:t>
+        <w:t>Un Utente registrato deve poter effettuare il download di una foto.</w:t>
       </w:r>
     </w:p>
     <w:p>
@@ -11441,7 +11409,7 @@
           <w:sz w:val="28"/>
           <w:szCs w:val="28"/>
         </w:rPr>
-        <w:t xml:space="preserve"> 2.5 – Acquisto foto:</w:t>
+        <w:t xml:space="preserve"> 2.7 – Album:</w:t>
       </w:r>
       <w:r>
         <w:rPr>
@@ -11454,9 +11422,16 @@
       <w:r>
         <w:rPr>
           <w:sz w:val="28"/>
+          <w:szCs w:val="40"/>
+        </w:rPr>
+        <w:t xml:space="preserve">Un Utente registrato </w:t>
+      </w:r>
+      <w:r>
+        <w:rPr>
+          <w:sz w:val="28"/>
           <w:szCs w:val="28"/>
         </w:rPr>
-        <w:t>Un Utente registrato deve poter acquistare una foto.</w:t>
+        <w:t>deve poter accedere alle foto acquistate.</w:t>
       </w:r>
     </w:p>
     <w:p>
@@ -11483,7 +11458,7 @@
           <w:sz w:val="28"/>
           <w:szCs w:val="28"/>
         </w:rPr>
-        <w:t xml:space="preserve"> 2.6 – Download foto:</w:t>
+        <w:t xml:space="preserve"> 2.8 – Segnalazione foto:</w:t>
       </w:r>
       <w:r>
         <w:rPr>
@@ -11498,7 +11473,14 @@
           <w:sz w:val="28"/>
           <w:szCs w:val="40"/>
         </w:rPr>
-        <w:t>Un Utente registrato deve poter effettuare il download di una foto.</w:t>
+        <w:t>Un Utente registrato</w:t>
+      </w:r>
+      <w:r>
+        <w:rPr>
+          <w:sz w:val="28"/>
+          <w:szCs w:val="28"/>
+        </w:rPr>
+        <w:t xml:space="preserve"> deve poter segnalare una foto.</w:t>
       </w:r>
     </w:p>
     <w:p>
@@ -11525,7 +11507,7 @@
           <w:sz w:val="28"/>
           <w:szCs w:val="28"/>
         </w:rPr>
-        <w:t xml:space="preserve"> 2.7 – Album:</w:t>
+        <w:t xml:space="preserve"> Pro 2.</w:t>
       </w:r>
       <w:r>
         <w:rPr>
@@ -11533,21 +11515,30 @@
           <w:sz w:val="28"/>
           <w:szCs w:val="28"/>
         </w:rPr>
+        <w:t>9</w:t>
+      </w:r>
+      <w:r>
+        <w:rPr>
+          <w:b/>
+          <w:sz w:val="28"/>
+          <w:szCs w:val="28"/>
+        </w:rPr>
+        <w:t xml:space="preserve"> – Vendita foto:</w:t>
+      </w:r>
+      <w:r>
+        <w:rPr>
+          <w:b/>
+          <w:sz w:val="28"/>
+          <w:szCs w:val="28"/>
+        </w:rPr>
         <w:br/>
       </w:r>
       <w:r>
         <w:rPr>
           <w:sz w:val="28"/>
-          <w:szCs w:val="40"/>
-        </w:rPr>
-        <w:t xml:space="preserve">Un Utente registrato </w:t>
-      </w:r>
-      <w:r>
-        <w:rPr>
-          <w:sz w:val="28"/>
           <w:szCs w:val="28"/>
         </w:rPr>
-        <w:t>deve poter accedere alle foto acquistate.</w:t>
+        <w:t>Il sistema deve consentire all’Utente Pro di vendere una foto.</w:t>
       </w:r>
     </w:p>
     <w:p>
@@ -11574,7 +11565,7 @@
           <w:sz w:val="28"/>
           <w:szCs w:val="28"/>
         </w:rPr>
-        <w:t xml:space="preserve"> 2.8 – Segnalazione foto:</w:t>
+        <w:t xml:space="preserve"> Pro 2.10 – Visualizzazione statistiche:</w:t>
       </w:r>
       <w:r>
         <w:rPr>
@@ -11587,74 +11578,35 @@
       <w:r>
         <w:rPr>
           <w:sz w:val="28"/>
-          <w:szCs w:val="40"/>
-        </w:rPr>
-        <w:t>Un Utente registrato</w:t>
-      </w:r>
-      <w:r>
-        <w:rPr>
-          <w:sz w:val="28"/>
           <w:szCs w:val="28"/>
         </w:rPr>
-        <w:t xml:space="preserve"> deve poter segnalare una foto.</w:t>
+        <w:t>Il sistema deve consentire ad un Utente Pro di poter visualizzare le statistiche relative ad una foto.</w:t>
       </w:r>
     </w:p>
     <w:p>
       <w:pPr>
-        <w:ind w:left="708"/>
-        <w:rPr>
-          <w:sz w:val="28"/>
-          <w:szCs w:val="28"/>
-        </w:rPr>
-      </w:pPr>
-      <w:proofErr w:type="spellStart"/>
-      <w:r>
-        <w:rPr>
-          <w:b/>
-          <w:sz w:val="28"/>
-          <w:szCs w:val="28"/>
-        </w:rPr>
-        <w:t>RF_Utente</w:t>
-      </w:r>
-      <w:proofErr w:type="spellEnd"/>
-      <w:r>
-        <w:rPr>
-          <w:b/>
-          <w:sz w:val="28"/>
-          <w:szCs w:val="28"/>
-        </w:rPr>
-        <w:t xml:space="preserve"> Pro 2.</w:t>
-      </w:r>
-      <w:r>
-        <w:rPr>
-          <w:b/>
-          <w:sz w:val="28"/>
-          <w:szCs w:val="28"/>
-        </w:rPr>
-        <w:t>9</w:t>
-      </w:r>
-      <w:r>
-        <w:rPr>
-          <w:b/>
-          <w:sz w:val="28"/>
-          <w:szCs w:val="28"/>
-        </w:rPr>
-        <w:t xml:space="preserve"> – Vendita foto:</w:t>
-      </w:r>
-      <w:r>
-        <w:rPr>
-          <w:b/>
-          <w:sz w:val="28"/>
-          <w:szCs w:val="28"/>
-        </w:rPr>
-        <w:br/>
-      </w:r>
-      <w:r>
-        <w:rPr>
-          <w:sz w:val="28"/>
-          <w:szCs w:val="28"/>
-        </w:rPr>
-        <w:t>Il sistema deve consentire all’Utente Pro di vendere una foto.</w:t>
+        <w:ind w:firstLine="708"/>
+        <w:rPr>
+          <w:b/>
+          <w:sz w:val="40"/>
+          <w:szCs w:val="40"/>
+        </w:rPr>
+      </w:pPr>
+      <w:r>
+        <w:rPr>
+          <w:b/>
+          <w:sz w:val="40"/>
+          <w:szCs w:val="40"/>
+        </w:rPr>
+        <w:t xml:space="preserve">RF 3 – Gestione </w:t>
+      </w:r>
+      <w:r>
+        <w:rPr>
+          <w:b/>
+          <w:sz w:val="40"/>
+          <w:szCs w:val="40"/>
+        </w:rPr>
+        <w:t>Interazioni</w:t>
       </w:r>
     </w:p>
     <w:p>
@@ -11662,7 +11614,7 @@
         <w:ind w:left="708"/>
         <w:rPr>
           <w:sz w:val="28"/>
-          <w:szCs w:val="28"/>
+          <w:szCs w:val="40"/>
         </w:rPr>
       </w:pPr>
       <w:proofErr w:type="spellStart"/>
@@ -11670,7 +11622,7 @@
         <w:rPr>
           <w:b/>
           <w:sz w:val="28"/>
-          <w:szCs w:val="28"/>
+          <w:szCs w:val="40"/>
         </w:rPr>
         <w:t>RF_Utente</w:t>
       </w:r>
@@ -11679,42 +11631,66 @@
         <w:rPr>
           <w:b/>
           <w:sz w:val="28"/>
-          <w:szCs w:val="28"/>
-        </w:rPr>
-        <w:t xml:space="preserve"> Pro 2.10 – Visualizzazione statistiche:</w:t>
-      </w:r>
-      <w:r>
-        <w:rPr>
-          <w:b/>
-          <w:sz w:val="28"/>
-          <w:szCs w:val="28"/>
+          <w:szCs w:val="40"/>
+        </w:rPr>
+        <w:t xml:space="preserve"> 3.1 – Ricerca Utente:</w:t>
+      </w:r>
+      <w:r>
+        <w:rPr>
+          <w:b/>
+          <w:sz w:val="28"/>
+          <w:szCs w:val="40"/>
         </w:rPr>
         <w:br/>
       </w:r>
       <w:r>
         <w:rPr>
           <w:sz w:val="28"/>
-          <w:szCs w:val="28"/>
-        </w:rPr>
-        <w:t>Il sistema deve consentire ad un Utente Pro di poter visualizzare le statistiche relative ad una foto.</w:t>
+          <w:szCs w:val="40"/>
+        </w:rPr>
+        <w:t>Un Utente registrato deve poter cercare un altro Utente.</w:t>
       </w:r>
     </w:p>
     <w:p>
       <w:pPr>
-        <w:ind w:firstLine="708"/>
-        <w:rPr>
-          <w:b/>
-          <w:sz w:val="40"/>
+        <w:ind w:left="708"/>
+        <w:rPr>
+          <w:sz w:val="28"/>
           <w:szCs w:val="40"/>
         </w:rPr>
       </w:pPr>
-      <w:r>
-        <w:rPr>
-          <w:b/>
-          <w:sz w:val="40"/>
+      <w:proofErr w:type="spellStart"/>
+      <w:r>
+        <w:rPr>
+          <w:b/>
+          <w:sz w:val="28"/>
           <w:szCs w:val="40"/>
         </w:rPr>
-        <w:t>RF 3 – Gestione Amici</w:t>
+        <w:t>RF_Utente</w:t>
+      </w:r>
+      <w:proofErr w:type="spellEnd"/>
+      <w:r>
+        <w:rPr>
+          <w:b/>
+          <w:sz w:val="28"/>
+          <w:szCs w:val="40"/>
+        </w:rPr>
+        <w:t xml:space="preserve"> 3.2 – Segui Utente:</w:t>
+      </w:r>
+      <w:r>
+        <w:rPr>
+          <w:b/>
+          <w:sz w:val="28"/>
+          <w:szCs w:val="40"/>
+        </w:rPr>
+        <w:br/>
+      </w:r>
+      <w:r>
+        <w:rPr>
+          <w:sz w:val="28"/>
+          <w:szCs w:val="40"/>
+        </w:rPr>
+        <w:t>Un Utente registrato deve poter seguire un altro Utente.</w:t>
       </w:r>
     </w:p>
     <w:p>
@@ -11741,7 +11717,7 @@
           <w:sz w:val="28"/>
           <w:szCs w:val="40"/>
         </w:rPr>
-        <w:t xml:space="preserve"> 3.1 – Ricerca Utente:</w:t>
+        <w:t xml:space="preserve"> 3.3 – Rimuovi Utente:</w:t>
       </w:r>
       <w:r>
         <w:rPr>
@@ -11756,7 +11732,7 @@
           <w:sz w:val="28"/>
           <w:szCs w:val="40"/>
         </w:rPr>
-        <w:t>Un Utente registrato deve poter cercare un altro Utente.</w:t>
+        <w:t>Un Utente registrato deve poter rimuovere un altro Utente.</w:t>
       </w:r>
     </w:p>
     <w:p>
@@ -11783,7 +11759,7 @@
           <w:sz w:val="28"/>
           <w:szCs w:val="40"/>
         </w:rPr>
-        <w:t xml:space="preserve"> 3.2 – Segui Utente:</w:t>
+        <w:t xml:space="preserve"> 3.4 – Messaggistica:</w:t>
       </w:r>
       <w:r>
         <w:rPr>
@@ -11798,7 +11774,7 @@
           <w:sz w:val="28"/>
           <w:szCs w:val="40"/>
         </w:rPr>
-        <w:t>Un Utente registrato deve poter seguire un altro Utente.</w:t>
+        <w:t>Un Utente registrato deve poter mandare un messaggio ad un altro Utente.</w:t>
       </w:r>
     </w:p>
     <w:p>
@@ -11806,1292 +11782,1071 @@
         <w:ind w:left="708"/>
         <w:rPr>
           <w:sz w:val="28"/>
+          <w:szCs w:val="28"/>
+        </w:rPr>
+      </w:pPr>
+      <w:proofErr w:type="spellStart"/>
+      <w:r>
+        <w:rPr>
+          <w:b/>
+          <w:sz w:val="28"/>
+          <w:szCs w:val="28"/>
+        </w:rPr>
+        <w:t>RF_Utente</w:t>
+      </w:r>
+      <w:proofErr w:type="spellEnd"/>
+      <w:r>
+        <w:rPr>
+          <w:b/>
+          <w:sz w:val="28"/>
+          <w:szCs w:val="28"/>
+        </w:rPr>
+        <w:t xml:space="preserve"> </w:t>
+      </w:r>
+      <w:r>
+        <w:rPr>
+          <w:b/>
+          <w:sz w:val="28"/>
+          <w:szCs w:val="28"/>
+        </w:rPr>
+        <w:t>3.5</w:t>
+      </w:r>
+      <w:r>
+        <w:rPr>
+          <w:b/>
+          <w:sz w:val="28"/>
+          <w:szCs w:val="28"/>
+        </w:rPr>
+        <w:t xml:space="preserve"> – Commento foto:</w:t>
+      </w:r>
+      <w:r>
+        <w:rPr>
+          <w:b/>
+          <w:sz w:val="28"/>
+          <w:szCs w:val="28"/>
+        </w:rPr>
+        <w:br/>
+      </w:r>
+      <w:r>
+        <w:rPr>
+          <w:sz w:val="28"/>
           <w:szCs w:val="40"/>
         </w:rPr>
-      </w:pPr>
-      <w:proofErr w:type="spellStart"/>
-      <w:r>
-        <w:rPr>
-          <w:b/>
-          <w:sz w:val="28"/>
-          <w:szCs w:val="40"/>
-        </w:rPr>
-        <w:t>RF_Utente</w:t>
-      </w:r>
-      <w:proofErr w:type="spellEnd"/>
-      <w:r>
-        <w:rPr>
-          <w:b/>
-          <w:sz w:val="28"/>
-          <w:szCs w:val="40"/>
-        </w:rPr>
-        <w:t xml:space="preserve"> 3.3 – Rimuovi Utente:</w:t>
-      </w:r>
-      <w:r>
-        <w:rPr>
-          <w:b/>
-          <w:sz w:val="28"/>
-          <w:szCs w:val="40"/>
-        </w:rPr>
-        <w:br/>
-      </w:r>
-      <w:r>
-        <w:rPr>
-          <w:sz w:val="28"/>
-          <w:szCs w:val="40"/>
-        </w:rPr>
-        <w:t>Un Utente registrato deve poter rimuovere un altro Utente.</w:t>
+        <w:t>Un Utente registrato</w:t>
+      </w:r>
+      <w:r>
+        <w:rPr>
+          <w:sz w:val="28"/>
+          <w:szCs w:val="28"/>
+        </w:rPr>
+        <w:t xml:space="preserve"> deve poter commentare una foto una o più foto.</w:t>
       </w:r>
     </w:p>
     <w:p>
       <w:pPr>
         <w:ind w:left="708"/>
         <w:rPr>
-          <w:b/>
+          <w:sz w:val="28"/>
+          <w:szCs w:val="28"/>
+        </w:rPr>
+      </w:pPr>
+      <w:proofErr w:type="spellStart"/>
+      <w:r>
+        <w:rPr>
+          <w:b/>
+          <w:sz w:val="28"/>
+          <w:szCs w:val="28"/>
+        </w:rPr>
+        <w:t>RF_Utente</w:t>
+      </w:r>
+      <w:proofErr w:type="spellEnd"/>
+      <w:r>
+        <w:rPr>
+          <w:b/>
+          <w:sz w:val="28"/>
+          <w:szCs w:val="28"/>
+        </w:rPr>
+        <w:t xml:space="preserve"> </w:t>
+      </w:r>
+      <w:r>
+        <w:rPr>
+          <w:b/>
+          <w:sz w:val="28"/>
+          <w:szCs w:val="28"/>
+        </w:rPr>
+        <w:t>3.6</w:t>
+      </w:r>
+      <w:r>
+        <w:rPr>
+          <w:b/>
+          <w:sz w:val="28"/>
+          <w:szCs w:val="28"/>
+        </w:rPr>
+        <w:t xml:space="preserve"> – Like foto:</w:t>
+      </w:r>
+      <w:r>
+        <w:rPr>
+          <w:b/>
+          <w:sz w:val="28"/>
+          <w:szCs w:val="28"/>
+        </w:rPr>
+        <w:br/>
+      </w:r>
+      <w:r>
+        <w:rPr>
           <w:sz w:val="28"/>
           <w:szCs w:val="40"/>
         </w:rPr>
-      </w:pPr>
-      <w:proofErr w:type="spellStart"/>
-      <w:r>
-        <w:rPr>
-          <w:b/>
-          <w:sz w:val="28"/>
-          <w:szCs w:val="40"/>
-        </w:rPr>
-        <w:t>RF_Utente</w:t>
-      </w:r>
-      <w:proofErr w:type="spellEnd"/>
-      <w:r>
-        <w:rPr>
-          <w:b/>
-          <w:sz w:val="28"/>
-          <w:szCs w:val="40"/>
-        </w:rPr>
-        <w:t xml:space="preserve"> 3.4 – Messaggistica:</w:t>
-      </w:r>
-      <w:r>
-        <w:rPr>
-          <w:b/>
-          <w:sz w:val="28"/>
-          <w:szCs w:val="40"/>
-        </w:rPr>
-        <w:br/>
-      </w:r>
-      <w:r>
-        <w:rPr>
-          <w:sz w:val="28"/>
-          <w:szCs w:val="40"/>
-        </w:rPr>
-        <w:t>Un Utente registrato deve poter mandare un messaggio ad un altro Utente.</w:t>
-      </w:r>
-    </w:p>
-    <w:p>
-      <w:pPr>
-        <w:ind w:left="708"/>
-        <w:rPr>
-          <w:b/>
-          <w:sz w:val="28"/>
-          <w:szCs w:val="40"/>
-        </w:rPr>
-      </w:pPr>
-    </w:p>
-    <w:p>
-      <w:pPr>
-        <w:ind w:firstLine="708"/>
-        <w:rPr>
-          <w:b/>
-          <w:sz w:val="40"/>
-          <w:szCs w:val="40"/>
-        </w:rPr>
-      </w:pPr>
-      <w:r>
-        <w:rPr>
-          <w:b/>
-          <w:sz w:val="40"/>
-          <w:szCs w:val="40"/>
-        </w:rPr>
-        <w:t xml:space="preserve">RF </w:t>
-      </w:r>
-      <w:r>
-        <w:rPr>
-          <w:b/>
-          <w:sz w:val="40"/>
-          <w:szCs w:val="40"/>
-        </w:rPr>
-        <w:t>4</w:t>
-      </w:r>
-      <w:r>
-        <w:rPr>
-          <w:b/>
-          <w:sz w:val="40"/>
-          <w:szCs w:val="40"/>
-        </w:rPr>
-        <w:t xml:space="preserve"> – Amministrazione</w:t>
-      </w:r>
-    </w:p>
-    <w:p>
-      <w:pPr>
-        <w:ind w:firstLine="708"/>
-        <w:rPr>
-          <w:b/>
-          <w:sz w:val="28"/>
-          <w:szCs w:val="40"/>
-        </w:rPr>
-      </w:pPr>
-      <w:proofErr w:type="spellStart"/>
-      <w:r>
-        <w:rPr>
-          <w:b/>
-          <w:sz w:val="28"/>
-          <w:szCs w:val="40"/>
-        </w:rPr>
-        <w:t>RF_Amministratore</w:t>
-      </w:r>
-      <w:proofErr w:type="spellEnd"/>
-      <w:r>
-        <w:rPr>
-          <w:b/>
-          <w:sz w:val="28"/>
-          <w:szCs w:val="40"/>
-        </w:rPr>
-        <w:t xml:space="preserve"> 4.1</w:t>
-      </w:r>
-      <w:r>
-        <w:rPr>
-          <w:b/>
-          <w:sz w:val="28"/>
-          <w:szCs w:val="40"/>
-        </w:rPr>
-        <w:t xml:space="preserve"> </w:t>
-      </w:r>
-      <w:r>
-        <w:rPr>
-          <w:b/>
-          <w:sz w:val="28"/>
-          <w:szCs w:val="40"/>
-        </w:rPr>
-        <w:t xml:space="preserve"> – </w:t>
-      </w:r>
-      <w:r>
-        <w:rPr>
-          <w:b/>
-          <w:sz w:val="28"/>
-          <w:szCs w:val="40"/>
-        </w:rPr>
-        <w:t>Rimuovi</w:t>
-      </w:r>
-      <w:r>
-        <w:rPr>
-          <w:b/>
-          <w:sz w:val="28"/>
-          <w:szCs w:val="40"/>
-        </w:rPr>
-        <w:t xml:space="preserve"> Segnalazioni:</w:t>
-      </w:r>
-    </w:p>
-    <w:p>
-      <w:pPr>
-        <w:ind w:left="708"/>
-        <w:rPr>
-          <w:sz w:val="28"/>
-          <w:szCs w:val="40"/>
-        </w:rPr>
-      </w:pPr>
-      <w:r>
-        <w:rPr>
-          <w:sz w:val="28"/>
-          <w:szCs w:val="40"/>
-        </w:rPr>
-        <w:t>Un a</w:t>
-      </w:r>
-      <w:r>
-        <w:rPr>
-          <w:sz w:val="28"/>
-          <w:szCs w:val="40"/>
-        </w:rPr>
-        <w:t>mministratore deve poter gestire le segnalazioni</w:t>
-      </w:r>
-      <w:r>
-        <w:rPr>
-          <w:sz w:val="28"/>
-          <w:szCs w:val="40"/>
-        </w:rPr>
-        <w:t xml:space="preserve"> rimuovendo la segnalazione dal sistema</w:t>
-      </w:r>
-      <w:r>
-        <w:rPr>
-          <w:sz w:val="28"/>
-          <w:szCs w:val="40"/>
+        <w:t>Un Utente registrato</w:t>
+      </w:r>
+      <w:r>
+        <w:rPr>
+          <w:sz w:val="28"/>
+          <w:szCs w:val="28"/>
+        </w:rPr>
+        <w:t xml:space="preserve"> deve poter mettere like a una o più foto</w:t>
+      </w:r>
+      <w:r>
+        <w:rPr>
+          <w:sz w:val="28"/>
+          <w:szCs w:val="28"/>
         </w:rPr>
         <w:t>.</w:t>
-      </w:r>
-    </w:p>
-    <w:p>
-      <w:pPr>
-        <w:ind w:firstLine="708"/>
-        <w:rPr>
-          <w:b/>
-          <w:sz w:val="28"/>
-          <w:szCs w:val="40"/>
-        </w:rPr>
-      </w:pPr>
-      <w:proofErr w:type="spellStart"/>
-      <w:r>
-        <w:rPr>
-          <w:b/>
-          <w:sz w:val="28"/>
-          <w:szCs w:val="40"/>
-        </w:rPr>
-        <w:t>RF_Amministratore</w:t>
-      </w:r>
-      <w:proofErr w:type="spellEnd"/>
-      <w:r>
-        <w:rPr>
-          <w:b/>
-          <w:sz w:val="28"/>
-          <w:szCs w:val="40"/>
-        </w:rPr>
-        <w:t xml:space="preserve"> 4.</w:t>
-      </w:r>
-      <w:r>
-        <w:rPr>
-          <w:b/>
-          <w:sz w:val="28"/>
-          <w:szCs w:val="40"/>
-        </w:rPr>
-        <w:t>2</w:t>
-      </w:r>
-      <w:r>
-        <w:rPr>
-          <w:b/>
-          <w:sz w:val="28"/>
-          <w:szCs w:val="40"/>
-        </w:rPr>
-        <w:t xml:space="preserve">  – </w:t>
-      </w:r>
-      <w:r>
-        <w:rPr>
-          <w:b/>
-          <w:sz w:val="28"/>
-          <w:szCs w:val="40"/>
-        </w:rPr>
-        <w:t>Presa in carico</w:t>
-      </w:r>
-      <w:r>
-        <w:rPr>
-          <w:b/>
-          <w:sz w:val="28"/>
-          <w:szCs w:val="40"/>
-        </w:rPr>
-        <w:t xml:space="preserve"> Segnalazioni:</w:t>
-      </w:r>
-    </w:p>
-    <w:p>
-      <w:pPr>
-        <w:ind w:left="708"/>
-        <w:rPr>
-          <w:sz w:val="28"/>
-          <w:szCs w:val="40"/>
-          <w:u w:val="single"/>
-        </w:rPr>
-      </w:pPr>
-      <w:r>
-        <w:rPr>
-          <w:sz w:val="28"/>
-          <w:szCs w:val="40"/>
-        </w:rPr>
-        <w:t>Un a</w:t>
-      </w:r>
-      <w:r>
-        <w:rPr>
-          <w:sz w:val="28"/>
-          <w:szCs w:val="40"/>
-        </w:rPr>
-        <w:t xml:space="preserve">mministratore deve poter gestire le segnalazioni </w:t>
-      </w:r>
-      <w:r>
-        <w:rPr>
-          <w:sz w:val="28"/>
-          <w:szCs w:val="40"/>
-        </w:rPr>
-        <w:t>prendendo in carico la segnalazione e bloccando il post.</w:t>
-      </w:r>
-    </w:p>
-    <w:p>
-      <w:pPr>
-        <w:ind w:firstLine="708"/>
-        <w:rPr>
-          <w:b/>
-          <w:sz w:val="28"/>
-          <w:szCs w:val="40"/>
-        </w:rPr>
-      </w:pPr>
-      <w:proofErr w:type="spellStart"/>
-      <w:r>
-        <w:rPr>
-          <w:b/>
-          <w:sz w:val="28"/>
-          <w:szCs w:val="40"/>
-        </w:rPr>
-        <w:t>RF_Amministratore</w:t>
-      </w:r>
-      <w:proofErr w:type="spellEnd"/>
-      <w:r>
-        <w:rPr>
-          <w:b/>
-          <w:sz w:val="28"/>
-          <w:szCs w:val="40"/>
-        </w:rPr>
-        <w:t xml:space="preserve"> </w:t>
-      </w:r>
-      <w:r>
-        <w:rPr>
-          <w:b/>
-          <w:sz w:val="28"/>
-          <w:szCs w:val="40"/>
-        </w:rPr>
-        <w:t>4.</w:t>
-      </w:r>
-      <w:r>
-        <w:rPr>
-          <w:b/>
-          <w:sz w:val="28"/>
-          <w:szCs w:val="40"/>
-        </w:rPr>
-        <w:t>3</w:t>
-      </w:r>
-      <w:r>
-        <w:rPr>
-          <w:b/>
-          <w:sz w:val="28"/>
-          <w:szCs w:val="40"/>
-        </w:rPr>
-        <w:t xml:space="preserve"> – Visualizzazione Dati Utente:</w:t>
-      </w:r>
-    </w:p>
-    <w:p>
-      <w:pPr>
-        <w:ind w:firstLine="708"/>
-        <w:rPr>
-          <w:sz w:val="28"/>
-          <w:szCs w:val="40"/>
-        </w:rPr>
-      </w:pPr>
-      <w:r>
-        <w:rPr>
-          <w:sz w:val="28"/>
-          <w:szCs w:val="40"/>
-        </w:rPr>
-        <w:t>Un amministratore deve poter visualizzare le informazioni dei vari utenti.</w:t>
-      </w:r>
-    </w:p>
-    <w:p>
-      <w:pPr>
-        <w:ind w:firstLine="708"/>
-        <w:rPr>
-          <w:b/>
-          <w:sz w:val="28"/>
-          <w:szCs w:val="40"/>
-        </w:rPr>
-      </w:pPr>
-      <w:proofErr w:type="spellStart"/>
-      <w:r>
-        <w:rPr>
-          <w:b/>
-          <w:sz w:val="28"/>
-          <w:szCs w:val="40"/>
-        </w:rPr>
-        <w:t>RF_Amministratore</w:t>
-      </w:r>
-      <w:proofErr w:type="spellEnd"/>
-      <w:r>
-        <w:rPr>
-          <w:b/>
-          <w:sz w:val="28"/>
-          <w:szCs w:val="40"/>
-        </w:rPr>
-        <w:t xml:space="preserve"> </w:t>
-      </w:r>
-      <w:r>
-        <w:rPr>
-          <w:b/>
-          <w:sz w:val="28"/>
-          <w:szCs w:val="40"/>
-        </w:rPr>
-        <w:t>4.</w:t>
-      </w:r>
-      <w:r>
-        <w:rPr>
-          <w:b/>
-          <w:sz w:val="28"/>
-          <w:szCs w:val="40"/>
-        </w:rPr>
-        <w:t>4</w:t>
-      </w:r>
-      <w:r>
-        <w:rPr>
-          <w:b/>
-          <w:sz w:val="28"/>
-          <w:szCs w:val="40"/>
-        </w:rPr>
-        <w:t xml:space="preserve"> – Blocco Utente:</w:t>
-      </w:r>
-    </w:p>
-    <w:p>
-      <w:pPr>
-        <w:ind w:firstLine="708"/>
-        <w:rPr>
-          <w:sz w:val="28"/>
-          <w:szCs w:val="40"/>
-        </w:rPr>
-      </w:pPr>
-      <w:r>
-        <w:rPr>
-          <w:sz w:val="28"/>
-          <w:szCs w:val="40"/>
-        </w:rPr>
-        <w:t>Un</w:t>
-      </w:r>
-      <w:r>
-        <w:rPr>
-          <w:sz w:val="28"/>
-          <w:szCs w:val="40"/>
-        </w:rPr>
-        <w:t xml:space="preserve"> </w:t>
-      </w:r>
-      <w:r>
-        <w:rPr>
-          <w:sz w:val="28"/>
-          <w:szCs w:val="40"/>
-        </w:rPr>
-        <w:t>amministratore deve pote</w:t>
-      </w:r>
-      <w:r>
-        <w:rPr>
-          <w:sz w:val="28"/>
-          <w:szCs w:val="40"/>
-        </w:rPr>
-        <w:t>r bloccare un utente.</w:t>
-      </w:r>
-    </w:p>
-    <w:p>
-      <w:pPr>
-        <w:ind w:firstLine="708"/>
-        <w:rPr>
-          <w:b/>
-          <w:sz w:val="28"/>
-          <w:szCs w:val="40"/>
-        </w:rPr>
-      </w:pPr>
-      <w:proofErr w:type="spellStart"/>
-      <w:r>
-        <w:rPr>
-          <w:b/>
-          <w:sz w:val="28"/>
-          <w:szCs w:val="40"/>
-        </w:rPr>
-        <w:t>RF_Amministratore</w:t>
-      </w:r>
-      <w:proofErr w:type="spellEnd"/>
-      <w:r>
-        <w:rPr>
-          <w:b/>
-          <w:sz w:val="28"/>
-          <w:szCs w:val="40"/>
-        </w:rPr>
-        <w:t xml:space="preserve"> </w:t>
-      </w:r>
-      <w:r>
-        <w:rPr>
-          <w:b/>
-          <w:sz w:val="28"/>
-          <w:szCs w:val="40"/>
-        </w:rPr>
-        <w:t>4.</w:t>
-      </w:r>
-      <w:r>
-        <w:rPr>
-          <w:b/>
-          <w:sz w:val="28"/>
-          <w:szCs w:val="40"/>
-        </w:rPr>
-        <w:t>5</w:t>
-      </w:r>
-      <w:r>
-        <w:rPr>
-          <w:b/>
-          <w:sz w:val="28"/>
-          <w:szCs w:val="40"/>
-        </w:rPr>
-        <w:t xml:space="preserve"> </w:t>
-      </w:r>
-      <w:r>
-        <w:rPr>
-          <w:b/>
-          <w:sz w:val="28"/>
-          <w:szCs w:val="40"/>
-        </w:rPr>
-        <w:t>–</w:t>
-      </w:r>
-      <w:r>
-        <w:rPr>
-          <w:b/>
-          <w:sz w:val="28"/>
-          <w:szCs w:val="40"/>
-        </w:rPr>
-        <w:t xml:space="preserve"> Assistenza:</w:t>
-      </w:r>
-    </w:p>
-    <w:p>
-      <w:pPr>
-        <w:ind w:firstLine="708"/>
-        <w:rPr>
-          <w:sz w:val="28"/>
-          <w:szCs w:val="40"/>
-        </w:rPr>
-      </w:pPr>
-      <w:r>
-        <w:rPr>
-          <w:sz w:val="28"/>
-          <w:szCs w:val="40"/>
-        </w:rPr>
-        <w:t xml:space="preserve">Un amministratore deve poter </w:t>
-      </w:r>
-      <w:r>
-        <w:rPr>
-          <w:sz w:val="28"/>
-          <w:szCs w:val="40"/>
-        </w:rPr>
-        <w:t>fornire assistenza ad un utente e poter effettuare operazioni di messaggistica.</w:t>
-      </w:r>
-    </w:p>
-    <w:p>
-      <w:pPr>
-        <w:rPr>
-          <w:sz w:val="28"/>
-          <w:szCs w:val="40"/>
-        </w:rPr>
-      </w:pPr>
-    </w:p>
-    <w:p>
-      <w:pPr>
-        <w:rPr>
-          <w:b/>
-          <w:sz w:val="40"/>
-          <w:szCs w:val="40"/>
-        </w:rPr>
-      </w:pPr>
-      <w:r>
-        <w:rPr>
-          <w:b/>
-          <w:sz w:val="40"/>
-          <w:szCs w:val="40"/>
-        </w:rPr>
-        <w:t xml:space="preserve">RF </w:t>
-      </w:r>
-      <w:r>
-        <w:rPr>
-          <w:b/>
-          <w:sz w:val="40"/>
-          <w:szCs w:val="40"/>
-        </w:rPr>
-        <w:t>5</w:t>
-      </w:r>
-      <w:r>
-        <w:rPr>
-          <w:b/>
-          <w:sz w:val="40"/>
-          <w:szCs w:val="40"/>
-        </w:rPr>
-        <w:t xml:space="preserve"> – Area Utente</w:t>
-      </w:r>
-      <w:r>
-        <w:rPr>
-          <w:b/>
-          <w:sz w:val="40"/>
-          <w:szCs w:val="40"/>
-        </w:rPr>
-        <w:t xml:space="preserve"> Base</w:t>
-      </w:r>
-    </w:p>
-    <w:p>
-      <w:pPr>
-        <w:ind w:left="708"/>
-        <w:rPr>
-          <w:sz w:val="28"/>
-          <w:szCs w:val="28"/>
-        </w:rPr>
-      </w:pPr>
-      <w:proofErr w:type="spellStart"/>
-      <w:r>
-        <w:rPr>
-          <w:b/>
-          <w:sz w:val="28"/>
-          <w:szCs w:val="28"/>
-        </w:rPr>
-        <w:t>RF_Utente</w:t>
-      </w:r>
-      <w:proofErr w:type="spellEnd"/>
-      <w:r>
-        <w:rPr>
-          <w:b/>
-          <w:sz w:val="28"/>
-          <w:szCs w:val="28"/>
-        </w:rPr>
-        <w:t xml:space="preserve"> </w:t>
-      </w:r>
-      <w:r>
-        <w:rPr>
-          <w:b/>
-          <w:sz w:val="28"/>
-          <w:szCs w:val="28"/>
-        </w:rPr>
-        <w:t>5</w:t>
-      </w:r>
-      <w:r>
-        <w:rPr>
-          <w:b/>
-          <w:sz w:val="28"/>
-          <w:szCs w:val="28"/>
-        </w:rPr>
-        <w:t>.1 – Modifica dei propri dati:</w:t>
-      </w:r>
-      <w:r>
-        <w:rPr>
-          <w:b/>
-          <w:sz w:val="28"/>
-          <w:szCs w:val="28"/>
-        </w:rPr>
-        <w:br/>
-      </w:r>
-      <w:r>
-        <w:rPr>
-          <w:sz w:val="28"/>
-          <w:szCs w:val="28"/>
-        </w:rPr>
-        <w:t>Un Utente registrato deve poter modificare alcuni dei dati inseriti in fase di registrazione e/o successivamente.</w:t>
-      </w:r>
-    </w:p>
-    <w:p>
-      <w:pPr>
-        <w:ind w:left="708"/>
-        <w:rPr>
-          <w:sz w:val="28"/>
-          <w:szCs w:val="28"/>
-        </w:rPr>
-      </w:pPr>
-      <w:proofErr w:type="spellStart"/>
-      <w:r>
-        <w:rPr>
-          <w:b/>
-          <w:sz w:val="28"/>
-          <w:szCs w:val="28"/>
-        </w:rPr>
-        <w:t>RF_Utente</w:t>
-      </w:r>
-      <w:proofErr w:type="spellEnd"/>
-      <w:r>
-        <w:rPr>
-          <w:b/>
-          <w:sz w:val="28"/>
-          <w:szCs w:val="28"/>
-        </w:rPr>
-        <w:t xml:space="preserve"> Pro </w:t>
-      </w:r>
-      <w:r>
-        <w:rPr>
-          <w:b/>
-          <w:sz w:val="28"/>
-          <w:szCs w:val="28"/>
-        </w:rPr>
-        <w:t>5</w:t>
-      </w:r>
-      <w:r>
-        <w:rPr>
-          <w:b/>
-          <w:sz w:val="28"/>
-          <w:szCs w:val="28"/>
-        </w:rPr>
-        <w:t>.2 – Visualizzazione dettagli abbonamento</w:t>
-      </w:r>
-      <w:r>
-        <w:rPr>
-          <w:b/>
-          <w:sz w:val="28"/>
-          <w:szCs w:val="28"/>
-        </w:rPr>
-        <w:br/>
-      </w:r>
-      <w:r>
-        <w:rPr>
-          <w:sz w:val="28"/>
-          <w:szCs w:val="28"/>
-        </w:rPr>
-        <w:t>Un Utente Pro registrato deve poter visualizzare i dettagli del suo abbonamento.</w:t>
-      </w:r>
-    </w:p>
-    <w:p>
-      <w:pPr>
-        <w:ind w:left="708"/>
-        <w:rPr>
-          <w:sz w:val="28"/>
-          <w:szCs w:val="28"/>
-        </w:rPr>
-      </w:pPr>
-    </w:p>
-    <w:p>
-      <w:pPr>
-        <w:rPr>
-          <w:b/>
-          <w:sz w:val="56"/>
-        </w:rPr>
-      </w:pPr>
-      <w:r>
-        <w:rPr>
-          <w:b/>
-          <w:sz w:val="56"/>
-        </w:rPr>
-        <w:t>4. Requisiti non funzionali</w:t>
-      </w:r>
-    </w:p>
-    <w:p>
-      <w:pPr>
-        <w:rPr>
-          <w:sz w:val="28"/>
-        </w:rPr>
-      </w:pPr>
-      <w:r>
-        <w:rPr>
-          <w:b/>
-          <w:sz w:val="40"/>
-        </w:rPr>
-        <w:t>4.1 RNF 1 – Usabilità</w:t>
-      </w:r>
-      <w:r>
-        <w:rPr>
-          <w:b/>
-          <w:sz w:val="40"/>
-        </w:rPr>
-        <w:br/>
-      </w:r>
-      <w:r>
-        <w:rPr>
-          <w:sz w:val="28"/>
-        </w:rPr>
-        <w:t>Il software dovrà essere intuitivo e presentare interfacce chiare in modo da permettere un semplice utilizzo a tutte le diverse fasce di utenti.</w:t>
-      </w:r>
-    </w:p>
-    <w:p>
-      <w:pPr>
-        <w:rPr>
-          <w:sz w:val="28"/>
-        </w:rPr>
-      </w:pPr>
-      <w:r>
-        <w:rPr>
-          <w:b/>
-          <w:sz w:val="40"/>
-        </w:rPr>
-        <w:t>4.2 RNF 2 – Affidabilità</w:t>
-      </w:r>
-      <w:r>
-        <w:rPr>
-          <w:b/>
-          <w:sz w:val="40"/>
-        </w:rPr>
-        <w:br/>
-      </w:r>
-      <w:r>
-        <w:rPr>
-          <w:sz w:val="28"/>
-        </w:rPr>
-        <w:t xml:space="preserve">Il software </w:t>
-      </w:r>
-      <w:r>
-        <w:rPr>
-          <w:sz w:val="28"/>
-        </w:rPr>
-        <w:t>dovrà essere disponibile 24 ore su 24, 365 giorni l’anno.</w:t>
-      </w:r>
-      <w:r>
-        <w:rPr>
-          <w:sz w:val="28"/>
-        </w:rPr>
-        <w:br/>
-        <w:t>Gli utenti potranno, in qualsiasi momento, visualizzare e modificare i propri dati personali.</w:t>
-      </w:r>
-      <w:r>
-        <w:rPr>
-          <w:sz w:val="28"/>
-        </w:rPr>
-        <w:br/>
-        <w:t>Il sistema dovrà consentire la fruizione del servizio, tramite internet, attraverso client diversi al fine di garantire, al più ampio bacino di utenza l’accesso alle diverse funzionalità.</w:t>
-      </w:r>
-    </w:p>
-    <w:p>
-      <w:pPr>
-        <w:rPr>
-          <w:sz w:val="28"/>
-          <w:szCs w:val="28"/>
-        </w:rPr>
-      </w:pPr>
-      <w:r>
-        <w:rPr>
-          <w:b/>
-          <w:sz w:val="40"/>
-        </w:rPr>
-        <w:t>4.3 RNF 3 – Performance</w:t>
-      </w:r>
-      <w:r>
-        <w:rPr>
-          <w:b/>
-          <w:sz w:val="40"/>
-        </w:rPr>
-        <w:br/>
-      </w:r>
-      <w:r>
-        <w:rPr>
-          <w:sz w:val="28"/>
-          <w:szCs w:val="28"/>
-        </w:rPr>
-        <w:t xml:space="preserve">Sono richiesti tempi di risposta </w:t>
-      </w:r>
-      <w:r>
-        <w:rPr>
-          <w:sz w:val="28"/>
-          <w:szCs w:val="28"/>
-        </w:rPr>
-        <w:t>non superiori ai 2 secondi</w:t>
-      </w:r>
-      <w:r>
-        <w:rPr>
-          <w:sz w:val="28"/>
-          <w:szCs w:val="28"/>
-        </w:rPr>
-        <w:t xml:space="preserve"> sia per le operazioni di acquisto che per quelle di gestione.</w:t>
-      </w:r>
-      <w:r>
-        <w:rPr>
-          <w:sz w:val="28"/>
-          <w:szCs w:val="28"/>
-        </w:rPr>
-        <w:br/>
-      </w:r>
-      <w:r>
-        <w:rPr>
-          <w:sz w:val="28"/>
-          <w:szCs w:val="28"/>
-        </w:rPr>
-        <w:t>In caso di elevato numero di accessi concorrenti, il sistema dovrà mostrare, all’utente che cercherà di autenticarsi, un messaggio che li inviti ad accedere al sistema in un altro momento.</w:t>
-      </w:r>
-    </w:p>
-    <w:p>
-      <w:pPr>
-        <w:rPr>
-          <w:sz w:val="28"/>
-          <w:szCs w:val="28"/>
-        </w:rPr>
-      </w:pPr>
-      <w:r>
-        <w:rPr>
-          <w:b/>
-          <w:sz w:val="40"/>
-        </w:rPr>
-        <w:t>4.4 RNF 4 – Implementazione</w:t>
-      </w:r>
-      <w:r>
-        <w:rPr>
-          <w:b/>
-          <w:sz w:val="40"/>
-        </w:rPr>
-        <w:t>***</w:t>
-      </w:r>
-      <w:r>
-        <w:rPr>
-          <w:b/>
-          <w:sz w:val="40"/>
-        </w:rPr>
-        <w:br/>
-      </w:r>
-      <w:r>
-        <w:rPr>
-          <w:sz w:val="28"/>
-        </w:rPr>
-        <w:t>Il sistema sarà implementato in linguaggio Java.</w:t>
-      </w:r>
-      <w:r>
-        <w:rPr>
-          <w:sz w:val="28"/>
-        </w:rPr>
-        <w:br/>
-        <w:t>Per il front-end verranno usate le seguenti tecnologie: HTML5, CSS3, JavaScript.</w:t>
-      </w:r>
-      <w:r>
-        <w:rPr>
-          <w:sz w:val="28"/>
-        </w:rPr>
-        <w:br/>
-        <w:t>UTF-8 sarà la codifica adottata dal sistema in quanto predefinita dal formato XML.</w:t>
-      </w:r>
-      <w:r>
-        <w:rPr>
-          <w:sz w:val="28"/>
-        </w:rPr>
-        <w:br/>
-        <w:t xml:space="preserve">Per evitare la ridondanza dei dati e mantenere la base di dati in stato consistente si utilizzerà un'unica base di dati comune, in ambiente </w:t>
-      </w:r>
-      <w:proofErr w:type="spellStart"/>
-      <w:r>
-        <w:rPr>
-          <w:sz w:val="28"/>
-        </w:rPr>
-        <w:t>MySql</w:t>
-      </w:r>
-      <w:proofErr w:type="spellEnd"/>
-      <w:r>
-        <w:rPr>
-          <w:sz w:val="28"/>
-        </w:rPr>
-        <w:t>.</w:t>
-      </w:r>
-      <w:r>
-        <w:rPr>
-          <w:sz w:val="28"/>
-        </w:rPr>
-        <w:br/>
-      </w:r>
-      <w:r>
-        <w:rPr>
-          <w:sz w:val="28"/>
-          <w:szCs w:val="28"/>
-        </w:rPr>
-        <w:t>Il sistema dovrà dare continuità al servizio offerto con una tolleranza prevista per eventuali aggiornamenti o anomalie.</w:t>
-      </w:r>
-      <w:r>
-        <w:rPr>
-          <w:sz w:val="28"/>
-          <w:szCs w:val="28"/>
-        </w:rPr>
-        <w:br/>
-      </w:r>
-      <w:r>
-        <w:rPr>
-          <w:sz w:val="28"/>
-          <w:szCs w:val="28"/>
-        </w:rPr>
-        <w:t>Le pagine web prodotte dovranno essere versatili per migliorare il supporto nei diversi browser.</w:t>
-      </w:r>
-    </w:p>
-    <w:p>
-      <w:pPr>
-        <w:rPr>
-          <w:b/>
-          <w:sz w:val="40"/>
-          <w:szCs w:val="40"/>
-        </w:rPr>
-      </w:pPr>
-      <w:r>
-        <w:rPr>
-          <w:b/>
-          <w:sz w:val="40"/>
-          <w:szCs w:val="28"/>
-        </w:rPr>
-        <w:t>4.</w:t>
-      </w:r>
-      <w:r>
-        <w:rPr>
-          <w:b/>
-          <w:sz w:val="40"/>
-          <w:szCs w:val="28"/>
-        </w:rPr>
-        <w:t xml:space="preserve">5 </w:t>
-      </w:r>
-      <w:r>
-        <w:rPr>
-          <w:b/>
-          <w:sz w:val="40"/>
-          <w:szCs w:val="28"/>
-        </w:rPr>
-        <w:t xml:space="preserve">RNF </w:t>
-      </w:r>
-      <w:r>
-        <w:rPr>
-          <w:b/>
-          <w:sz w:val="40"/>
-          <w:szCs w:val="28"/>
-        </w:rPr>
-        <w:t>5</w:t>
-      </w:r>
-      <w:r>
-        <w:rPr>
-          <w:b/>
-          <w:sz w:val="40"/>
-          <w:szCs w:val="28"/>
-        </w:rPr>
-        <w:t xml:space="preserve"> </w:t>
-      </w:r>
-      <w:r>
-        <w:rPr>
-          <w:b/>
-          <w:sz w:val="28"/>
-          <w:szCs w:val="40"/>
-        </w:rPr>
-        <w:t xml:space="preserve"> </w:t>
-      </w:r>
-      <w:r>
-        <w:rPr>
-          <w:b/>
-          <w:sz w:val="40"/>
-          <w:szCs w:val="40"/>
-        </w:rPr>
-        <w:t>– Sicurezza sui dati</w:t>
-      </w:r>
-    </w:p>
-    <w:p>
-      <w:pPr>
-        <w:rPr>
-          <w:sz w:val="28"/>
-          <w:szCs w:val="28"/>
-        </w:rPr>
-      </w:pPr>
-      <w:r>
-        <w:rPr>
-          <w:sz w:val="28"/>
-          <w:szCs w:val="28"/>
-        </w:rPr>
-        <w:t>Il sistema dovrà fornire una sicurezza stabile sui dati e in particolare sulle foto in questione, per evitare che possano essere scaricate senza effettuare l’acquisto.</w:t>
-      </w:r>
-      <w:r>
-        <w:rPr>
-          <w:sz w:val="28"/>
-          <w:szCs w:val="28"/>
-        </w:rPr>
-        <w:br/>
-        <w:t xml:space="preserve">Sarà inserita una filigrana sulla foto per visualizzare la foto prima dell’acquisto. </w:t>
-      </w:r>
-    </w:p>
-    <w:p>
-      <w:pPr>
-        <w:rPr>
-          <w:b/>
-          <w:sz w:val="40"/>
-          <w:szCs w:val="40"/>
-        </w:rPr>
-      </w:pPr>
-      <w:r>
-        <w:rPr>
-          <w:b/>
-          <w:sz w:val="40"/>
-          <w:szCs w:val="40"/>
-        </w:rPr>
-        <w:t>4.</w:t>
-      </w:r>
-      <w:r>
-        <w:rPr>
-          <w:b/>
-          <w:sz w:val="40"/>
-          <w:szCs w:val="40"/>
-        </w:rPr>
-        <w:t>6</w:t>
-      </w:r>
-      <w:r>
-        <w:rPr>
-          <w:b/>
-          <w:sz w:val="40"/>
-          <w:szCs w:val="40"/>
-        </w:rPr>
-        <w:t xml:space="preserve"> RNF 6 – Legali</w:t>
-      </w:r>
-      <w:r>
-        <w:rPr>
-          <w:b/>
-          <w:sz w:val="40"/>
-          <w:szCs w:val="40"/>
-        </w:rPr>
-        <w:br/>
-      </w:r>
-      <w:r>
-        <w:rPr>
-          <w:sz w:val="28"/>
-          <w:szCs w:val="28"/>
-        </w:rPr>
-        <w:t xml:space="preserve">Il sistema </w:t>
-      </w:r>
-      <w:proofErr w:type="spellStart"/>
-      <w:r>
-        <w:rPr>
-          <w:sz w:val="28"/>
-          <w:szCs w:val="28"/>
-        </w:rPr>
-        <w:t>ClipShot</w:t>
-      </w:r>
-      <w:proofErr w:type="spellEnd"/>
-      <w:r>
-        <w:rPr>
-          <w:sz w:val="28"/>
-          <w:szCs w:val="28"/>
-        </w:rPr>
-        <w:t xml:space="preserve"> sarà realizzato in maniera tale da garantire il rispetto delle norme vigenti sulla privacy, facendo riferimento alla Legge 31 dicembre 1996, n. 675 del Parlamento Italiano, relativa alla tutela delle persone e di altri soggetti rispetto al trattamento dei dati personali</w:t>
-      </w:r>
-      <w:r>
-        <w:rPr>
-          <w:sz w:val="28"/>
-          <w:szCs w:val="28"/>
-        </w:rPr>
-        <w:t>.</w:t>
-      </w:r>
-    </w:p>
-    <w:p>
-      <w:pPr>
-        <w:rPr>
-          <w:b/>
-          <w:sz w:val="48"/>
-        </w:rPr>
-      </w:pPr>
-      <w:r>
-        <w:rPr>
-          <w:b/>
-          <w:sz w:val="48"/>
-        </w:rPr>
-        <w:t>5.</w:t>
-      </w:r>
-      <w:r>
-        <w:rPr>
-          <w:b/>
-          <w:sz w:val="48"/>
-        </w:rPr>
-        <w:t xml:space="preserve">  </w:t>
-      </w:r>
-      <w:r>
-        <w:rPr>
-          <w:b/>
-          <w:sz w:val="48"/>
-        </w:rPr>
-        <w:t>Ambiente di Riferimento</w:t>
-      </w:r>
-    </w:p>
-    <w:p>
-      <w:pPr>
-        <w:ind w:left="708"/>
-        <w:rPr>
-          <w:sz w:val="24"/>
-        </w:rPr>
-      </w:pPr>
-      <w:proofErr w:type="spellStart"/>
-      <w:r>
-        <w:rPr>
-          <w:sz w:val="28"/>
-        </w:rPr>
-        <w:t>ClipShot</w:t>
-      </w:r>
-      <w:proofErr w:type="spellEnd"/>
-      <w:r>
-        <w:rPr>
-          <w:sz w:val="28"/>
-        </w:rPr>
-        <w:t xml:space="preserve"> sarà una web application in esecuzione su server, disponibile a qualsiasi ora</w:t>
-      </w:r>
-      <w:r>
-        <w:rPr>
-          <w:b/>
-          <w:sz w:val="28"/>
-        </w:rPr>
-        <w:t>.</w:t>
-      </w:r>
-      <w:r>
-        <w:rPr>
-          <w:b/>
-          <w:sz w:val="28"/>
-        </w:rPr>
-        <w:br/>
-      </w:r>
-      <w:r>
-        <w:rPr>
-          <w:sz w:val="28"/>
-        </w:rPr>
-        <w:t>Le pagine web saranno accessibili sia da browser Desktop che da Mobile.</w:t>
-      </w:r>
-      <w:r>
-        <w:rPr>
-          <w:sz w:val="24"/>
-        </w:rPr>
-        <w:br/>
       </w:r>
       <w:bookmarkStart w:id="1" w:name="_GoBack"/>
       <w:bookmarkEnd w:id="1"/>
     </w:p>
     <w:p>
       <w:pPr>
-        <w:rPr>
-          <w:b/>
-          <w:sz w:val="48"/>
-        </w:rPr>
-      </w:pPr>
-      <w:r>
-        <w:rPr>
-          <w:b/>
-          <w:sz w:val="48"/>
-        </w:rPr>
-        <w:t>6.</w:t>
-      </w:r>
-      <w:r>
-        <w:rPr>
-          <w:b/>
-          <w:sz w:val="48"/>
-        </w:rPr>
-        <w:t>C</w:t>
-      </w:r>
-      <w:r>
-        <w:rPr>
-          <w:b/>
-          <w:sz w:val="48"/>
-        </w:rPr>
-        <w:t xml:space="preserve">onsegne </w:t>
-      </w:r>
+        <w:ind w:left="708"/>
+        <w:rPr>
+          <w:b/>
+          <w:sz w:val="28"/>
+          <w:szCs w:val="40"/>
+        </w:rPr>
+      </w:pPr>
     </w:p>
     <w:p>
       <w:pPr>
-        <w:ind w:left="360"/>
-        <w:rPr>
-          <w:sz w:val="28"/>
-        </w:rPr>
-      </w:pPr>
-      <w:r>
-        <w:rPr>
-          <w:sz w:val="28"/>
-        </w:rPr>
-        <w:t xml:space="preserve">1. </w:t>
-      </w:r>
-      <w:proofErr w:type="spellStart"/>
-      <w:r>
-        <w:rPr>
-          <w:sz w:val="28"/>
-        </w:rPr>
-        <w:t>Problem</w:t>
-      </w:r>
-      <w:proofErr w:type="spellEnd"/>
-      <w:r>
-        <w:rPr>
-          <w:sz w:val="28"/>
-        </w:rPr>
-        <w:t xml:space="preserve"> Statement</w:t>
-      </w:r>
-      <w:r>
-        <w:rPr>
-          <w:sz w:val="28"/>
-        </w:rPr>
-        <w:t>.</w:t>
-      </w:r>
-      <w:r>
-        <w:rPr>
-          <w:sz w:val="28"/>
-        </w:rPr>
-        <w:t xml:space="preserve"> 26/10/2018</w:t>
-      </w:r>
+        <w:ind w:left="708"/>
+        <w:rPr>
+          <w:b/>
+          <w:sz w:val="28"/>
+          <w:szCs w:val="40"/>
+        </w:rPr>
+      </w:pPr>
     </w:p>
     <w:p>
       <w:pPr>
+        <w:ind w:firstLine="708"/>
+        <w:rPr>
+          <w:b/>
+          <w:sz w:val="40"/>
+          <w:szCs w:val="40"/>
+        </w:rPr>
+      </w:pPr>
+      <w:r>
+        <w:rPr>
+          <w:b/>
+          <w:sz w:val="40"/>
+          <w:szCs w:val="40"/>
+        </w:rPr>
+        <w:t xml:space="preserve">RF </w:t>
+      </w:r>
+      <w:r>
+        <w:rPr>
+          <w:b/>
+          <w:sz w:val="40"/>
+          <w:szCs w:val="40"/>
+        </w:rPr>
+        <w:t>4</w:t>
+      </w:r>
+      <w:r>
+        <w:rPr>
+          <w:b/>
+          <w:sz w:val="40"/>
+          <w:szCs w:val="40"/>
+        </w:rPr>
+        <w:t xml:space="preserve"> – Amministrazione</w:t>
+      </w:r>
+    </w:p>
+    <w:p>
+      <w:pPr>
+        <w:ind w:firstLine="708"/>
+        <w:rPr>
+          <w:b/>
+          <w:sz w:val="28"/>
+          <w:szCs w:val="40"/>
+        </w:rPr>
+      </w:pPr>
+      <w:proofErr w:type="spellStart"/>
+      <w:r>
+        <w:rPr>
+          <w:b/>
+          <w:sz w:val="28"/>
+          <w:szCs w:val="40"/>
+        </w:rPr>
+        <w:t>RF_Amministratore</w:t>
+      </w:r>
+      <w:proofErr w:type="spellEnd"/>
+      <w:r>
+        <w:rPr>
+          <w:b/>
+          <w:sz w:val="28"/>
+          <w:szCs w:val="40"/>
+        </w:rPr>
+        <w:t xml:space="preserve"> 4.1</w:t>
+      </w:r>
+      <w:r>
+        <w:rPr>
+          <w:b/>
+          <w:sz w:val="28"/>
+          <w:szCs w:val="40"/>
+        </w:rPr>
+        <w:t xml:space="preserve"> </w:t>
+      </w:r>
+      <w:r>
+        <w:rPr>
+          <w:b/>
+          <w:sz w:val="28"/>
+          <w:szCs w:val="40"/>
+        </w:rPr>
+        <w:t xml:space="preserve"> – Gestione Segnalazioni:</w:t>
+      </w:r>
+    </w:p>
+    <w:p>
+      <w:pPr>
+        <w:ind w:left="708"/>
+        <w:rPr>
+          <w:sz w:val="28"/>
+          <w:szCs w:val="40"/>
+        </w:rPr>
+      </w:pPr>
+      <w:r>
+        <w:rPr>
+          <w:sz w:val="28"/>
+          <w:szCs w:val="40"/>
+        </w:rPr>
+        <w:t>Un a</w:t>
+      </w:r>
+      <w:r>
+        <w:rPr>
+          <w:sz w:val="28"/>
+          <w:szCs w:val="40"/>
+        </w:rPr>
+        <w:t>mministratore deve poter gestire le segnalazioni con le operazioni di “Rimozione” e “Presa in carico”.</w:t>
+      </w:r>
+    </w:p>
+    <w:p>
+      <w:pPr>
+        <w:ind w:firstLine="708"/>
+        <w:rPr>
+          <w:b/>
+          <w:sz w:val="28"/>
+          <w:szCs w:val="40"/>
+        </w:rPr>
+      </w:pPr>
+      <w:proofErr w:type="spellStart"/>
+      <w:r>
+        <w:rPr>
+          <w:b/>
+          <w:sz w:val="28"/>
+          <w:szCs w:val="40"/>
+        </w:rPr>
+        <w:t>RF_Amministratore</w:t>
+      </w:r>
+      <w:proofErr w:type="spellEnd"/>
+      <w:r>
+        <w:rPr>
+          <w:b/>
+          <w:sz w:val="28"/>
+          <w:szCs w:val="40"/>
+        </w:rPr>
+        <w:t xml:space="preserve"> </w:t>
+      </w:r>
+      <w:r>
+        <w:rPr>
+          <w:b/>
+          <w:sz w:val="28"/>
+          <w:szCs w:val="40"/>
+        </w:rPr>
+        <w:t>4.2</w:t>
+      </w:r>
+      <w:r>
+        <w:rPr>
+          <w:b/>
+          <w:sz w:val="28"/>
+          <w:szCs w:val="40"/>
+        </w:rPr>
+        <w:t xml:space="preserve"> – Visualizzazione Dati Utente:</w:t>
+      </w:r>
+    </w:p>
+    <w:p>
+      <w:pPr>
+        <w:ind w:firstLine="708"/>
+        <w:rPr>
+          <w:sz w:val="28"/>
+          <w:szCs w:val="40"/>
+        </w:rPr>
+      </w:pPr>
+      <w:r>
+        <w:rPr>
+          <w:sz w:val="28"/>
+          <w:szCs w:val="40"/>
+        </w:rPr>
+        <w:t>Un amministratore deve poter visualizzare le informazioni dei vari utenti.</w:t>
+      </w:r>
+    </w:p>
+    <w:p>
+      <w:pPr>
+        <w:ind w:firstLine="708"/>
+        <w:rPr>
+          <w:b/>
+          <w:sz w:val="28"/>
+          <w:szCs w:val="40"/>
+        </w:rPr>
+      </w:pPr>
+      <w:proofErr w:type="spellStart"/>
+      <w:r>
+        <w:rPr>
+          <w:b/>
+          <w:sz w:val="28"/>
+          <w:szCs w:val="40"/>
+        </w:rPr>
+        <w:t>RF_Amministratore</w:t>
+      </w:r>
+      <w:proofErr w:type="spellEnd"/>
+      <w:r>
+        <w:rPr>
+          <w:b/>
+          <w:sz w:val="28"/>
+          <w:szCs w:val="40"/>
+        </w:rPr>
+        <w:t xml:space="preserve"> </w:t>
+      </w:r>
+      <w:r>
+        <w:rPr>
+          <w:b/>
+          <w:sz w:val="28"/>
+          <w:szCs w:val="40"/>
+        </w:rPr>
+        <w:t>4.3</w:t>
+      </w:r>
+      <w:r>
+        <w:rPr>
+          <w:b/>
+          <w:sz w:val="28"/>
+          <w:szCs w:val="40"/>
+        </w:rPr>
+        <w:t xml:space="preserve"> – Blocco Utente:</w:t>
+      </w:r>
+    </w:p>
+    <w:p>
+      <w:pPr>
+        <w:ind w:firstLine="708"/>
+        <w:rPr>
+          <w:sz w:val="28"/>
+          <w:szCs w:val="40"/>
+        </w:rPr>
+      </w:pPr>
+      <w:r>
+        <w:rPr>
+          <w:sz w:val="28"/>
+          <w:szCs w:val="40"/>
+        </w:rPr>
+        <w:t>Un</w:t>
+      </w:r>
+      <w:r>
+        <w:rPr>
+          <w:sz w:val="28"/>
+          <w:szCs w:val="40"/>
+        </w:rPr>
+        <w:t xml:space="preserve"> </w:t>
+      </w:r>
+      <w:r>
+        <w:rPr>
+          <w:sz w:val="28"/>
+          <w:szCs w:val="40"/>
+        </w:rPr>
+        <w:t>amministratore deve pote</w:t>
+      </w:r>
+      <w:r>
+        <w:rPr>
+          <w:sz w:val="28"/>
+          <w:szCs w:val="40"/>
+        </w:rPr>
+        <w:t>r bloccare un utente.</w:t>
+      </w:r>
+    </w:p>
+    <w:p>
+      <w:pPr>
+        <w:ind w:firstLine="708"/>
+        <w:rPr>
+          <w:b/>
+          <w:sz w:val="28"/>
+          <w:szCs w:val="40"/>
+        </w:rPr>
+      </w:pPr>
+      <w:proofErr w:type="spellStart"/>
+      <w:r>
+        <w:rPr>
+          <w:b/>
+          <w:sz w:val="28"/>
+          <w:szCs w:val="40"/>
+        </w:rPr>
+        <w:t>RF_Amministratore</w:t>
+      </w:r>
+      <w:proofErr w:type="spellEnd"/>
+      <w:r>
+        <w:rPr>
+          <w:b/>
+          <w:sz w:val="28"/>
+          <w:szCs w:val="40"/>
+        </w:rPr>
+        <w:t xml:space="preserve"> </w:t>
+      </w:r>
+      <w:r>
+        <w:rPr>
+          <w:b/>
+          <w:sz w:val="28"/>
+          <w:szCs w:val="40"/>
+        </w:rPr>
+        <w:t xml:space="preserve">4.4 </w:t>
+      </w:r>
+      <w:r>
+        <w:rPr>
+          <w:b/>
+          <w:sz w:val="28"/>
+          <w:szCs w:val="40"/>
+        </w:rPr>
+        <w:t>–</w:t>
+      </w:r>
+      <w:r>
+        <w:rPr>
+          <w:b/>
+          <w:sz w:val="28"/>
+          <w:szCs w:val="40"/>
+        </w:rPr>
+        <w:t xml:space="preserve"> Assistenza:</w:t>
+      </w:r>
+    </w:p>
+    <w:p>
+      <w:pPr>
+        <w:rPr>
+          <w:sz w:val="28"/>
+          <w:szCs w:val="40"/>
+        </w:rPr>
+      </w:pPr>
+      <w:r>
+        <w:rPr>
+          <w:sz w:val="28"/>
+          <w:szCs w:val="40"/>
+        </w:rPr>
+        <w:t xml:space="preserve">Un amministratore deve poter </w:t>
+      </w:r>
+      <w:r>
+        <w:rPr>
+          <w:sz w:val="28"/>
+          <w:szCs w:val="40"/>
+        </w:rPr>
+        <w:t>fornire assistenza ad un utente e poter effettuare operazioni di messaggistica.</w:t>
+      </w:r>
+    </w:p>
+    <w:p>
+      <w:pPr>
+        <w:rPr>
+          <w:sz w:val="28"/>
+          <w:szCs w:val="40"/>
+        </w:rPr>
+      </w:pPr>
+    </w:p>
+    <w:p>
+      <w:pPr>
+        <w:rPr>
+          <w:b/>
+          <w:sz w:val="40"/>
+          <w:szCs w:val="40"/>
+        </w:rPr>
+      </w:pPr>
+      <w:r>
+        <w:rPr>
+          <w:b/>
+          <w:sz w:val="40"/>
+          <w:szCs w:val="40"/>
+        </w:rPr>
+        <w:t xml:space="preserve">RF </w:t>
+      </w:r>
+      <w:r>
+        <w:rPr>
+          <w:b/>
+          <w:sz w:val="40"/>
+          <w:szCs w:val="40"/>
+        </w:rPr>
+        <w:t>5</w:t>
+      </w:r>
+      <w:r>
+        <w:rPr>
+          <w:b/>
+          <w:sz w:val="40"/>
+          <w:szCs w:val="40"/>
+        </w:rPr>
+        <w:t xml:space="preserve"> – Area Utente</w:t>
+      </w:r>
+      <w:r>
+        <w:rPr>
+          <w:b/>
+          <w:sz w:val="40"/>
+          <w:szCs w:val="40"/>
+        </w:rPr>
+        <w:t xml:space="preserve"> Base</w:t>
+      </w:r>
+    </w:p>
+    <w:p>
+      <w:pPr>
+        <w:ind w:left="708"/>
+        <w:rPr>
+          <w:sz w:val="28"/>
+          <w:szCs w:val="28"/>
+        </w:rPr>
+      </w:pPr>
+      <w:proofErr w:type="spellStart"/>
+      <w:r>
+        <w:rPr>
+          <w:b/>
+          <w:sz w:val="28"/>
+          <w:szCs w:val="28"/>
+        </w:rPr>
+        <w:t>RF_Utente</w:t>
+      </w:r>
+      <w:proofErr w:type="spellEnd"/>
+      <w:r>
+        <w:rPr>
+          <w:b/>
+          <w:sz w:val="28"/>
+          <w:szCs w:val="28"/>
+        </w:rPr>
+        <w:t xml:space="preserve"> </w:t>
+      </w:r>
+      <w:r>
+        <w:rPr>
+          <w:b/>
+          <w:sz w:val="28"/>
+          <w:szCs w:val="28"/>
+        </w:rPr>
+        <w:t>5</w:t>
+      </w:r>
+      <w:r>
+        <w:rPr>
+          <w:b/>
+          <w:sz w:val="28"/>
+          <w:szCs w:val="28"/>
+        </w:rPr>
+        <w:t>.1 – Modifica dei propri dati:</w:t>
+      </w:r>
+      <w:r>
+        <w:rPr>
+          <w:b/>
+          <w:sz w:val="28"/>
+          <w:szCs w:val="28"/>
+        </w:rPr>
+        <w:br/>
+      </w:r>
+      <w:r>
+        <w:rPr>
+          <w:sz w:val="28"/>
+          <w:szCs w:val="28"/>
+        </w:rPr>
+        <w:t>Un Utente registrato deve poter modificare alcuni dei dati inseriti in fase di registrazione e/o successivamente.</w:t>
+      </w:r>
+    </w:p>
+    <w:p>
+      <w:pPr>
+        <w:ind w:left="708"/>
+        <w:rPr>
+          <w:sz w:val="28"/>
+          <w:szCs w:val="28"/>
+        </w:rPr>
+      </w:pPr>
+      <w:proofErr w:type="spellStart"/>
+      <w:r>
+        <w:rPr>
+          <w:b/>
+          <w:sz w:val="28"/>
+          <w:szCs w:val="28"/>
+        </w:rPr>
+        <w:t>RF_Utente</w:t>
+      </w:r>
+      <w:proofErr w:type="spellEnd"/>
+      <w:r>
+        <w:rPr>
+          <w:b/>
+          <w:sz w:val="28"/>
+          <w:szCs w:val="28"/>
+        </w:rPr>
+        <w:t xml:space="preserve"> Pro </w:t>
+      </w:r>
+      <w:r>
+        <w:rPr>
+          <w:b/>
+          <w:sz w:val="28"/>
+          <w:szCs w:val="28"/>
+        </w:rPr>
+        <w:t>5</w:t>
+      </w:r>
+      <w:r>
+        <w:rPr>
+          <w:b/>
+          <w:sz w:val="28"/>
+          <w:szCs w:val="28"/>
+        </w:rPr>
+        <w:t>.2 – Visualizzazione dettagli abbonamento</w:t>
+      </w:r>
+      <w:r>
+        <w:rPr>
+          <w:b/>
+          <w:sz w:val="28"/>
+          <w:szCs w:val="28"/>
+        </w:rPr>
+        <w:br/>
+      </w:r>
+      <w:r>
+        <w:rPr>
+          <w:sz w:val="28"/>
+          <w:szCs w:val="28"/>
+        </w:rPr>
+        <w:t>Un Utente Pro registrato deve poter visualizzare i dettagli del suo abbonamento.</w:t>
+      </w:r>
+    </w:p>
+    <w:p>
+      <w:pPr>
+        <w:ind w:left="708"/>
+        <w:rPr>
+          <w:sz w:val="28"/>
+          <w:szCs w:val="28"/>
+        </w:rPr>
+      </w:pPr>
+    </w:p>
+    <w:p>
+      <w:pPr>
+        <w:rPr>
+          <w:b/>
+          <w:sz w:val="56"/>
+        </w:rPr>
+      </w:pPr>
+      <w:r>
+        <w:rPr>
+          <w:b/>
+          <w:sz w:val="56"/>
+        </w:rPr>
+        <w:t>4. Requisiti non funzionali</w:t>
+      </w:r>
+    </w:p>
+    <w:p>
+      <w:pPr>
+        <w:rPr>
+          <w:sz w:val="28"/>
+        </w:rPr>
+      </w:pPr>
+      <w:r>
+        <w:rPr>
+          <w:b/>
+          <w:sz w:val="40"/>
+        </w:rPr>
+        <w:t>4.1 RNF 1 – Usabilità</w:t>
+      </w:r>
+      <w:r>
+        <w:rPr>
+          <w:b/>
+          <w:sz w:val="40"/>
+        </w:rPr>
+        <w:br/>
+      </w:r>
+      <w:r>
+        <w:rPr>
+          <w:sz w:val="28"/>
+        </w:rPr>
+        <w:t>Il software dovrà essere intuitivo e presentare interfacce chiare in modo da permettere un semplice utilizzo a tutte le diverse fasce di utenti.</w:t>
+      </w:r>
+    </w:p>
+    <w:p>
+      <w:pPr>
+        <w:rPr>
+          <w:sz w:val="28"/>
+        </w:rPr>
+      </w:pPr>
+      <w:r>
+        <w:rPr>
+          <w:b/>
+          <w:sz w:val="40"/>
+        </w:rPr>
+        <w:t>4.2 RNF 2 – Affidabilità</w:t>
+      </w:r>
+      <w:r>
+        <w:rPr>
+          <w:b/>
+          <w:sz w:val="40"/>
+        </w:rPr>
+        <w:br/>
+      </w:r>
+      <w:r>
+        <w:rPr>
+          <w:sz w:val="28"/>
+        </w:rPr>
+        <w:t xml:space="preserve">Il software </w:t>
+      </w:r>
+      <w:r>
+        <w:rPr>
+          <w:sz w:val="28"/>
+        </w:rPr>
+        <w:t>dovrà essere disponibile 24 ore su 24, 365 giorni l’anno.</w:t>
+      </w:r>
+      <w:r>
+        <w:rPr>
+          <w:sz w:val="28"/>
+        </w:rPr>
+        <w:br/>
+        <w:t>Gli utenti potranno, in qualsiasi momento, visualizzare e modificare i propri dati personali.</w:t>
+      </w:r>
+      <w:r>
+        <w:rPr>
+          <w:sz w:val="28"/>
+        </w:rPr>
+        <w:br/>
+        <w:t>Il sistema dovrà consentire la fruizione del servizio, tramite internet, attraverso client diversi al fine di garantire, al più ampio bacino di utenza l’accesso alle diverse funzionalità.</w:t>
+      </w:r>
+    </w:p>
+    <w:p>
+      <w:pPr>
+        <w:rPr>
+          <w:sz w:val="28"/>
+          <w:szCs w:val="28"/>
+        </w:rPr>
+      </w:pPr>
+      <w:r>
+        <w:rPr>
+          <w:b/>
+          <w:sz w:val="40"/>
+        </w:rPr>
+        <w:t>4.3 RNF 3 – Performance</w:t>
+      </w:r>
+      <w:r>
+        <w:rPr>
+          <w:b/>
+          <w:sz w:val="40"/>
+        </w:rPr>
+        <w:br/>
+      </w:r>
+      <w:r>
+        <w:rPr>
+          <w:sz w:val="28"/>
+          <w:szCs w:val="28"/>
+        </w:rPr>
+        <w:t xml:space="preserve">Sono richiesti tempi di risposta </w:t>
+      </w:r>
+      <w:r>
+        <w:rPr>
+          <w:sz w:val="28"/>
+          <w:szCs w:val="28"/>
+        </w:rPr>
+        <w:t>non superiori ai 2 secondi</w:t>
+      </w:r>
+      <w:r>
+        <w:rPr>
+          <w:sz w:val="28"/>
+          <w:szCs w:val="28"/>
+        </w:rPr>
+        <w:t xml:space="preserve"> sia per le operazioni di acquisto che per quelle di gestione.</w:t>
+      </w:r>
+      <w:r>
+        <w:rPr>
+          <w:sz w:val="28"/>
+          <w:szCs w:val="28"/>
+        </w:rPr>
+        <w:br/>
+      </w:r>
+      <w:r>
+        <w:rPr>
+          <w:sz w:val="28"/>
+          <w:szCs w:val="28"/>
+        </w:rPr>
+        <w:t>In caso di elevato numero di accessi concorrenti, il sistema dovrà mostrare, all’utente che cercherà di autenticarsi, un messaggio che li inviti ad accedere al sistema in un altro momento.</w:t>
+      </w:r>
+    </w:p>
+    <w:p>
+      <w:pPr>
+        <w:rPr>
+          <w:b/>
+          <w:sz w:val="40"/>
+          <w:szCs w:val="40"/>
+        </w:rPr>
+      </w:pPr>
+      <w:r>
+        <w:rPr>
+          <w:b/>
+          <w:sz w:val="40"/>
+          <w:szCs w:val="28"/>
+        </w:rPr>
+        <w:t>4.</w:t>
+      </w:r>
+      <w:r>
+        <w:rPr>
+          <w:b/>
+          <w:sz w:val="40"/>
+          <w:szCs w:val="28"/>
+        </w:rPr>
+        <w:t>4</w:t>
+      </w:r>
+      <w:r>
+        <w:rPr>
+          <w:b/>
+          <w:sz w:val="40"/>
+          <w:szCs w:val="28"/>
+        </w:rPr>
+        <w:t xml:space="preserve"> </w:t>
+      </w:r>
+      <w:r>
+        <w:rPr>
+          <w:b/>
+          <w:sz w:val="40"/>
+          <w:szCs w:val="28"/>
+        </w:rPr>
+        <w:t xml:space="preserve">RNF </w:t>
+      </w:r>
+      <w:r>
+        <w:rPr>
+          <w:b/>
+          <w:sz w:val="40"/>
+          <w:szCs w:val="28"/>
+        </w:rPr>
+        <w:t>5</w:t>
+      </w:r>
+      <w:r>
+        <w:rPr>
+          <w:b/>
+          <w:sz w:val="40"/>
+          <w:szCs w:val="28"/>
+        </w:rPr>
+        <w:t xml:space="preserve"> </w:t>
+      </w:r>
+      <w:r>
+        <w:rPr>
+          <w:b/>
+          <w:sz w:val="28"/>
+          <w:szCs w:val="40"/>
+        </w:rPr>
+        <w:t xml:space="preserve"> </w:t>
+      </w:r>
+      <w:r>
+        <w:rPr>
+          <w:b/>
+          <w:sz w:val="40"/>
+          <w:szCs w:val="40"/>
+        </w:rPr>
+        <w:t>– Sicurezza sui dati</w:t>
+      </w:r>
+    </w:p>
+    <w:p>
+      <w:pPr>
+        <w:rPr>
+          <w:sz w:val="28"/>
+          <w:szCs w:val="28"/>
+        </w:rPr>
+      </w:pPr>
+      <w:r>
+        <w:rPr>
+          <w:sz w:val="28"/>
+          <w:szCs w:val="28"/>
+        </w:rPr>
+        <w:t>Il sistema dovrà fornire una sicurezza stabile sui dati e in particolare sulle foto in questione, per evitare che possano essere scaricate senza effettuare l’acquisto.</w:t>
+      </w:r>
+      <w:r>
+        <w:rPr>
+          <w:sz w:val="28"/>
+          <w:szCs w:val="28"/>
+        </w:rPr>
+        <w:br/>
+        <w:t xml:space="preserve">Sarà inserita una filigrana sulla foto per visualizzare la foto prima dell’acquisto. </w:t>
+      </w:r>
+    </w:p>
+    <w:p>
+      <w:pPr>
+        <w:rPr>
+          <w:b/>
+          <w:sz w:val="40"/>
+          <w:szCs w:val="40"/>
+        </w:rPr>
+      </w:pPr>
+      <w:r>
+        <w:rPr>
+          <w:b/>
+          <w:sz w:val="40"/>
+          <w:szCs w:val="40"/>
+        </w:rPr>
+        <w:t>4.</w:t>
+      </w:r>
+      <w:r>
+        <w:rPr>
+          <w:b/>
+          <w:sz w:val="40"/>
+          <w:szCs w:val="40"/>
+        </w:rPr>
+        <w:t>5</w:t>
+      </w:r>
+      <w:r>
+        <w:rPr>
+          <w:b/>
+          <w:sz w:val="40"/>
+          <w:szCs w:val="40"/>
+        </w:rPr>
+        <w:t xml:space="preserve"> RNF 6 – Legali</w:t>
+      </w:r>
+      <w:r>
+        <w:rPr>
+          <w:b/>
+          <w:sz w:val="40"/>
+          <w:szCs w:val="40"/>
+        </w:rPr>
+        <w:br/>
+      </w:r>
+      <w:r>
+        <w:rPr>
+          <w:sz w:val="28"/>
+          <w:szCs w:val="28"/>
+        </w:rPr>
+        <w:t xml:space="preserve">Il sistema </w:t>
+      </w:r>
+      <w:proofErr w:type="spellStart"/>
+      <w:r>
+        <w:rPr>
+          <w:sz w:val="28"/>
+          <w:szCs w:val="28"/>
+        </w:rPr>
+        <w:t>ClipShot</w:t>
+      </w:r>
+      <w:proofErr w:type="spellEnd"/>
+      <w:r>
+        <w:rPr>
+          <w:sz w:val="28"/>
+          <w:szCs w:val="28"/>
+        </w:rPr>
+        <w:t xml:space="preserve"> sarà realizzato in maniera tale da garantire il rispetto delle norme vigenti sulla privacy, facendo riferimento alla Legge 31 dicembre 1996, n. 675 del Parlamento Italiano, relativa alla tutela delle persone e di altri soggetti rispetto al trattamento dei dati personali</w:t>
+      </w:r>
+      <w:r>
+        <w:rPr>
+          <w:sz w:val="28"/>
+          <w:szCs w:val="28"/>
+        </w:rPr>
+        <w:t>.</w:t>
+      </w:r>
+    </w:p>
+    <w:p>
+      <w:pPr>
+        <w:rPr>
+          <w:b/>
+          <w:sz w:val="48"/>
+        </w:rPr>
+      </w:pPr>
+      <w:r>
+        <w:rPr>
+          <w:b/>
+          <w:sz w:val="48"/>
+        </w:rPr>
+        <w:t>5.</w:t>
+      </w:r>
+      <w:r>
+        <w:rPr>
+          <w:b/>
+          <w:sz w:val="48"/>
+        </w:rPr>
+        <w:t xml:space="preserve">  </w:t>
+      </w:r>
+      <w:r>
+        <w:rPr>
+          <w:b/>
+          <w:sz w:val="48"/>
+        </w:rPr>
+        <w:t>Ambiente di Riferimento</w:t>
+      </w:r>
+    </w:p>
+    <w:p>
+      <w:pPr>
+        <w:ind w:left="708"/>
+        <w:rPr>
+          <w:sz w:val="24"/>
+        </w:rPr>
+      </w:pPr>
+      <w:proofErr w:type="spellStart"/>
+      <w:r>
+        <w:rPr>
+          <w:sz w:val="28"/>
+        </w:rPr>
+        <w:t>ClipShot</w:t>
+      </w:r>
+      <w:proofErr w:type="spellEnd"/>
+      <w:r>
+        <w:rPr>
+          <w:sz w:val="28"/>
+        </w:rPr>
+        <w:t xml:space="preserve"> sarà una web application in esecuzione su server, disponibile a qualsiasi ora</w:t>
+      </w:r>
+      <w:r>
+        <w:rPr>
+          <w:b/>
+          <w:sz w:val="28"/>
+        </w:rPr>
+        <w:t>.</w:t>
+      </w:r>
+      <w:r>
+        <w:rPr>
+          <w:b/>
+          <w:sz w:val="28"/>
+        </w:rPr>
+        <w:br/>
+      </w:r>
+      <w:r>
+        <w:rPr>
+          <w:sz w:val="28"/>
+        </w:rPr>
+        <w:t>Le pagine web saranno accessibili sia da browser Desktop che da Mobile.</w:t>
+      </w:r>
+      <w:r>
+        <w:rPr>
+          <w:sz w:val="24"/>
+        </w:rPr>
+        <w:br/>
+      </w:r>
+    </w:p>
+    <w:p>
+      <w:pPr>
+        <w:rPr>
+          <w:b/>
+          <w:sz w:val="48"/>
+        </w:rPr>
+      </w:pPr>
+      <w:r>
+        <w:rPr>
+          <w:b/>
+          <w:sz w:val="48"/>
+        </w:rPr>
+        <w:t>6.</w:t>
+      </w:r>
+      <w:r>
+        <w:rPr>
+          <w:b/>
+          <w:sz w:val="48"/>
+        </w:rPr>
+        <w:t>C</w:t>
+      </w:r>
+      <w:r>
+        <w:rPr>
+          <w:b/>
+          <w:sz w:val="48"/>
+        </w:rPr>
+        <w:t xml:space="preserve">onsegne </w:t>
+      </w:r>
+    </w:p>
+    <w:p>
+      <w:pPr>
         <w:ind w:left="360"/>
         <w:rPr>
           <w:sz w:val="28"/>
@@ -13101,19 +12856,75 @@
         <w:rPr>
           <w:sz w:val="28"/>
         </w:rPr>
-        <w:t>2. RAD,​ ​Requirements​ ​</w:t>
-      </w:r>
-      <w:r>
-        <w:rPr>
-          <w:sz w:val="28"/>
-        </w:rPr>
-        <w:t>A</w:t>
-      </w:r>
-      <w:r>
-        <w:rPr>
-          <w:sz w:val="28"/>
-        </w:rPr>
-        <w:t xml:space="preserve">nalysis​ ​document. </w:t>
+        <w:t xml:space="preserve">1. </w:t>
+      </w:r>
+      <w:proofErr w:type="spellStart"/>
+      <w:r>
+        <w:rPr>
+          <w:sz w:val="28"/>
+        </w:rPr>
+        <w:t>Problem</w:t>
+      </w:r>
+      <w:proofErr w:type="spellEnd"/>
+      <w:r>
+        <w:rPr>
+          <w:sz w:val="28"/>
+        </w:rPr>
+        <w:t xml:space="preserve"> Statement</w:t>
+      </w:r>
+      <w:r>
+        <w:rPr>
+          <w:sz w:val="28"/>
+        </w:rPr>
+        <w:t>.</w:t>
+      </w:r>
+      <w:r>
+        <w:rPr>
+          <w:sz w:val="28"/>
+        </w:rPr>
+        <w:t xml:space="preserve"> 26/10/2018</w:t>
+      </w:r>
+    </w:p>
+    <w:p>
+      <w:pPr>
+        <w:ind w:left="360"/>
+        <w:rPr>
+          <w:sz w:val="28"/>
+        </w:rPr>
+      </w:pPr>
+      <w:r>
+        <w:rPr>
+          <w:sz w:val="28"/>
+        </w:rPr>
+        <w:t>2. RAD,​ ​</w:t>
+      </w:r>
+      <w:proofErr w:type="spellStart"/>
+      <w:r>
+        <w:rPr>
+          <w:sz w:val="28"/>
+        </w:rPr>
+        <w:t>Requirements</w:t>
+      </w:r>
+      <w:proofErr w:type="spellEnd"/>
+      <w:r>
+        <w:rPr>
+          <w:sz w:val="28"/>
+        </w:rPr>
+        <w:t>​ ​</w:t>
+      </w:r>
+      <w:proofErr w:type="spellStart"/>
+      <w:r>
+        <w:rPr>
+          <w:sz w:val="28"/>
+        </w:rPr>
+        <w:t>analysis</w:t>
+      </w:r>
+      <w:proofErr w:type="spellEnd"/>
+      <w:r>
+        <w:rPr>
+          <w:sz w:val="28"/>
+        </w:rPr>
+        <w:t xml:space="preserve">​ ​document. </w:t>
       </w:r>
       <w:r>
         <w:rPr>
@@ -18649,7 +18460,7 @@
 </file>
 
 <file path=customXml/itemProps1.xml><?xml version="1.0" encoding="utf-8"?>
-<ds:datastoreItem xmlns:ds="http://schemas.openxmlformats.org/officeDocument/2006/customXml" ds:itemID="{AE273B57-23AB-4702-85F6-9390A895E206}">
+<ds:datastoreItem xmlns:ds="http://schemas.openxmlformats.org/officeDocument/2006/customXml" ds:itemID="{B06F3F8B-676F-42A9-98D1-A68A1057AE63}">
   <ds:schemaRefs>
     <ds:schemaRef ds:uri="http://schemas.openxmlformats.org/officeDocument/2006/bibliography"/>
   </ds:schemaRefs>

--- a/ProblemStatement/PS_completion1.0.docx
+++ b/ProblemStatement/PS_completion1.0.docx
@@ -1816,6 +1816,7 @@
         <w:rPr>
           <w:rFonts w:ascii="Calibri" w:hAnsi="Calibri"/>
         </w:rPr>
+        <w:lastRenderedPageBreak/>
         <w:fldChar w:fldCharType="begin"/>
       </w:r>
       <w:r>
@@ -5171,7 +5172,21 @@
         <w:rPr>
           <w:sz w:val="28"/>
         </w:rPr>
-        <w:t xml:space="preserve"> Inoltre i vari artisti non hanno a disposizione una piattaforma comune su cui valorizzare e vendere le proprie opere (come foto, grafiche o opere d’arte)</w:t>
+        <w:t xml:space="preserve"> </w:t>
+      </w:r>
+      <w:proofErr w:type="gramStart"/>
+      <w:r>
+        <w:rPr>
+          <w:sz w:val="28"/>
+        </w:rPr>
+        <w:t>Inoltre</w:t>
+      </w:r>
+      <w:proofErr w:type="gramEnd"/>
+      <w:r>
+        <w:rPr>
+          <w:sz w:val="28"/>
+        </w:rPr>
+        <w:t xml:space="preserve"> i vari artisti non hanno a disposizione una piattaforma comune su cui valorizzare e vendere le proprie opere (come foto, grafiche o opere d’arte)</w:t>
       </w:r>
       <w:r>
         <w:rPr>
@@ -5191,7 +5206,21 @@
         <w:rPr>
           <w:sz w:val="28"/>
         </w:rPr>
-        <w:t>Per questo motivo si è reso necessario sviluppare un’ applicazione che crea un collegamento diretto tra artista e cliente, una piattaforma capace di offrire ai vari artisti un’ interfaccia per far conoscere il mondo dell’arte, sia per poter vendere le loro opere, sia per aumentare la loro visibilità nel mondo, e ai nostri clienti un social dove poter trovare tutte le foto che cercano, conservarle nella piattaforma, organizzarle e riutilizzarle tutte le volte che vogliono.</w:t>
+        <w:t xml:space="preserve">Per questo motivo si è reso necessario sviluppare </w:t>
+      </w:r>
+      <w:proofErr w:type="gramStart"/>
+      <w:r>
+        <w:rPr>
+          <w:sz w:val="28"/>
+        </w:rPr>
+        <w:t>un’ applicazione</w:t>
+      </w:r>
+      <w:proofErr w:type="gramEnd"/>
+      <w:r>
+        <w:rPr>
+          <w:sz w:val="28"/>
+        </w:rPr>
+        <w:t xml:space="preserve"> che crea un collegamento diretto tra artista e cliente, una piattaforma capace di offrire ai vari artisti un’ interfaccia per far conoscere il mondo dell’arte, sia per poter vendere le loro opere, sia per aumentare la loro visibilità nel mondo, e ai nostri clienti un social dove poter trovare tutte le foto che cercano, conservarle nella piattaforma, organizzarle e riutilizzarle tutte le volte che vogliono.</w:t>
       </w:r>
     </w:p>
     <w:p>
@@ -5366,7 +5395,21 @@
         <w:rPr>
           <w:sz w:val="28"/>
         </w:rPr>
-        <w:t>Procedure semplici e veloci per rendere istantanea l’esperienza dell’utente(User-Experience)</w:t>
+        <w:t xml:space="preserve">Procedure semplici e veloci per rendere istantanea l’esperienza </w:t>
+      </w:r>
+      <w:proofErr w:type="gramStart"/>
+      <w:r>
+        <w:rPr>
+          <w:sz w:val="28"/>
+        </w:rPr>
+        <w:t>dell’utente(</w:t>
+      </w:r>
+      <w:proofErr w:type="gramEnd"/>
+      <w:r>
+        <w:rPr>
+          <w:sz w:val="28"/>
+        </w:rPr>
+        <w:t>User-Experience)</w:t>
       </w:r>
       <w:r>
         <w:rPr>
@@ -5395,6 +5438,7 @@
           <w:b/>
           <w:sz w:val="48"/>
         </w:rPr>
+        <w:lastRenderedPageBreak/>
         <w:t>Scenari</w:t>
       </w:r>
     </w:p>
@@ -5642,10 +5686,18 @@
               <w:jc w:val="both"/>
             </w:pPr>
             <w:r>
-              <w:t>John compilerà i campi d’accesso</w:t>
-            </w:r>
-            <w:r>
-              <w:t>(username e password)</w:t>
+              <w:t xml:space="preserve">John compilerà i campi </w:t>
+            </w:r>
+            <w:proofErr w:type="gramStart"/>
+            <w:r>
+              <w:t>d’accesso</w:t>
+            </w:r>
+            <w:r>
+              <w:t>(</w:t>
+            </w:r>
+            <w:proofErr w:type="gramEnd"/>
+            <w:r>
+              <w:t>username e password)</w:t>
             </w:r>
             <w:r>
               <w:t xml:space="preserve"> e cliccherà sul bottone d’accesso</w:t>
@@ -5670,7 +5722,15 @@
               <w:t xml:space="preserve">controllerà i dati immessi e </w:t>
             </w:r>
             <w:r>
-              <w:t>mostrerà quindi la pagina principale dell’ Amministratore, da dove sarà possibile partire per effettuare tutte le operazioni</w:t>
+              <w:t xml:space="preserve">mostrerà quindi la pagina principale </w:t>
+            </w:r>
+            <w:proofErr w:type="gramStart"/>
+            <w:r>
+              <w:t>dell’ Amministratore</w:t>
+            </w:r>
+            <w:proofErr w:type="gramEnd"/>
+            <w:r>
+              <w:t>, da dove sarà possibile partire per effettuare tutte le operazioni</w:t>
             </w:r>
             <w:r>
               <w:t>.</w:t>
@@ -5788,8 +5848,13 @@
               <w:t>John: Amministratore</w:t>
             </w:r>
             <w:r>
-              <w:t>, Luigi :Operatore</w:t>
-            </w:r>
+              <w:t xml:space="preserve">, </w:t>
+            </w:r>
+            <w:proofErr w:type="gramStart"/>
+            <w:r>
+              <w:t>Luigi :Operatore</w:t>
+            </w:r>
+            <w:proofErr w:type="gramEnd"/>
           </w:p>
         </w:tc>
       </w:tr>
@@ -5963,6 +6028,7 @@
           <w:b/>
           <w:sz w:val="44"/>
         </w:rPr>
+        <w:lastRenderedPageBreak/>
         <w:t>2.2 Operatore</w:t>
       </w:r>
     </w:p>
@@ -6164,7 +6230,15 @@
               <w:jc w:val="both"/>
             </w:pPr>
             <w:r>
-              <w:t xml:space="preserve">Il sistema mostrerà una lista di segnalazioni, , le quali possono essere cancellate o essere prese in carico e per ogni segnalazione sarà specificato sorgente, la causa della segnalazione e il link al post segnalato. </w:t>
+              <w:t>Il sistema mostrerà una lista di segnalazioni</w:t>
+            </w:r>
+            <w:proofErr w:type="gramStart"/>
+            <w:r>
+              <w:t>, ,</w:t>
+            </w:r>
+            <w:proofErr w:type="gramEnd"/>
+            <w:r>
+              <w:t xml:space="preserve"> le quali possono essere cancellate o essere prese in carico e per ogni segnalazione sarà specificato sorgente, la causa della segnalazione e il link al post segnalato. </w:t>
             </w:r>
             <w:r>
               <w:t>Luigi</w:t>
@@ -6183,7 +6257,15 @@
               <w:jc w:val="both"/>
             </w:pPr>
             <w:r>
-              <w:t>Il sistema mostra la pagina di dettaglio della relativa segnalazione: una tabella contenente il mittente, l’utente segnalato, la categoria relativa alla segnalazione, la descrizione della segnalazione (facoltativa da parte dell’utente) e tre pulsanti che eseguono rispettivamente le operazioni “Rispondi alla segnalazione”, “Elimina Segnalazione” , “Prendi in carico e blocca il post”.</w:t>
+              <w:t>Il sistema mostra la pagina di dettaglio della relativa segnalazione: una tabella contenente il mittente, l’utente segnalato, la categoria relativa alla segnalazione, la descrizione della segnalazione (facoltativa da parte dell’utente) e tre pulsanti che eseguono rispettivamente le operazioni “Rispondi alla segnalazione”, “Elimina Segnalazione</w:t>
+            </w:r>
+            <w:proofErr w:type="gramStart"/>
+            <w:r>
+              <w:t>” ,</w:t>
+            </w:r>
+            <w:proofErr w:type="gramEnd"/>
+            <w:r>
+              <w:t xml:space="preserve"> “Prendi in carico e blocca il post”.</w:t>
             </w:r>
             <w:r>
               <w:t xml:space="preserve"> (Figura 1.1)</w:t>
@@ -6811,8 +6893,13 @@
               <w:jc w:val="both"/>
             </w:pPr>
             <w:r>
-              <w:t>John accede alla piattaforma dove sarà presente una barra di ricerca per la ricerca di un’ utente</w:t>
-            </w:r>
+              <w:t xml:space="preserve">John accede alla piattaforma dove sarà presente una barra di ricerca per la ricerca di </w:t>
+            </w:r>
+            <w:proofErr w:type="gramStart"/>
+            <w:r>
+              <w:t>un’ utente</w:t>
+            </w:r>
+            <w:proofErr w:type="gramEnd"/>
             <w:r>
               <w:t>.</w:t>
             </w:r>
@@ -7528,6 +7615,7 @@
           <w:sz w:val="28"/>
           <w:szCs w:val="40"/>
         </w:rPr>
+        <w:lastRenderedPageBreak/>
         <w:drawing>
           <wp:inline distT="0" distB="0" distL="0" distR="0" wp14:anchorId="2E622242" wp14:editId="05C9011E">
             <wp:extent cx="6120130" cy="1709420"/>
@@ -7998,13 +8086,8 @@
             <w:tcW w:w="6656" w:type="dxa"/>
           </w:tcPr>
           <w:p>
-            <w:proofErr w:type="spellStart"/>
-            <w:r>
-              <w:t>Adal</w:t>
-            </w:r>
-            <w:proofErr w:type="spellEnd"/>
-            <w:r>
-              <w:t>: utente base</w:t>
+            <w:r>
+              <w:t>Adal: utente base</w:t>
             </w:r>
           </w:p>
         </w:tc>
@@ -8041,13 +8124,8 @@
               </w:numPr>
               <w:jc w:val="both"/>
             </w:pPr>
-            <w:proofErr w:type="spellStart"/>
-            <w:r>
-              <w:t>Adal</w:t>
-            </w:r>
-            <w:proofErr w:type="spellEnd"/>
-            <w:r>
-              <w:t xml:space="preserve"> è un utente base che intende sottoscrivere un abbonamento Pro.</w:t>
+            <w:r>
+              <w:t>Adal è un utente base che intende sottoscrivere un abbonamento Pro.</w:t>
             </w:r>
           </w:p>
           <w:p>
@@ -8059,13 +8137,8 @@
               </w:numPr>
               <w:jc w:val="both"/>
             </w:pPr>
-            <w:proofErr w:type="spellStart"/>
-            <w:r>
-              <w:t>Adal</w:t>
-            </w:r>
-            <w:proofErr w:type="spellEnd"/>
-            <w:r>
-              <w:t xml:space="preserve"> effettua l’accesso inserendo le sue credenziali e si ritrova nella schermata principale del sistema.</w:t>
+            <w:r>
+              <w:t>Adal effettua l’accesso inserendo le sue credenziali e si ritrova nella schermata principale del sistema.</w:t>
             </w:r>
           </w:p>
           <w:p>
@@ -8077,13 +8150,8 @@
               </w:numPr>
               <w:jc w:val="both"/>
             </w:pPr>
-            <w:proofErr w:type="spellStart"/>
-            <w:r>
-              <w:t>Adal</w:t>
-            </w:r>
-            <w:proofErr w:type="spellEnd"/>
-            <w:r>
-              <w:t xml:space="preserve"> seleziona la funzione “Passa a Pro” nel proprio profilo.</w:t>
+            <w:r>
+              <w:t>Adal seleziona la funzione “Passa a Pro” nel proprio profilo.</w:t>
             </w:r>
           </w:p>
           <w:p>
@@ -8096,6 +8164,7 @@
               <w:jc w:val="both"/>
             </w:pPr>
             <w:r>
+              <w:lastRenderedPageBreak/>
               <w:t xml:space="preserve">Una volta selezionata il sistema mostra il tipo di abbonamento, mensile o annuale, e il tipo di pagamento. </w:t>
             </w:r>
           </w:p>
@@ -8108,21 +8177,21 @@
               </w:numPr>
               <w:jc w:val="both"/>
             </w:pPr>
+            <w:r>
+              <w:t xml:space="preserve">Adal sceglie il tipo di pagamento e inserisce i dati della sua carta di credito in un </w:t>
+            </w:r>
             <w:proofErr w:type="spellStart"/>
-            <w:r>
-              <w:t>Adal</w:t>
+            <w:proofErr w:type="gramStart"/>
+            <w:r>
+              <w:t>form</w:t>
             </w:r>
             <w:proofErr w:type="spellEnd"/>
             <w:r>
-              <w:t xml:space="preserve"> sceglie il tipo di pagamento e inserisce i dati della sua carta di credito in un </w:t>
-            </w:r>
-            <w:proofErr w:type="spellStart"/>
-            <w:r>
-              <w:t>form</w:t>
-            </w:r>
-            <w:proofErr w:type="spellEnd"/>
-            <w:r>
-              <w:t>(intestatario, numero carta, data di scadenza e CVV) e conferma.</w:t>
+              <w:t>(</w:t>
+            </w:r>
+            <w:proofErr w:type="gramEnd"/>
+            <w:r>
+              <w:t>intestatario, numero carta, data di scadenza e CVV) e conferma.</w:t>
             </w:r>
           </w:p>
           <w:p>
@@ -8238,13 +8307,8 @@
             <w:tcW w:w="6656" w:type="dxa"/>
           </w:tcPr>
           <w:p>
-            <w:proofErr w:type="spellStart"/>
-            <w:r>
-              <w:t>Adal</w:t>
-            </w:r>
-            <w:proofErr w:type="spellEnd"/>
-            <w:r>
-              <w:t>: utente base</w:t>
+            <w:r>
+              <w:t>Adal: utente base</w:t>
             </w:r>
           </w:p>
         </w:tc>
@@ -8281,13 +8345,8 @@
               </w:numPr>
               <w:jc w:val="both"/>
             </w:pPr>
-            <w:proofErr w:type="spellStart"/>
-            <w:r>
-              <w:t>Adal</w:t>
-            </w:r>
-            <w:proofErr w:type="spellEnd"/>
-            <w:r>
-              <w:t xml:space="preserve"> è un utente base che possiede un account all’applicazione “</w:t>
+            <w:r>
+              <w:t>Adal è un utente base che possiede un account all’applicazione “</w:t>
             </w:r>
             <w:proofErr w:type="spellStart"/>
             <w:r>
@@ -8307,13 +8366,8 @@
               </w:numPr>
               <w:jc w:val="both"/>
             </w:pPr>
-            <w:proofErr w:type="spellStart"/>
-            <w:r>
-              <w:t>Adal</w:t>
-            </w:r>
-            <w:proofErr w:type="spellEnd"/>
-            <w:r>
-              <w:t xml:space="preserve"> accede alla pagina principale del sistema.</w:t>
+            <w:r>
+              <w:t>Adal accede alla pagina principale del sistema.</w:t>
             </w:r>
           </w:p>
           <w:p>
@@ -8325,13 +8379,8 @@
               </w:numPr>
               <w:jc w:val="both"/>
             </w:pPr>
-            <w:proofErr w:type="spellStart"/>
-            <w:r>
-              <w:t>Adal</w:t>
-            </w:r>
-            <w:proofErr w:type="spellEnd"/>
-            <w:r>
-              <w:t xml:space="preserve"> clicca sul bottone per effettuare il login.</w:t>
+            <w:r>
+              <w:t>Adal clicca sul bottone per effettuare il login.</w:t>
             </w:r>
           </w:p>
           <w:p>
@@ -8356,13 +8405,8 @@
               </w:numPr>
               <w:jc w:val="both"/>
             </w:pPr>
-            <w:proofErr w:type="spellStart"/>
-            <w:r>
-              <w:t>Adal</w:t>
-            </w:r>
-            <w:proofErr w:type="spellEnd"/>
-            <w:r>
-              <w:t xml:space="preserve"> inserisce le proprie credenziali ed effettua l’accesso che verrà confermato dal sistema in caso in cui i dati inseriti siano corretti.</w:t>
+            <w:r>
+              <w:t>Adal inserisce le proprie credenziali ed effettua l’accesso che verrà confermato dal sistema in caso in cui i dati inseriti siano corretti.</w:t>
             </w:r>
           </w:p>
           <w:p>
@@ -8453,13 +8497,8 @@
             <w:tcW w:w="6656" w:type="dxa"/>
           </w:tcPr>
           <w:p>
-            <w:proofErr w:type="spellStart"/>
-            <w:r>
-              <w:t>Adal</w:t>
-            </w:r>
-            <w:proofErr w:type="spellEnd"/>
-            <w:r>
-              <w:t>: utente base</w:t>
+            <w:r>
+              <w:t>Adal: utente base</w:t>
             </w:r>
           </w:p>
         </w:tc>
@@ -8496,13 +8535,8 @@
               </w:numPr>
               <w:jc w:val="both"/>
             </w:pPr>
-            <w:proofErr w:type="spellStart"/>
-            <w:r>
-              <w:t>Adal</w:t>
-            </w:r>
-            <w:proofErr w:type="spellEnd"/>
-            <w:r>
-              <w:t xml:space="preserve"> è un utente base che intende caricare una foto sul proprio profilo, la quale viene mostrata anche sulla home dell’app.</w:t>
+            <w:r>
+              <w:t>Adal è un utente base che intende caricare una foto sul proprio profilo, la quale viene mostrata anche sulla home dell’app.</w:t>
             </w:r>
           </w:p>
           <w:p>
@@ -8514,13 +8548,8 @@
               </w:numPr>
               <w:jc w:val="both"/>
             </w:pPr>
-            <w:proofErr w:type="spellStart"/>
-            <w:r>
-              <w:t>Adal</w:t>
-            </w:r>
-            <w:proofErr w:type="spellEnd"/>
-            <w:r>
-              <w:t xml:space="preserve"> effettua l’accesso inserendo le sue credenziali e si ritrova nella schermata principale del sistema.</w:t>
+            <w:r>
+              <w:t>Adal effettua l’accesso inserendo le sue credenziali e si ritrova nella schermata principale del sistema.</w:t>
             </w:r>
           </w:p>
           <w:p>
@@ -8549,25 +8578,17 @@
               <w:t>Il</w:t>
             </w:r>
             <w:r>
-              <w:t xml:space="preserve"> Sistema mostrerà quindi un’anteprima della foto che </w:t>
+              <w:t xml:space="preserve"> Sistema mostrerà quindi un’anteprima della foto che Adal ha inserito insieme a un campo per inserire la descrizione della </w:t>
             </w:r>
             <w:proofErr w:type="spellStart"/>
             <w:r>
-              <w:t>Adal</w:t>
+              <w:t>foto.</w:t>
+            </w:r>
+            <w:r>
+              <w:t>Una</w:t>
             </w:r>
             <w:proofErr w:type="spellEnd"/>
             <w:r>
-              <w:t xml:space="preserve"> ha inserito insieme a un campo per inserire la descrizione della </w:t>
-            </w:r>
-            <w:proofErr w:type="spellStart"/>
-            <w:r>
-              <w:t>foto.</w:t>
-            </w:r>
-            <w:r>
-              <w:t>Una</w:t>
-            </w:r>
-            <w:proofErr w:type="spellEnd"/>
-            <w:r>
               <w:t xml:space="preserve"> volta selezionata la foto</w:t>
             </w:r>
             <w:r>
@@ -8582,13 +8603,8 @@
             <w:r>
               <w:t xml:space="preserve"> </w:t>
             </w:r>
-            <w:proofErr w:type="spellStart"/>
-            <w:r>
-              <w:t>Adal</w:t>
-            </w:r>
-            <w:proofErr w:type="spellEnd"/>
-            <w:r>
-              <w:t xml:space="preserve"> </w:t>
+            <w:r>
+              <w:t xml:space="preserve">Adal </w:t>
             </w:r>
             <w:r>
               <w:t>clicca sul bottone “avanti” per confermare il caricamento della foto.</w:t>
@@ -8682,13 +8698,8 @@
             <w:tcW w:w="6656" w:type="dxa"/>
           </w:tcPr>
           <w:p>
-            <w:proofErr w:type="spellStart"/>
-            <w:r>
-              <w:t>Adal</w:t>
-            </w:r>
-            <w:proofErr w:type="spellEnd"/>
-            <w:r>
-              <w:t>: utente base</w:t>
+            <w:r>
+              <w:t>Adal: utente base</w:t>
             </w:r>
           </w:p>
         </w:tc>
@@ -8708,6 +8719,7 @@
               <w:rPr>
                 <w:b/>
               </w:rPr>
+              <w:lastRenderedPageBreak/>
               <w:t>Flusso di eventi</w:t>
             </w:r>
           </w:p>
@@ -8725,13 +8737,8 @@
               </w:numPr>
               <w:jc w:val="both"/>
             </w:pPr>
-            <w:proofErr w:type="spellStart"/>
-            <w:r>
-              <w:t>Adal</w:t>
-            </w:r>
-            <w:proofErr w:type="spellEnd"/>
-            <w:r>
-              <w:t xml:space="preserve"> è un utente base che intende eliminare una foto presente sul proprio profilo che in precedenza aveva caricato. </w:t>
+            <w:r>
+              <w:t xml:space="preserve">Adal è un utente base che intende eliminare una foto presente sul proprio profilo che in precedenza aveva caricato. </w:t>
             </w:r>
           </w:p>
           <w:p>
@@ -8743,13 +8750,8 @@
               </w:numPr>
               <w:jc w:val="both"/>
             </w:pPr>
-            <w:proofErr w:type="spellStart"/>
-            <w:r>
-              <w:t>Adal</w:t>
-            </w:r>
-            <w:proofErr w:type="spellEnd"/>
-            <w:r>
-              <w:t xml:space="preserve"> effettua l’accesso inserendo le sue credenziali e si ritrova nella schermata principale del sistema.</w:t>
+            <w:r>
+              <w:t>Adal effettua l’accesso inserendo le sue credenziali e si ritrova nella schermata principale del sistema.</w:t>
             </w:r>
           </w:p>
           <w:p>
@@ -8775,15 +8777,7 @@
               <w:jc w:val="both"/>
             </w:pPr>
             <w:r>
-              <w:t xml:space="preserve">Una volta selezionata la foto </w:t>
-            </w:r>
-            <w:proofErr w:type="spellStart"/>
-            <w:r>
-              <w:t>Adal</w:t>
-            </w:r>
-            <w:proofErr w:type="spellEnd"/>
-            <w:r>
-              <w:t xml:space="preserve"> clicca sul bottone “conferma” per confermare l’eliminazione della foto dal proprio profilo. </w:t>
+              <w:t xml:space="preserve">Una volta selezionata la foto Adal clicca sul bottone “conferma” per confermare l’eliminazione della foto dal proprio profilo. </w:t>
             </w:r>
           </w:p>
           <w:p>
@@ -8877,13 +8871,8 @@
             <w:tcW w:w="6656" w:type="dxa"/>
           </w:tcPr>
           <w:p>
-            <w:proofErr w:type="spellStart"/>
-            <w:r>
-              <w:t>Adal</w:t>
-            </w:r>
-            <w:proofErr w:type="spellEnd"/>
-            <w:r>
-              <w:t>: utente base</w:t>
+            <w:r>
+              <w:t>Adal: utente base</w:t>
             </w:r>
           </w:p>
         </w:tc>
@@ -8920,13 +8909,8 @@
               </w:numPr>
               <w:jc w:val="both"/>
             </w:pPr>
-            <w:proofErr w:type="spellStart"/>
-            <w:r>
-              <w:t>Adal</w:t>
-            </w:r>
-            <w:proofErr w:type="spellEnd"/>
-            <w:r>
-              <w:t xml:space="preserve"> è un utente base che intende inserire un like ad una foto presente sulla bacheca del sistema per esprimere il suo gradimento. </w:t>
+            <w:r>
+              <w:t xml:space="preserve">Adal è un utente base che intende inserire un like ad una foto presente sulla bacheca del sistema per esprimere il suo gradimento. </w:t>
             </w:r>
           </w:p>
           <w:p>
@@ -8938,13 +8922,8 @@
               </w:numPr>
               <w:jc w:val="both"/>
             </w:pPr>
-            <w:proofErr w:type="spellStart"/>
-            <w:r>
-              <w:t>Adal</w:t>
-            </w:r>
-            <w:proofErr w:type="spellEnd"/>
-            <w:r>
-              <w:t xml:space="preserve"> effettua l’accesso inserendo le sue credenziali e si ritrova nella schermata principale del sistema.</w:t>
+            <w:r>
+              <w:t>Adal effettua l’accesso inserendo le sue credenziali e si ritrova nella schermata principale del sistema.</w:t>
             </w:r>
           </w:p>
           <w:p>
@@ -8957,8 +8936,13 @@
               <w:jc w:val="both"/>
             </w:pPr>
             <w:r>
-              <w:t>Egli seleziona la foto alla quale intende inserire il like .</w:t>
-            </w:r>
+              <w:t xml:space="preserve">Egli seleziona la foto alla quale intende inserire il </w:t>
+            </w:r>
+            <w:proofErr w:type="gramStart"/>
+            <w:r>
+              <w:t>like .</w:t>
+            </w:r>
+            <w:proofErr w:type="gramEnd"/>
           </w:p>
           <w:p>
             <w:pPr>
@@ -8970,15 +8954,7 @@
               <w:jc w:val="both"/>
             </w:pPr>
             <w:r>
-              <w:t xml:space="preserve">Una volta selezionata la foto </w:t>
-            </w:r>
-            <w:proofErr w:type="spellStart"/>
-            <w:r>
-              <w:t>Adal</w:t>
-            </w:r>
-            <w:proofErr w:type="spellEnd"/>
-            <w:r>
-              <w:t xml:space="preserve"> clicca sul bottone “like” presente in basso alla foto.</w:t>
+              <w:t>Una volta selezionata la foto Adal clicca sul bottone “like” presente in basso alla foto.</w:t>
             </w:r>
           </w:p>
           <w:p>
@@ -9069,13 +9045,8 @@
             <w:tcW w:w="6656" w:type="dxa"/>
           </w:tcPr>
           <w:p>
-            <w:proofErr w:type="spellStart"/>
-            <w:r>
-              <w:t>Adal</w:t>
-            </w:r>
-            <w:proofErr w:type="spellEnd"/>
-            <w:r>
-              <w:t>: utente base</w:t>
+            <w:r>
+              <w:t>Adal: utente base</w:t>
             </w:r>
           </w:p>
         </w:tc>
@@ -9112,13 +9083,8 @@
               </w:numPr>
               <w:jc w:val="both"/>
             </w:pPr>
-            <w:proofErr w:type="spellStart"/>
-            <w:r>
-              <w:t>Adal</w:t>
-            </w:r>
-            <w:proofErr w:type="spellEnd"/>
-            <w:r>
-              <w:t xml:space="preserve"> è un utente base che intende inserire un commento ad una foto presente sulla bacheca del sistema per esprimere il suo parere.</w:t>
+            <w:r>
+              <w:t>Adal è un utente base che intende inserire un commento ad una foto presente sulla bacheca del sistema per esprimere il suo parere.</w:t>
             </w:r>
           </w:p>
           <w:p>
@@ -9130,13 +9096,8 @@
               </w:numPr>
               <w:jc w:val="both"/>
             </w:pPr>
-            <w:proofErr w:type="spellStart"/>
-            <w:r>
-              <w:t>Adal</w:t>
-            </w:r>
-            <w:proofErr w:type="spellEnd"/>
-            <w:r>
-              <w:t xml:space="preserve"> effettua l’accesso inserendo le sue credenziali e si ritrova nella schermata principale del sistema.</w:t>
+            <w:r>
+              <w:t>Adal effettua l’accesso inserendo le sue credenziali e si ritrova nella schermata principale del sistema.</w:t>
             </w:r>
           </w:p>
           <w:p>
@@ -9162,15 +9123,7 @@
               <w:jc w:val="both"/>
             </w:pPr>
             <w:r>
-              <w:t xml:space="preserve">Una volta selezionata la foto </w:t>
-            </w:r>
-            <w:proofErr w:type="spellStart"/>
-            <w:r>
-              <w:t>Adal</w:t>
-            </w:r>
-            <w:proofErr w:type="spellEnd"/>
-            <w:r>
-              <w:t xml:space="preserve"> clicca sul bottone “commento”.</w:t>
+              <w:t>Una volta selezionata la foto Adal clicca sul bottone “commento”.</w:t>
             </w:r>
           </w:p>
           <w:p>
@@ -9182,13 +9135,8 @@
               </w:numPr>
               <w:jc w:val="both"/>
             </w:pPr>
-            <w:proofErr w:type="spellStart"/>
-            <w:r>
-              <w:t>Adal</w:t>
-            </w:r>
-            <w:proofErr w:type="spellEnd"/>
-            <w:r>
-              <w:t xml:space="preserve"> compone il commento e clicca sul bottone “invia commento”.</w:t>
+            <w:r>
+              <w:t>Adal compone il commento e clicca sul bottone “invia commento”.</w:t>
             </w:r>
           </w:p>
           <w:p>
@@ -9281,13 +9229,8 @@
             <w:tcW w:w="6656" w:type="dxa"/>
           </w:tcPr>
           <w:p>
-            <w:proofErr w:type="spellStart"/>
-            <w:r>
-              <w:t>Adal</w:t>
-            </w:r>
-            <w:proofErr w:type="spellEnd"/>
-            <w:r>
-              <w:t>: utente base</w:t>
+            <w:r>
+              <w:t>Adal: utente base</w:t>
             </w:r>
           </w:p>
         </w:tc>
@@ -9323,13 +9266,8 @@
                 <w:numId w:val="38"/>
               </w:numPr>
             </w:pPr>
-            <w:proofErr w:type="spellStart"/>
-            <w:r>
-              <w:t>Adal</w:t>
-            </w:r>
-            <w:proofErr w:type="spellEnd"/>
-            <w:r>
-              <w:t xml:space="preserve"> è un utente base che intende acquistare una foto presente sulla bacheca dell’applicazione.</w:t>
+            <w:r>
+              <w:t>Adal è un utente base che intende acquistare una foto presente sulla bacheca dell’applicazione.</w:t>
             </w:r>
           </w:p>
           <w:p>
@@ -9340,13 +9278,8 @@
                 <w:numId w:val="38"/>
               </w:numPr>
             </w:pPr>
-            <w:proofErr w:type="spellStart"/>
-            <w:r>
-              <w:t>Adal</w:t>
-            </w:r>
-            <w:proofErr w:type="spellEnd"/>
-            <w:r>
-              <w:t xml:space="preserve"> effettua l’accesso inserendo le sue credenziali e si ritrova nella schermata principale del sistema.</w:t>
+            <w:r>
+              <w:t>Adal effettua l’accesso inserendo le sue credenziali e si ritrova nella schermata principale del sistema.</w:t>
             </w:r>
           </w:p>
           <w:p>
@@ -9358,6 +9291,7 @@
               </w:numPr>
             </w:pPr>
             <w:r>
+              <w:lastRenderedPageBreak/>
               <w:t>Egli seleziona la foto che intende acquistare.</w:t>
             </w:r>
           </w:p>
@@ -9370,15 +9304,7 @@
               </w:numPr>
             </w:pPr>
             <w:r>
-              <w:t xml:space="preserve">Una volta selezionata la foto </w:t>
-            </w:r>
-            <w:proofErr w:type="spellStart"/>
-            <w:r>
-              <w:t>Adal</w:t>
-            </w:r>
-            <w:proofErr w:type="spellEnd"/>
-            <w:r>
-              <w:t xml:space="preserve"> clicca sul bottone “conferma” per confermare l’acquisto della foto. </w:t>
+              <w:t xml:space="preserve">Una volta selezionata la foto Adal clicca sul bottone “conferma” per confermare l’acquisto della foto. </w:t>
             </w:r>
           </w:p>
           <w:p>
@@ -9484,13 +9410,8 @@
             <w:tcW w:w="6656" w:type="dxa"/>
           </w:tcPr>
           <w:p>
-            <w:proofErr w:type="spellStart"/>
-            <w:r>
-              <w:t>Adal</w:t>
-            </w:r>
-            <w:proofErr w:type="spellEnd"/>
-            <w:r>
-              <w:t>: utente base</w:t>
+            <w:r>
+              <w:t>Adal: utente base</w:t>
             </w:r>
           </w:p>
         </w:tc>
@@ -9527,13 +9448,8 @@
               </w:numPr>
               <w:jc w:val="both"/>
             </w:pPr>
-            <w:proofErr w:type="spellStart"/>
-            <w:r>
-              <w:t>Adal</w:t>
-            </w:r>
-            <w:proofErr w:type="spellEnd"/>
-            <w:r>
-              <w:t xml:space="preserve"> è un utente base che intende ricercare un utente.</w:t>
+            <w:r>
+              <w:t>Adal è un utente base che intende ricercare un utente.</w:t>
             </w:r>
           </w:p>
           <w:p>
@@ -9545,13 +9461,8 @@
               </w:numPr>
               <w:jc w:val="both"/>
             </w:pPr>
-            <w:proofErr w:type="spellStart"/>
-            <w:r>
-              <w:t>Adal</w:t>
-            </w:r>
-            <w:proofErr w:type="spellEnd"/>
-            <w:r>
-              <w:t xml:space="preserve"> effettua l’accesso inserendo le sue credenziali e si ritrova nella schermata principale del sistema.</w:t>
+            <w:r>
+              <w:t>Adal effettua l’accesso inserendo le sue credenziali e si ritrova nella schermata principale del sistema.</w:t>
             </w:r>
           </w:p>
           <w:p>
@@ -9589,13 +9500,8 @@
               </w:numPr>
               <w:jc w:val="both"/>
             </w:pPr>
-            <w:proofErr w:type="spellStart"/>
-            <w:r>
-              <w:t>Adal</w:t>
-            </w:r>
-            <w:proofErr w:type="spellEnd"/>
-            <w:r>
-              <w:t xml:space="preserve"> clicca sul nome utente mostrato dall’applicazione che presenta un collegamento al profilo dell’utente ricercato. </w:t>
+            <w:r>
+              <w:t xml:space="preserve">Adal clicca sul nome utente mostrato dall’applicazione che presenta un collegamento al profilo dell’utente ricercato. </w:t>
             </w:r>
           </w:p>
           <w:p>
@@ -9608,15 +9514,7 @@
               <w:jc w:val="both"/>
             </w:pPr>
             <w:r>
-              <w:t xml:space="preserve">A questo punto </w:t>
-            </w:r>
-            <w:proofErr w:type="spellStart"/>
-            <w:r>
-              <w:t>Adal</w:t>
-            </w:r>
-            <w:proofErr w:type="spellEnd"/>
-            <w:r>
-              <w:t xml:space="preserve"> può visitare il profilo dell’utente ricercato.</w:t>
+              <w:t>A questo punto Adal può visitare il profilo dell’utente ricercato.</w:t>
             </w:r>
           </w:p>
         </w:tc>
@@ -9700,13 +9598,8 @@
             <w:tcW w:w="6656" w:type="dxa"/>
           </w:tcPr>
           <w:p>
-            <w:proofErr w:type="spellStart"/>
-            <w:r>
-              <w:t>Adal</w:t>
-            </w:r>
-            <w:proofErr w:type="spellEnd"/>
-            <w:r>
-              <w:t>: utente base</w:t>
+            <w:r>
+              <w:t>Adal: utente base</w:t>
             </w:r>
           </w:p>
         </w:tc>
@@ -9743,13 +9636,8 @@
               </w:numPr>
               <w:jc w:val="both"/>
             </w:pPr>
-            <w:proofErr w:type="spellStart"/>
-            <w:r>
-              <w:t>Adal</w:t>
-            </w:r>
-            <w:proofErr w:type="spellEnd"/>
-            <w:r>
-              <w:t xml:space="preserve"> è un utente base che intende inviare un messaggio all’utente Mario.</w:t>
+            <w:r>
+              <w:t>Adal è un utente base che intende inviare un messaggio all’utente Mario.</w:t>
             </w:r>
           </w:p>
           <w:p>
@@ -9761,13 +9649,8 @@
               </w:numPr>
               <w:jc w:val="both"/>
             </w:pPr>
-            <w:proofErr w:type="spellStart"/>
-            <w:r>
-              <w:t>Adal</w:t>
-            </w:r>
-            <w:proofErr w:type="spellEnd"/>
-            <w:r>
-              <w:t xml:space="preserve"> effettua l’accesso inserendo le sue credenziali e si ritrova nella schermata principale del sistema.</w:t>
+            <w:r>
+              <w:t>Adal effettua l’accesso inserendo le sue credenziali e si ritrova nella schermata principale del sistema.</w:t>
             </w:r>
           </w:p>
           <w:p>
@@ -9805,13 +9688,8 @@
               </w:numPr>
               <w:jc w:val="both"/>
             </w:pPr>
-            <w:proofErr w:type="spellStart"/>
-            <w:r>
-              <w:t>Adal</w:t>
-            </w:r>
-            <w:proofErr w:type="spellEnd"/>
-            <w:r>
-              <w:t xml:space="preserve"> clicca sul nome utente mostrato dall’applicazione che presenta un collegamento al profilo dell’utente ricercato. </w:t>
+            <w:r>
+              <w:t xml:space="preserve">Adal clicca sul nome utente mostrato dall’applicazione che presenta un collegamento al profilo dell’utente ricercato. </w:t>
             </w:r>
           </w:p>
           <w:p>
@@ -9823,13 +9701,8 @@
               </w:numPr>
               <w:jc w:val="both"/>
             </w:pPr>
-            <w:proofErr w:type="spellStart"/>
-            <w:r>
-              <w:t>Adal</w:t>
-            </w:r>
-            <w:proofErr w:type="spellEnd"/>
-            <w:r>
-              <w:t xml:space="preserve"> clicca sul bottone “invio messaggio” presente sul profilo di Mario.</w:t>
+            <w:r>
+              <w:t>Adal clicca sul bottone “invio messaggio” presente sul profilo di Mario.</w:t>
             </w:r>
           </w:p>
           <w:p>
@@ -9841,13 +9714,8 @@
               </w:numPr>
               <w:jc w:val="both"/>
             </w:pPr>
-            <w:proofErr w:type="spellStart"/>
-            <w:r>
-              <w:t>Adal</w:t>
-            </w:r>
-            <w:proofErr w:type="spellEnd"/>
-            <w:r>
-              <w:t xml:space="preserve"> compone il messaggio e clicca sul bottone invia.</w:t>
+            <w:r>
+              <w:t>Adal compone il messaggio e clicca sul bottone invia.</w:t>
             </w:r>
           </w:p>
           <w:p>
@@ -9860,15 +9728,16 @@
               <w:jc w:val="both"/>
             </w:pPr>
             <w:r>
-              <w:t xml:space="preserve">Il sistema per segnalare ad </w:t>
-            </w:r>
-            <w:proofErr w:type="spellStart"/>
-            <w:r>
-              <w:t>Adal</w:t>
-            </w:r>
-            <w:proofErr w:type="spellEnd"/>
-            <w:r>
-              <w:t xml:space="preserve"> che il messaggio è stato inviato correttamente presenta un finestra di pop-up.</w:t>
+              <w:lastRenderedPageBreak/>
+              <w:t xml:space="preserve">Il sistema per segnalare ad Adal che il messaggio è stato inviato correttamente presenta </w:t>
+            </w:r>
+            <w:proofErr w:type="gramStart"/>
+            <w:r>
+              <w:t>un finestra</w:t>
+            </w:r>
+            <w:proofErr w:type="gramEnd"/>
+            <w:r>
+              <w:t xml:space="preserve"> di pop-up.</w:t>
             </w:r>
           </w:p>
         </w:tc>
@@ -9951,13 +9820,8 @@
             <w:tcW w:w="6656" w:type="dxa"/>
           </w:tcPr>
           <w:p>
-            <w:proofErr w:type="spellStart"/>
-            <w:r>
-              <w:t>Adal</w:t>
-            </w:r>
-            <w:proofErr w:type="spellEnd"/>
-            <w:r>
-              <w:t>: utente base</w:t>
+            <w:r>
+              <w:t>Adal: utente base</w:t>
             </w:r>
           </w:p>
         </w:tc>
@@ -9994,13 +9858,8 @@
               </w:numPr>
               <w:jc w:val="both"/>
             </w:pPr>
-            <w:proofErr w:type="spellStart"/>
-            <w:r>
-              <w:t>Adal</w:t>
-            </w:r>
-            <w:proofErr w:type="spellEnd"/>
-            <w:r>
-              <w:t xml:space="preserve"> è un utente base che intende inviare un messaggio all’amministratore del sistema per segnalare la presenza di un problema.</w:t>
+            <w:r>
+              <w:t>Adal è un utente base che intende inviare un messaggio all’amministratore del sistema per segnalare la presenza di un problema.</w:t>
             </w:r>
           </w:p>
           <w:p>
@@ -10012,13 +9871,8 @@
               </w:numPr>
               <w:jc w:val="both"/>
             </w:pPr>
-            <w:proofErr w:type="spellStart"/>
-            <w:r>
-              <w:t>Adal</w:t>
-            </w:r>
-            <w:proofErr w:type="spellEnd"/>
-            <w:r>
-              <w:t xml:space="preserve"> effettua l’accesso inserendo le sue credenziali e si ritrova nella schermata principale del sistema.</w:t>
+            <w:r>
+              <w:t>Adal effettua l’accesso inserendo le sue credenziali e si ritrova nella schermata principale del sistema.</w:t>
             </w:r>
           </w:p>
           <w:p>
@@ -10043,13 +9897,8 @@
               </w:numPr>
               <w:jc w:val="both"/>
             </w:pPr>
-            <w:proofErr w:type="spellStart"/>
-            <w:r>
-              <w:t>Adal</w:t>
-            </w:r>
-            <w:proofErr w:type="spellEnd"/>
-            <w:r>
-              <w:t xml:space="preserve"> compone il messaggio specificando la natura del problema e clicca sul bottone invia.</w:t>
+            <w:r>
+              <w:t>Adal compone il messaggio specificando la natura del problema e clicca sul bottone invia.</w:t>
             </w:r>
           </w:p>
           <w:p>
@@ -10062,15 +9911,15 @@
               <w:jc w:val="both"/>
             </w:pPr>
             <w:r>
-              <w:t xml:space="preserve">Il sistema per segnalare ad </w:t>
-            </w:r>
-            <w:proofErr w:type="spellStart"/>
-            <w:r>
-              <w:t>Adal</w:t>
-            </w:r>
-            <w:proofErr w:type="spellEnd"/>
-            <w:r>
-              <w:t xml:space="preserve"> che il messaggio è stato inviato correttamente presenta un finestra di pop-up.</w:t>
+              <w:t xml:space="preserve">Il sistema per segnalare ad Adal che il messaggio è stato inviato correttamente presenta </w:t>
+            </w:r>
+            <w:proofErr w:type="gramStart"/>
+            <w:r>
+              <w:t>un finestra</w:t>
+            </w:r>
+            <w:proofErr w:type="gramEnd"/>
+            <w:r>
+              <w:t xml:space="preserve"> di pop-up.</w:t>
             </w:r>
           </w:p>
         </w:tc>
@@ -10161,13 +10010,8 @@
             <w:tcW w:w="6656" w:type="dxa"/>
           </w:tcPr>
           <w:p>
-            <w:proofErr w:type="spellStart"/>
-            <w:r>
-              <w:t>Adal</w:t>
-            </w:r>
-            <w:proofErr w:type="spellEnd"/>
-            <w:r>
-              <w:t>: utente base</w:t>
+            <w:r>
+              <w:t>Adal: utente base</w:t>
             </w:r>
           </w:p>
         </w:tc>
@@ -10204,13 +10048,8 @@
               </w:numPr>
               <w:jc w:val="both"/>
             </w:pPr>
-            <w:proofErr w:type="spellStart"/>
-            <w:r>
-              <w:t>Adal</w:t>
-            </w:r>
-            <w:proofErr w:type="spellEnd"/>
-            <w:r>
-              <w:t xml:space="preserve"> è un utente base che intende effettuare il </w:t>
+            <w:r>
+              <w:t xml:space="preserve">Adal è un utente base che intende effettuare il </w:t>
             </w:r>
             <w:proofErr w:type="spellStart"/>
             <w:r>
@@ -10230,13 +10069,8 @@
               </w:numPr>
               <w:jc w:val="both"/>
             </w:pPr>
-            <w:proofErr w:type="spellStart"/>
-            <w:r>
-              <w:t>Adal</w:t>
-            </w:r>
-            <w:proofErr w:type="spellEnd"/>
-            <w:r>
-              <w:t xml:space="preserve"> effettua l’accesso inserendo le sue credenziali e si ritrova nella schermata principale del sistema.</w:t>
+            <w:r>
+              <w:t>Adal effettua l’accesso inserendo le sue credenziali e si ritrova nella schermata principale del sistema.</w:t>
             </w:r>
           </w:p>
           <w:p>
@@ -10248,13 +10082,8 @@
               </w:numPr>
               <w:jc w:val="both"/>
             </w:pPr>
-            <w:proofErr w:type="spellStart"/>
-            <w:r>
-              <w:t>Adal</w:t>
-            </w:r>
-            <w:proofErr w:type="spellEnd"/>
-            <w:r>
-              <w:t xml:space="preserve"> clicca sul bottone </w:t>
+            <w:r>
+              <w:t xml:space="preserve">Adal clicca sul bottone </w:t>
             </w:r>
             <w:proofErr w:type="spellStart"/>
             <w:r>
@@ -10500,7 +10329,11 @@
               </w:numPr>
             </w:pPr>
             <w:r>
-              <w:t xml:space="preserve">Per visualizzare il prezzo del prodotto Mirko deve essere registrato al sito. Cliccando sul bottone di acquisto, si aprirà un banner con un pulsante che lo inviterà ad effettuare la registrazione (figura </w:t>
+              <w:t xml:space="preserve">Per visualizzare il prezzo del prodotto Mirko deve essere registrato al sito. Cliccando sul bottone di acquisto, si aprirà un </w:t>
+            </w:r>
+            <w:r>
+              <w:lastRenderedPageBreak/>
+              <w:t xml:space="preserve">banner con un pulsante che lo inviterà ad effettuare la registrazione (figura </w:t>
             </w:r>
             <w:proofErr w:type="spellStart"/>
             <w:r>
@@ -10522,6 +10355,7 @@
         <w:rPr>
           <w:noProof/>
         </w:rPr>
+        <w:lastRenderedPageBreak/>
         <w:drawing>
           <wp:inline distT="0" distB="0" distL="0" distR="0" wp14:anchorId="707B7CFC" wp14:editId="4C76C482">
             <wp:extent cx="3459376" cy="2382314"/>
@@ -11092,7 +10926,7 @@
           <w:sz w:val="28"/>
           <w:szCs w:val="28"/>
         </w:rPr>
-        <w:t>RF_Amministratore</w:t>
+        <w:t>RF_Utente</w:t>
       </w:r>
       <w:proofErr w:type="spellEnd"/>
       <w:r>
@@ -11101,7 +10935,7 @@
           <w:sz w:val="28"/>
           <w:szCs w:val="28"/>
         </w:rPr>
-        <w:t xml:space="preserve"> 1.3 – Registrazione:</w:t>
+        <w:t xml:space="preserve"> 1.4 – Registrazione:</w:t>
       </w:r>
       <w:r>
         <w:rPr>
@@ -11116,7 +10950,7 @@
           <w:sz w:val="28"/>
           <w:szCs w:val="28"/>
         </w:rPr>
-        <w:t>Il sistema deve permettere ad un Amministratore di registrare un nuovo amministratore nel sistema.</w:t>
+        <w:t>Il sistema deve permettere ad un nuovo Utente di inserire i propri dati nel sistema per registrarsi.</w:t>
       </w:r>
     </w:p>
     <w:p>
@@ -11143,7 +10977,7 @@
           <w:sz w:val="28"/>
           <w:szCs w:val="28"/>
         </w:rPr>
-        <w:t xml:space="preserve"> 1.4 – Registrazione:</w:t>
+        <w:t xml:space="preserve"> 1.5 – Login:</w:t>
       </w:r>
       <w:r>
         <w:rPr>
@@ -11158,2047 +10992,2193 @@
           <w:sz w:val="28"/>
           <w:szCs w:val="28"/>
         </w:rPr>
-        <w:t>Il sistema deve permettere ad un nuovo Utente di inserire i propri dati nel sistema per registrarsi.</w:t>
+        <w:t xml:space="preserve">Il sistema deve consentire all’Utente non loggato di autenticarsi inserendo i propri </w:t>
+      </w:r>
+      <w:proofErr w:type="gramStart"/>
+      <w:r>
+        <w:rPr>
+          <w:sz w:val="28"/>
+          <w:szCs w:val="28"/>
+        </w:rPr>
+        <w:t>dati  d’accesso</w:t>
+      </w:r>
+      <w:proofErr w:type="gramEnd"/>
+      <w:r>
+        <w:rPr>
+          <w:sz w:val="28"/>
+          <w:szCs w:val="28"/>
+        </w:rPr>
+        <w:t xml:space="preserve">. </w:t>
       </w:r>
     </w:p>
     <w:p>
       <w:pPr>
-        <w:ind w:left="708"/>
-        <w:rPr>
-          <w:sz w:val="28"/>
+        <w:ind w:firstLine="708"/>
+        <w:rPr>
+          <w:b/>
+          <w:sz w:val="40"/>
           <w:szCs w:val="28"/>
         </w:rPr>
       </w:pPr>
-      <w:proofErr w:type="spellStart"/>
-      <w:r>
-        <w:rPr>
-          <w:b/>
-          <w:sz w:val="28"/>
+      <w:r>
+        <w:rPr>
+          <w:b/>
+          <w:sz w:val="40"/>
           <w:szCs w:val="28"/>
         </w:rPr>
-        <w:t>RF_Utente</w:t>
-      </w:r>
-      <w:proofErr w:type="spellEnd"/>
-      <w:r>
-        <w:rPr>
-          <w:b/>
-          <w:sz w:val="28"/>
-          <w:szCs w:val="28"/>
-        </w:rPr>
-        <w:t xml:space="preserve"> 1.5 – Login:</w:t>
-      </w:r>
-      <w:r>
-        <w:rPr>
-          <w:b/>
-          <w:sz w:val="28"/>
-          <w:szCs w:val="28"/>
-        </w:rPr>
-        <w:br/>
-      </w:r>
-      <w:r>
-        <w:rPr>
-          <w:sz w:val="28"/>
-          <w:szCs w:val="28"/>
-        </w:rPr>
-        <w:t xml:space="preserve">Il sistema deve consentire all’Utente non loggato di autenticarsi inserendo i propri dati  d’accesso. </w:t>
+        <w:t>RF 2 – Gestione Foto</w:t>
       </w:r>
     </w:p>
     <w:p>
       <w:pPr>
+        <w:ind w:left="708"/>
+        <w:rPr>
+          <w:sz w:val="28"/>
+          <w:szCs w:val="28"/>
+        </w:rPr>
+      </w:pPr>
+      <w:proofErr w:type="spellStart"/>
+      <w:r>
+        <w:rPr>
+          <w:b/>
+          <w:sz w:val="28"/>
+          <w:szCs w:val="28"/>
+        </w:rPr>
+        <w:t>RF_Utente</w:t>
+      </w:r>
+      <w:proofErr w:type="spellEnd"/>
+      <w:r>
+        <w:rPr>
+          <w:b/>
+          <w:sz w:val="28"/>
+          <w:szCs w:val="28"/>
+        </w:rPr>
+        <w:t xml:space="preserve"> 2.1 – Caricamento </w:t>
+      </w:r>
+      <w:r>
+        <w:rPr>
+          <w:b/>
+          <w:sz w:val="28"/>
+          <w:szCs w:val="28"/>
+        </w:rPr>
+        <w:t>post</w:t>
+      </w:r>
+      <w:r>
+        <w:rPr>
+          <w:b/>
+          <w:sz w:val="28"/>
+          <w:szCs w:val="28"/>
+        </w:rPr>
+        <w:t>:</w:t>
+      </w:r>
+      <w:r>
+        <w:rPr>
+          <w:b/>
+          <w:sz w:val="28"/>
+          <w:szCs w:val="28"/>
+        </w:rPr>
+        <w:br/>
+      </w:r>
+      <w:r>
+        <w:rPr>
+          <w:sz w:val="28"/>
+          <w:szCs w:val="40"/>
+        </w:rPr>
+        <w:t>Un Utente registrato</w:t>
+      </w:r>
+      <w:r>
+        <w:rPr>
+          <w:sz w:val="28"/>
+          <w:szCs w:val="28"/>
+        </w:rPr>
+        <w:t xml:space="preserve"> deve poter caricare una foto.</w:t>
+      </w:r>
+    </w:p>
+    <w:p>
+      <w:pPr>
+        <w:ind w:left="708"/>
+        <w:rPr>
+          <w:sz w:val="28"/>
+          <w:szCs w:val="28"/>
+        </w:rPr>
+      </w:pPr>
+      <w:proofErr w:type="spellStart"/>
+      <w:r>
+        <w:rPr>
+          <w:b/>
+          <w:sz w:val="28"/>
+          <w:szCs w:val="28"/>
+        </w:rPr>
+        <w:t>RF_Utente</w:t>
+      </w:r>
+      <w:proofErr w:type="spellEnd"/>
+      <w:r>
+        <w:rPr>
+          <w:b/>
+          <w:sz w:val="28"/>
+          <w:szCs w:val="28"/>
+        </w:rPr>
+        <w:t xml:space="preserve"> 2.2 – Rimozione </w:t>
+      </w:r>
+      <w:r>
+        <w:rPr>
+          <w:b/>
+          <w:sz w:val="28"/>
+          <w:szCs w:val="28"/>
+        </w:rPr>
+        <w:t>post</w:t>
+      </w:r>
+      <w:r>
+        <w:rPr>
+          <w:b/>
+          <w:sz w:val="28"/>
+          <w:szCs w:val="28"/>
+        </w:rPr>
+        <w:t>:</w:t>
+      </w:r>
+      <w:r>
+        <w:rPr>
+          <w:b/>
+          <w:sz w:val="28"/>
+          <w:szCs w:val="28"/>
+        </w:rPr>
+        <w:br/>
+      </w:r>
+      <w:r>
+        <w:rPr>
+          <w:sz w:val="28"/>
+          <w:szCs w:val="40"/>
+        </w:rPr>
+        <w:t>Un Utente registrato</w:t>
+      </w:r>
+      <w:r>
+        <w:rPr>
+          <w:sz w:val="28"/>
+          <w:szCs w:val="28"/>
+        </w:rPr>
+        <w:t xml:space="preserve"> deve poter rimuovere una foto.</w:t>
+      </w:r>
+    </w:p>
+    <w:p>
+      <w:pPr>
+        <w:ind w:left="708"/>
+        <w:rPr>
+          <w:sz w:val="28"/>
+          <w:szCs w:val="28"/>
+        </w:rPr>
+      </w:pPr>
+      <w:proofErr w:type="spellStart"/>
+      <w:r>
+        <w:rPr>
+          <w:b/>
+          <w:sz w:val="28"/>
+          <w:szCs w:val="28"/>
+        </w:rPr>
+        <w:lastRenderedPageBreak/>
+        <w:t>RF_Utente</w:t>
+      </w:r>
+      <w:proofErr w:type="spellEnd"/>
+      <w:r>
+        <w:rPr>
+          <w:b/>
+          <w:sz w:val="28"/>
+          <w:szCs w:val="28"/>
+        </w:rPr>
+        <w:t xml:space="preserve"> 2.3 – Commento </w:t>
+      </w:r>
+      <w:r>
+        <w:rPr>
+          <w:b/>
+          <w:sz w:val="28"/>
+          <w:szCs w:val="28"/>
+        </w:rPr>
+        <w:t>post</w:t>
+      </w:r>
+      <w:r>
+        <w:rPr>
+          <w:b/>
+          <w:sz w:val="28"/>
+          <w:szCs w:val="28"/>
+        </w:rPr>
+        <w:t>:</w:t>
+      </w:r>
+      <w:r>
+        <w:rPr>
+          <w:b/>
+          <w:sz w:val="28"/>
+          <w:szCs w:val="28"/>
+        </w:rPr>
+        <w:br/>
+      </w:r>
+      <w:r>
+        <w:rPr>
+          <w:sz w:val="28"/>
+          <w:szCs w:val="40"/>
+        </w:rPr>
+        <w:t>Un Utente registrato</w:t>
+      </w:r>
+      <w:r>
+        <w:rPr>
+          <w:sz w:val="28"/>
+          <w:szCs w:val="28"/>
+        </w:rPr>
+        <w:t xml:space="preserve"> deve poter commentare una foto una o più </w:t>
+      </w:r>
+      <w:r>
+        <w:rPr>
+          <w:sz w:val="28"/>
+          <w:szCs w:val="28"/>
+        </w:rPr>
+        <w:t>post</w:t>
+      </w:r>
+      <w:r>
+        <w:rPr>
+          <w:sz w:val="28"/>
+          <w:szCs w:val="28"/>
+        </w:rPr>
+        <w:t>.</w:t>
+      </w:r>
+    </w:p>
+    <w:p>
+      <w:pPr>
+        <w:ind w:left="708"/>
+        <w:rPr>
+          <w:sz w:val="28"/>
+          <w:szCs w:val="28"/>
+        </w:rPr>
+      </w:pPr>
+      <w:proofErr w:type="spellStart"/>
+      <w:r>
+        <w:rPr>
+          <w:b/>
+          <w:sz w:val="28"/>
+          <w:szCs w:val="28"/>
+        </w:rPr>
+        <w:t>RF_Utente</w:t>
+      </w:r>
+      <w:proofErr w:type="spellEnd"/>
+      <w:r>
+        <w:rPr>
+          <w:b/>
+          <w:sz w:val="28"/>
+          <w:szCs w:val="28"/>
+        </w:rPr>
+        <w:t xml:space="preserve"> 2.4 – Like </w:t>
+      </w:r>
+      <w:r>
+        <w:rPr>
+          <w:b/>
+          <w:sz w:val="28"/>
+          <w:szCs w:val="28"/>
+        </w:rPr>
+        <w:t>post</w:t>
+      </w:r>
+      <w:r>
+        <w:rPr>
+          <w:b/>
+          <w:sz w:val="28"/>
+          <w:szCs w:val="28"/>
+        </w:rPr>
+        <w:t>:</w:t>
+      </w:r>
+      <w:r>
+        <w:rPr>
+          <w:b/>
+          <w:sz w:val="28"/>
+          <w:szCs w:val="28"/>
+        </w:rPr>
+        <w:br/>
+      </w:r>
+      <w:r>
+        <w:rPr>
+          <w:sz w:val="28"/>
+          <w:szCs w:val="40"/>
+        </w:rPr>
+        <w:t>Un Utente registrato</w:t>
+      </w:r>
+      <w:r>
+        <w:rPr>
+          <w:sz w:val="28"/>
+          <w:szCs w:val="28"/>
+        </w:rPr>
+        <w:t xml:space="preserve"> deve poter mettere like a una o più </w:t>
+      </w:r>
+      <w:r>
+        <w:rPr>
+          <w:sz w:val="28"/>
+          <w:szCs w:val="28"/>
+        </w:rPr>
+        <w:t>post.</w:t>
+      </w:r>
+    </w:p>
+    <w:p>
+      <w:pPr>
+        <w:ind w:left="708"/>
+        <w:rPr>
+          <w:sz w:val="28"/>
+          <w:szCs w:val="28"/>
+        </w:rPr>
+      </w:pPr>
+      <w:proofErr w:type="spellStart"/>
+      <w:r>
+        <w:rPr>
+          <w:b/>
+          <w:sz w:val="28"/>
+          <w:szCs w:val="28"/>
+        </w:rPr>
+        <w:t>RF_Utente</w:t>
+      </w:r>
+      <w:proofErr w:type="spellEnd"/>
+      <w:r>
+        <w:rPr>
+          <w:b/>
+          <w:sz w:val="28"/>
+          <w:szCs w:val="28"/>
+        </w:rPr>
+        <w:t xml:space="preserve"> 2.5 – Acquisto foto:</w:t>
+      </w:r>
+      <w:r>
+        <w:rPr>
+          <w:b/>
+          <w:sz w:val="28"/>
+          <w:szCs w:val="28"/>
+        </w:rPr>
+        <w:br/>
+      </w:r>
+      <w:r>
+        <w:rPr>
+          <w:sz w:val="28"/>
+          <w:szCs w:val="28"/>
+        </w:rPr>
+        <w:t>Un Utente registrato deve poter acquistare una foto.</w:t>
+      </w:r>
+    </w:p>
+    <w:p>
+      <w:pPr>
+        <w:ind w:left="708"/>
+        <w:rPr>
+          <w:sz w:val="28"/>
+          <w:szCs w:val="28"/>
+        </w:rPr>
+      </w:pPr>
+      <w:proofErr w:type="spellStart"/>
+      <w:r>
+        <w:rPr>
+          <w:b/>
+          <w:sz w:val="28"/>
+          <w:szCs w:val="28"/>
+        </w:rPr>
+        <w:t>RF_Utente</w:t>
+      </w:r>
+      <w:proofErr w:type="spellEnd"/>
+      <w:r>
+        <w:rPr>
+          <w:b/>
+          <w:sz w:val="28"/>
+          <w:szCs w:val="28"/>
+        </w:rPr>
+        <w:t xml:space="preserve"> 2.6 – Download foto:</w:t>
+      </w:r>
+      <w:r>
+        <w:rPr>
+          <w:b/>
+          <w:sz w:val="28"/>
+          <w:szCs w:val="28"/>
+        </w:rPr>
+        <w:br/>
+      </w:r>
+      <w:r>
+        <w:rPr>
+          <w:sz w:val="28"/>
+          <w:szCs w:val="40"/>
+        </w:rPr>
+        <w:t>Un Utente registrato deve poter effettuare il download di una foto.</w:t>
+      </w:r>
+    </w:p>
+    <w:p>
+      <w:pPr>
+        <w:ind w:left="708"/>
+        <w:rPr>
+          <w:sz w:val="28"/>
+          <w:szCs w:val="28"/>
+        </w:rPr>
+      </w:pPr>
+      <w:proofErr w:type="spellStart"/>
+      <w:r>
+        <w:rPr>
+          <w:b/>
+          <w:sz w:val="28"/>
+          <w:szCs w:val="28"/>
+        </w:rPr>
+        <w:t>RF_Utente</w:t>
+      </w:r>
+      <w:proofErr w:type="spellEnd"/>
+      <w:r>
+        <w:rPr>
+          <w:b/>
+          <w:sz w:val="28"/>
+          <w:szCs w:val="28"/>
+        </w:rPr>
+        <w:t xml:space="preserve"> 2.7 – Album:</w:t>
+      </w:r>
+      <w:r>
+        <w:rPr>
+          <w:b/>
+          <w:sz w:val="28"/>
+          <w:szCs w:val="28"/>
+        </w:rPr>
+        <w:br/>
+      </w:r>
+      <w:r>
+        <w:rPr>
+          <w:sz w:val="28"/>
+          <w:szCs w:val="40"/>
+        </w:rPr>
+        <w:t xml:space="preserve">Un Utente registrato </w:t>
+      </w:r>
+      <w:r>
+        <w:rPr>
+          <w:sz w:val="28"/>
+          <w:szCs w:val="28"/>
+        </w:rPr>
+        <w:t>deve poter accedere alle foto acquistate.</w:t>
+      </w:r>
+    </w:p>
+    <w:p>
+      <w:pPr>
+        <w:ind w:left="708"/>
+        <w:rPr>
+          <w:sz w:val="28"/>
+          <w:szCs w:val="28"/>
+        </w:rPr>
+      </w:pPr>
+      <w:proofErr w:type="spellStart"/>
+      <w:r>
+        <w:rPr>
+          <w:b/>
+          <w:sz w:val="28"/>
+          <w:szCs w:val="28"/>
+        </w:rPr>
+        <w:t>RF_Utente</w:t>
+      </w:r>
+      <w:proofErr w:type="spellEnd"/>
+      <w:r>
+        <w:rPr>
+          <w:b/>
+          <w:sz w:val="28"/>
+          <w:szCs w:val="28"/>
+        </w:rPr>
+        <w:t xml:space="preserve"> 2.8 – Segnalazione foto:</w:t>
+      </w:r>
+      <w:r>
+        <w:rPr>
+          <w:b/>
+          <w:sz w:val="28"/>
+          <w:szCs w:val="28"/>
+        </w:rPr>
+        <w:br/>
+      </w:r>
+      <w:r>
+        <w:rPr>
+          <w:sz w:val="28"/>
+          <w:szCs w:val="40"/>
+        </w:rPr>
+        <w:t>Un Utente registrato</w:t>
+      </w:r>
+      <w:r>
+        <w:rPr>
+          <w:sz w:val="28"/>
+          <w:szCs w:val="28"/>
+        </w:rPr>
+        <w:t xml:space="preserve"> deve poter segnalare una foto.</w:t>
+      </w:r>
+    </w:p>
+    <w:p>
+      <w:pPr>
+        <w:ind w:left="708"/>
+        <w:rPr>
+          <w:sz w:val="28"/>
+          <w:szCs w:val="28"/>
+        </w:rPr>
+      </w:pPr>
+      <w:proofErr w:type="spellStart"/>
+      <w:r>
+        <w:rPr>
+          <w:b/>
+          <w:sz w:val="28"/>
+          <w:szCs w:val="28"/>
+        </w:rPr>
+        <w:t>RF_Utente</w:t>
+      </w:r>
+      <w:proofErr w:type="spellEnd"/>
+      <w:r>
+        <w:rPr>
+          <w:b/>
+          <w:sz w:val="28"/>
+          <w:szCs w:val="28"/>
+        </w:rPr>
+        <w:t xml:space="preserve"> Pro 2.</w:t>
+      </w:r>
+      <w:r>
+        <w:rPr>
+          <w:b/>
+          <w:sz w:val="28"/>
+          <w:szCs w:val="28"/>
+        </w:rPr>
+        <w:t>9</w:t>
+      </w:r>
+      <w:r>
+        <w:rPr>
+          <w:b/>
+          <w:sz w:val="28"/>
+          <w:szCs w:val="28"/>
+        </w:rPr>
+        <w:t xml:space="preserve"> – Vendita foto:</w:t>
+      </w:r>
+      <w:r>
+        <w:rPr>
+          <w:b/>
+          <w:sz w:val="28"/>
+          <w:szCs w:val="28"/>
+        </w:rPr>
+        <w:br/>
+      </w:r>
+      <w:r>
+        <w:rPr>
+          <w:sz w:val="28"/>
+          <w:szCs w:val="28"/>
+        </w:rPr>
+        <w:t>Il sistema deve consentire all’Utente Pro di vendere una foto.</w:t>
+      </w:r>
+    </w:p>
+    <w:p>
+      <w:pPr>
+        <w:ind w:left="708"/>
+        <w:rPr>
+          <w:sz w:val="28"/>
+          <w:szCs w:val="28"/>
+        </w:rPr>
+      </w:pPr>
+      <w:proofErr w:type="spellStart"/>
+      <w:r>
+        <w:rPr>
+          <w:b/>
+          <w:sz w:val="28"/>
+          <w:szCs w:val="28"/>
+        </w:rPr>
+        <w:t>RF_Utente</w:t>
+      </w:r>
+      <w:proofErr w:type="spellEnd"/>
+      <w:r>
+        <w:rPr>
+          <w:b/>
+          <w:sz w:val="28"/>
+          <w:szCs w:val="28"/>
+        </w:rPr>
+        <w:t xml:space="preserve"> Pro 2.10 – Visualizzazione statistiche:</w:t>
+      </w:r>
+      <w:r>
+        <w:rPr>
+          <w:b/>
+          <w:sz w:val="28"/>
+          <w:szCs w:val="28"/>
+        </w:rPr>
+        <w:br/>
+      </w:r>
+      <w:r>
+        <w:rPr>
+          <w:sz w:val="28"/>
+          <w:szCs w:val="28"/>
+        </w:rPr>
+        <w:t>Il sistema deve consentire ad un Utente Pro di poter visualizzare le statistiche relative ad una foto.</w:t>
+      </w:r>
+    </w:p>
+    <w:p>
+      <w:pPr>
         <w:ind w:firstLine="708"/>
+        <w:rPr>
+          <w:b/>
+          <w:sz w:val="40"/>
+          <w:szCs w:val="40"/>
+        </w:rPr>
+      </w:pPr>
+      <w:bookmarkStart w:id="1" w:name="_Hlk535409035"/>
+      <w:r>
+        <w:rPr>
+          <w:b/>
+          <w:sz w:val="40"/>
+          <w:szCs w:val="40"/>
+        </w:rPr>
+        <w:t>RF 3 – Gestione Amici</w:t>
+      </w:r>
+    </w:p>
+    <w:bookmarkEnd w:id="1"/>
+    <w:p>
+      <w:pPr>
+        <w:ind w:left="708"/>
+        <w:rPr>
+          <w:sz w:val="28"/>
+          <w:szCs w:val="40"/>
+        </w:rPr>
+      </w:pPr>
+      <w:proofErr w:type="spellStart"/>
+      <w:r>
+        <w:rPr>
+          <w:b/>
+          <w:sz w:val="28"/>
+          <w:szCs w:val="40"/>
+        </w:rPr>
+        <w:t>RF_Utente</w:t>
+      </w:r>
+      <w:proofErr w:type="spellEnd"/>
+      <w:r>
+        <w:rPr>
+          <w:b/>
+          <w:sz w:val="28"/>
+          <w:szCs w:val="40"/>
+        </w:rPr>
+        <w:t xml:space="preserve"> 3.1 – Ricerca Utente:</w:t>
+      </w:r>
+      <w:r>
+        <w:rPr>
+          <w:b/>
+          <w:sz w:val="28"/>
+          <w:szCs w:val="40"/>
+        </w:rPr>
+        <w:br/>
+      </w:r>
+      <w:r>
+        <w:rPr>
+          <w:sz w:val="28"/>
+          <w:szCs w:val="40"/>
+        </w:rPr>
+        <w:t>Un Utente registrato deve poter cercare un altro Utente.</w:t>
+      </w:r>
+    </w:p>
+    <w:p>
+      <w:pPr>
+        <w:ind w:left="708"/>
+        <w:rPr>
+          <w:sz w:val="28"/>
+          <w:szCs w:val="40"/>
+        </w:rPr>
+      </w:pPr>
+      <w:proofErr w:type="spellStart"/>
+      <w:r>
+        <w:rPr>
+          <w:b/>
+          <w:sz w:val="28"/>
+          <w:szCs w:val="40"/>
+        </w:rPr>
+        <w:t>RF_Utente</w:t>
+      </w:r>
+      <w:proofErr w:type="spellEnd"/>
+      <w:r>
+        <w:rPr>
+          <w:b/>
+          <w:sz w:val="28"/>
+          <w:szCs w:val="40"/>
+        </w:rPr>
+        <w:t xml:space="preserve"> 3.2 – Segui Utente:</w:t>
+      </w:r>
+      <w:r>
+        <w:rPr>
+          <w:b/>
+          <w:sz w:val="28"/>
+          <w:szCs w:val="40"/>
+        </w:rPr>
+        <w:br/>
+      </w:r>
+      <w:r>
+        <w:rPr>
+          <w:sz w:val="28"/>
+          <w:szCs w:val="40"/>
+        </w:rPr>
+        <w:t>Un Utente registrato deve poter seguire un altro Utente.</w:t>
+      </w:r>
+    </w:p>
+    <w:p>
+      <w:pPr>
+        <w:ind w:left="708"/>
+        <w:rPr>
+          <w:sz w:val="28"/>
+          <w:szCs w:val="40"/>
+        </w:rPr>
+      </w:pPr>
+      <w:proofErr w:type="spellStart"/>
+      <w:r>
+        <w:rPr>
+          <w:b/>
+          <w:sz w:val="28"/>
+          <w:szCs w:val="40"/>
+        </w:rPr>
+        <w:t>RF_Utente</w:t>
+      </w:r>
+      <w:proofErr w:type="spellEnd"/>
+      <w:r>
+        <w:rPr>
+          <w:b/>
+          <w:sz w:val="28"/>
+          <w:szCs w:val="40"/>
+        </w:rPr>
+        <w:t xml:space="preserve"> 3.3 – Rimuovi Utente:</w:t>
+      </w:r>
+      <w:r>
+        <w:rPr>
+          <w:b/>
+          <w:sz w:val="28"/>
+          <w:szCs w:val="40"/>
+        </w:rPr>
+        <w:br/>
+      </w:r>
+      <w:r>
+        <w:rPr>
+          <w:sz w:val="28"/>
+          <w:szCs w:val="40"/>
+        </w:rPr>
+        <w:t>Un Utente registrato deve poter rimuovere un altro Utente.</w:t>
+      </w:r>
+    </w:p>
+    <w:p>
+      <w:pPr>
+        <w:ind w:left="708"/>
+        <w:rPr>
+          <w:b/>
+          <w:sz w:val="28"/>
+          <w:szCs w:val="40"/>
+        </w:rPr>
+      </w:pPr>
+      <w:proofErr w:type="spellStart"/>
+      <w:r>
+        <w:rPr>
+          <w:b/>
+          <w:sz w:val="28"/>
+          <w:szCs w:val="40"/>
+        </w:rPr>
+        <w:t>RF_Utente</w:t>
+      </w:r>
+      <w:proofErr w:type="spellEnd"/>
+      <w:r>
+        <w:rPr>
+          <w:b/>
+          <w:sz w:val="28"/>
+          <w:szCs w:val="40"/>
+        </w:rPr>
+        <w:t xml:space="preserve"> 3.4 – Messaggistica:</w:t>
+      </w:r>
+      <w:r>
+        <w:rPr>
+          <w:b/>
+          <w:sz w:val="28"/>
+          <w:szCs w:val="40"/>
+        </w:rPr>
+        <w:br/>
+      </w:r>
+      <w:r>
+        <w:rPr>
+          <w:sz w:val="28"/>
+          <w:szCs w:val="40"/>
+        </w:rPr>
+        <w:t xml:space="preserve">Un Utente registrato deve poter </w:t>
+      </w:r>
+      <w:bookmarkStart w:id="2" w:name="_Hlk535409587"/>
+      <w:r>
+        <w:rPr>
+          <w:sz w:val="28"/>
+          <w:szCs w:val="40"/>
+        </w:rPr>
+        <w:t>mandare un messaggio ad un altro Utente</w:t>
+      </w:r>
+      <w:bookmarkEnd w:id="2"/>
+      <w:r>
+        <w:rPr>
+          <w:sz w:val="28"/>
+          <w:szCs w:val="40"/>
+        </w:rPr>
+        <w:t>.</w:t>
+      </w:r>
+    </w:p>
+    <w:p>
+      <w:pPr>
+        <w:ind w:left="708"/>
+        <w:rPr>
+          <w:b/>
+          <w:sz w:val="28"/>
+          <w:szCs w:val="40"/>
+        </w:rPr>
+      </w:pPr>
+    </w:p>
+    <w:p>
+      <w:pPr>
+        <w:ind w:firstLine="708"/>
+        <w:rPr>
+          <w:b/>
+          <w:sz w:val="40"/>
+          <w:szCs w:val="40"/>
+        </w:rPr>
+      </w:pPr>
+      <w:bookmarkStart w:id="3" w:name="_Hlk535409626"/>
+      <w:r>
+        <w:rPr>
+          <w:b/>
+          <w:sz w:val="40"/>
+          <w:szCs w:val="40"/>
+        </w:rPr>
+        <w:t xml:space="preserve">RF </w:t>
+      </w:r>
+      <w:r>
+        <w:rPr>
+          <w:b/>
+          <w:sz w:val="40"/>
+          <w:szCs w:val="40"/>
+        </w:rPr>
+        <w:t>4</w:t>
+      </w:r>
+      <w:r>
+        <w:rPr>
+          <w:b/>
+          <w:sz w:val="40"/>
+          <w:szCs w:val="40"/>
+        </w:rPr>
+        <w:t xml:space="preserve"> – Amministrazione</w:t>
+      </w:r>
+    </w:p>
+    <w:p>
+      <w:pPr>
+        <w:ind w:firstLine="708"/>
+        <w:rPr>
+          <w:b/>
+          <w:sz w:val="28"/>
+          <w:szCs w:val="40"/>
+        </w:rPr>
+      </w:pPr>
+      <w:bookmarkStart w:id="4" w:name="_Hlk535410629"/>
+      <w:bookmarkEnd w:id="3"/>
+      <w:proofErr w:type="spellStart"/>
+      <w:r>
+        <w:rPr>
+          <w:b/>
+          <w:sz w:val="28"/>
+          <w:szCs w:val="40"/>
+        </w:rPr>
+        <w:t>RF_Amministratore</w:t>
+      </w:r>
+      <w:proofErr w:type="spellEnd"/>
+      <w:r>
+        <w:rPr>
+          <w:b/>
+          <w:sz w:val="28"/>
+          <w:szCs w:val="40"/>
+        </w:rPr>
+        <w:t xml:space="preserve"> </w:t>
+      </w:r>
+      <w:proofErr w:type="gramStart"/>
+      <w:r>
+        <w:rPr>
+          <w:b/>
+          <w:sz w:val="28"/>
+          <w:szCs w:val="40"/>
+        </w:rPr>
+        <w:t>4.1</w:t>
+      </w:r>
+      <w:r>
+        <w:rPr>
+          <w:b/>
+          <w:sz w:val="28"/>
+          <w:szCs w:val="40"/>
+        </w:rPr>
+        <w:t xml:space="preserve"> </w:t>
+      </w:r>
+      <w:r>
+        <w:rPr>
+          <w:b/>
+          <w:sz w:val="28"/>
+          <w:szCs w:val="40"/>
+        </w:rPr>
+        <w:t xml:space="preserve"> –</w:t>
+      </w:r>
+      <w:proofErr w:type="gramEnd"/>
+      <w:r>
+        <w:rPr>
+          <w:b/>
+          <w:sz w:val="28"/>
+          <w:szCs w:val="40"/>
+        </w:rPr>
+        <w:t xml:space="preserve"> </w:t>
+      </w:r>
+      <w:r>
+        <w:rPr>
+          <w:b/>
+          <w:sz w:val="28"/>
+          <w:szCs w:val="40"/>
+        </w:rPr>
+        <w:t>Rimuovi</w:t>
+      </w:r>
+      <w:r>
+        <w:rPr>
+          <w:b/>
+          <w:sz w:val="28"/>
+          <w:szCs w:val="40"/>
+        </w:rPr>
+        <w:t xml:space="preserve"> Segnalazioni:</w:t>
+      </w:r>
+    </w:p>
+    <w:p>
+      <w:pPr>
+        <w:ind w:left="708"/>
+        <w:rPr>
+          <w:sz w:val="28"/>
+          <w:szCs w:val="40"/>
+        </w:rPr>
+      </w:pPr>
+      <w:r>
+        <w:rPr>
+          <w:sz w:val="28"/>
+          <w:szCs w:val="40"/>
+        </w:rPr>
+        <w:lastRenderedPageBreak/>
+        <w:t>Un a</w:t>
+      </w:r>
+      <w:r>
+        <w:rPr>
+          <w:sz w:val="28"/>
+          <w:szCs w:val="40"/>
+        </w:rPr>
+        <w:t>mministratore deve poter gestire le segnalazioni</w:t>
+      </w:r>
+      <w:r>
+        <w:rPr>
+          <w:sz w:val="28"/>
+          <w:szCs w:val="40"/>
+        </w:rPr>
+        <w:t xml:space="preserve"> rimuovendo la segnalazione dal sistema</w:t>
+      </w:r>
+      <w:r>
+        <w:rPr>
+          <w:sz w:val="28"/>
+          <w:szCs w:val="40"/>
+        </w:rPr>
+        <w:t>.</w:t>
+      </w:r>
+    </w:p>
+    <w:p>
+      <w:pPr>
+        <w:ind w:firstLine="708"/>
+        <w:rPr>
+          <w:b/>
+          <w:sz w:val="28"/>
+          <w:szCs w:val="40"/>
+        </w:rPr>
+      </w:pPr>
+      <w:proofErr w:type="spellStart"/>
+      <w:r>
+        <w:rPr>
+          <w:b/>
+          <w:sz w:val="28"/>
+          <w:szCs w:val="40"/>
+        </w:rPr>
+        <w:t>RF_Amministratore</w:t>
+      </w:r>
+      <w:proofErr w:type="spellEnd"/>
+      <w:r>
+        <w:rPr>
+          <w:b/>
+          <w:sz w:val="28"/>
+          <w:szCs w:val="40"/>
+        </w:rPr>
+        <w:t xml:space="preserve"> </w:t>
+      </w:r>
+      <w:proofErr w:type="gramStart"/>
+      <w:r>
+        <w:rPr>
+          <w:b/>
+          <w:sz w:val="28"/>
+          <w:szCs w:val="40"/>
+        </w:rPr>
+        <w:t>4.2  –</w:t>
+      </w:r>
+      <w:proofErr w:type="gramEnd"/>
+      <w:r>
+        <w:rPr>
+          <w:b/>
+          <w:sz w:val="28"/>
+          <w:szCs w:val="40"/>
+        </w:rPr>
+        <w:t xml:space="preserve"> Presa in carico Segnalazioni:</w:t>
+      </w:r>
+    </w:p>
+    <w:p>
+      <w:pPr>
+        <w:ind w:left="708"/>
+        <w:rPr>
+          <w:sz w:val="28"/>
+          <w:szCs w:val="40"/>
+          <w:u w:val="single"/>
+        </w:rPr>
+      </w:pPr>
+      <w:r>
+        <w:rPr>
+          <w:sz w:val="28"/>
+          <w:szCs w:val="40"/>
+        </w:rPr>
+        <w:t>Un a</w:t>
+      </w:r>
+      <w:r>
+        <w:rPr>
+          <w:sz w:val="28"/>
+          <w:szCs w:val="40"/>
+        </w:rPr>
+        <w:t>mministratore deve poter gestire le segnalazioni prendendo in carico la segnalazione e bloccando il post.</w:t>
+      </w:r>
+    </w:p>
+    <w:p>
+      <w:pPr>
+        <w:ind w:firstLine="708"/>
+        <w:rPr>
+          <w:b/>
+          <w:sz w:val="28"/>
+          <w:szCs w:val="40"/>
+        </w:rPr>
+      </w:pPr>
+      <w:proofErr w:type="spellStart"/>
+      <w:r>
+        <w:rPr>
+          <w:b/>
+          <w:sz w:val="28"/>
+          <w:szCs w:val="40"/>
+        </w:rPr>
+        <w:t>RF_Amministratore</w:t>
+      </w:r>
+      <w:proofErr w:type="spellEnd"/>
+      <w:r>
+        <w:rPr>
+          <w:b/>
+          <w:sz w:val="28"/>
+          <w:szCs w:val="40"/>
+        </w:rPr>
+        <w:t xml:space="preserve"> </w:t>
+      </w:r>
+      <w:r>
+        <w:rPr>
+          <w:b/>
+          <w:sz w:val="28"/>
+          <w:szCs w:val="40"/>
+        </w:rPr>
+        <w:t>4.</w:t>
+      </w:r>
+      <w:r>
+        <w:rPr>
+          <w:b/>
+          <w:sz w:val="28"/>
+          <w:szCs w:val="40"/>
+        </w:rPr>
+        <w:t>3</w:t>
+      </w:r>
+      <w:r>
+        <w:rPr>
+          <w:b/>
+          <w:sz w:val="28"/>
+          <w:szCs w:val="40"/>
+        </w:rPr>
+        <w:t xml:space="preserve"> – Visualizzazione Dati Utente:</w:t>
+      </w:r>
+    </w:p>
+    <w:p>
+      <w:pPr>
+        <w:ind w:firstLine="708"/>
+        <w:rPr>
+          <w:sz w:val="28"/>
+          <w:szCs w:val="40"/>
+        </w:rPr>
+      </w:pPr>
+      <w:r>
+        <w:rPr>
+          <w:sz w:val="28"/>
+          <w:szCs w:val="40"/>
+        </w:rPr>
+        <w:t>Un amministratore deve poter visualizzare le informazioni dei vari utenti.</w:t>
+      </w:r>
+    </w:p>
+    <w:p>
+      <w:pPr>
+        <w:ind w:firstLine="708"/>
+        <w:rPr>
+          <w:b/>
+          <w:sz w:val="28"/>
+          <w:szCs w:val="40"/>
+        </w:rPr>
+      </w:pPr>
+      <w:proofErr w:type="spellStart"/>
+      <w:r>
+        <w:rPr>
+          <w:b/>
+          <w:sz w:val="28"/>
+          <w:szCs w:val="40"/>
+        </w:rPr>
+        <w:t>RF_Amministratore</w:t>
+      </w:r>
+      <w:proofErr w:type="spellEnd"/>
+      <w:r>
+        <w:rPr>
+          <w:b/>
+          <w:sz w:val="28"/>
+          <w:szCs w:val="40"/>
+        </w:rPr>
+        <w:t xml:space="preserve"> </w:t>
+      </w:r>
+      <w:r>
+        <w:rPr>
+          <w:b/>
+          <w:sz w:val="28"/>
+          <w:szCs w:val="40"/>
+        </w:rPr>
+        <w:t>4.</w:t>
+      </w:r>
+      <w:r>
+        <w:rPr>
+          <w:b/>
+          <w:sz w:val="28"/>
+          <w:szCs w:val="40"/>
+        </w:rPr>
+        <w:t>4</w:t>
+      </w:r>
+      <w:r>
+        <w:rPr>
+          <w:b/>
+          <w:sz w:val="28"/>
+          <w:szCs w:val="40"/>
+        </w:rPr>
+        <w:t xml:space="preserve"> – Blocco Utente:</w:t>
+      </w:r>
+    </w:p>
+    <w:p>
+      <w:pPr>
+        <w:ind w:firstLine="708"/>
+        <w:rPr>
+          <w:sz w:val="28"/>
+          <w:szCs w:val="40"/>
+        </w:rPr>
+      </w:pPr>
+      <w:r>
+        <w:rPr>
+          <w:sz w:val="28"/>
+          <w:szCs w:val="40"/>
+        </w:rPr>
+        <w:t>Un</w:t>
+      </w:r>
+      <w:r>
+        <w:rPr>
+          <w:sz w:val="28"/>
+          <w:szCs w:val="40"/>
+        </w:rPr>
+        <w:t xml:space="preserve"> </w:t>
+      </w:r>
+      <w:r>
+        <w:rPr>
+          <w:sz w:val="28"/>
+          <w:szCs w:val="40"/>
+        </w:rPr>
+        <w:t>amministratore deve pote</w:t>
+      </w:r>
+      <w:r>
+        <w:rPr>
+          <w:sz w:val="28"/>
+          <w:szCs w:val="40"/>
+        </w:rPr>
+        <w:t>r bloccare un utente.</w:t>
+      </w:r>
+    </w:p>
+    <w:p>
+      <w:pPr>
+        <w:ind w:firstLine="708"/>
+        <w:rPr>
+          <w:b/>
+          <w:sz w:val="28"/>
+          <w:szCs w:val="40"/>
+        </w:rPr>
+      </w:pPr>
+      <w:proofErr w:type="spellStart"/>
+      <w:r>
+        <w:rPr>
+          <w:b/>
+          <w:sz w:val="28"/>
+          <w:szCs w:val="40"/>
+        </w:rPr>
+        <w:t>RF_Amministratore</w:t>
+      </w:r>
+      <w:proofErr w:type="spellEnd"/>
+      <w:r>
+        <w:rPr>
+          <w:b/>
+          <w:sz w:val="28"/>
+          <w:szCs w:val="40"/>
+        </w:rPr>
+        <w:t xml:space="preserve"> </w:t>
+      </w:r>
+      <w:r>
+        <w:rPr>
+          <w:b/>
+          <w:sz w:val="28"/>
+          <w:szCs w:val="40"/>
+        </w:rPr>
+        <w:t>4.</w:t>
+      </w:r>
+      <w:r>
+        <w:rPr>
+          <w:b/>
+          <w:sz w:val="28"/>
+          <w:szCs w:val="40"/>
+        </w:rPr>
+        <w:t>5</w:t>
+      </w:r>
+      <w:r>
+        <w:rPr>
+          <w:b/>
+          <w:sz w:val="28"/>
+          <w:szCs w:val="40"/>
+        </w:rPr>
+        <w:t xml:space="preserve"> </w:t>
+      </w:r>
+      <w:r>
+        <w:rPr>
+          <w:b/>
+          <w:sz w:val="28"/>
+          <w:szCs w:val="40"/>
+        </w:rPr>
+        <w:t>–</w:t>
+      </w:r>
+      <w:r>
+        <w:rPr>
+          <w:b/>
+          <w:sz w:val="28"/>
+          <w:szCs w:val="40"/>
+        </w:rPr>
+        <w:t xml:space="preserve"> Assistenza:</w:t>
+      </w:r>
+    </w:p>
+    <w:p>
+      <w:pPr>
+        <w:ind w:firstLine="708"/>
+        <w:rPr>
+          <w:sz w:val="28"/>
+          <w:szCs w:val="40"/>
+        </w:rPr>
+      </w:pPr>
+      <w:r>
+        <w:rPr>
+          <w:sz w:val="28"/>
+          <w:szCs w:val="40"/>
+        </w:rPr>
+        <w:t xml:space="preserve">Un amministratore deve poter </w:t>
+      </w:r>
+      <w:r>
+        <w:rPr>
+          <w:sz w:val="28"/>
+          <w:szCs w:val="40"/>
+        </w:rPr>
+        <w:t>fornire assistenza ad un utente e poter effettuare operazioni di messaggistica.</w:t>
+      </w:r>
+    </w:p>
+    <w:bookmarkEnd w:id="4"/>
+    <w:p>
+      <w:pPr>
+        <w:rPr>
+          <w:sz w:val="28"/>
+          <w:szCs w:val="40"/>
+        </w:rPr>
+      </w:pPr>
+    </w:p>
+    <w:p>
+      <w:pPr>
+        <w:rPr>
+          <w:b/>
+          <w:sz w:val="40"/>
+          <w:szCs w:val="40"/>
+        </w:rPr>
+      </w:pPr>
+      <w:bookmarkStart w:id="5" w:name="_Hlk535410888"/>
+      <w:r>
+        <w:rPr>
+          <w:b/>
+          <w:sz w:val="40"/>
+          <w:szCs w:val="40"/>
+        </w:rPr>
+        <w:t xml:space="preserve">RF </w:t>
+      </w:r>
+      <w:r>
+        <w:rPr>
+          <w:b/>
+          <w:sz w:val="40"/>
+          <w:szCs w:val="40"/>
+        </w:rPr>
+        <w:t>5</w:t>
+      </w:r>
+      <w:r>
+        <w:rPr>
+          <w:b/>
+          <w:sz w:val="40"/>
+          <w:szCs w:val="40"/>
+        </w:rPr>
+        <w:t xml:space="preserve"> – Area Utente</w:t>
+      </w:r>
+      <w:r>
+        <w:rPr>
+          <w:b/>
+          <w:sz w:val="40"/>
+          <w:szCs w:val="40"/>
+        </w:rPr>
+        <w:t xml:space="preserve"> Base</w:t>
+      </w:r>
+    </w:p>
+    <w:p>
+      <w:pPr>
+        <w:ind w:left="708"/>
+        <w:rPr>
+          <w:sz w:val="28"/>
+          <w:szCs w:val="28"/>
+        </w:rPr>
+      </w:pPr>
+      <w:bookmarkStart w:id="6" w:name="_Hlk535411143"/>
+      <w:bookmarkStart w:id="7" w:name="_GoBack"/>
+      <w:bookmarkEnd w:id="5"/>
+      <w:proofErr w:type="spellStart"/>
+      <w:r>
+        <w:rPr>
+          <w:b/>
+          <w:sz w:val="28"/>
+          <w:szCs w:val="28"/>
+        </w:rPr>
+        <w:t>RF_Utente</w:t>
+      </w:r>
+      <w:proofErr w:type="spellEnd"/>
+      <w:r>
+        <w:rPr>
+          <w:b/>
+          <w:sz w:val="28"/>
+          <w:szCs w:val="28"/>
+        </w:rPr>
+        <w:t xml:space="preserve"> </w:t>
+      </w:r>
+      <w:r>
+        <w:rPr>
+          <w:b/>
+          <w:sz w:val="28"/>
+          <w:szCs w:val="28"/>
+        </w:rPr>
+        <w:t>5</w:t>
+      </w:r>
+      <w:r>
+        <w:rPr>
+          <w:b/>
+          <w:sz w:val="28"/>
+          <w:szCs w:val="28"/>
+        </w:rPr>
+        <w:t>.1 – Modifica dei propri dati:</w:t>
+      </w:r>
+      <w:r>
+        <w:rPr>
+          <w:b/>
+          <w:sz w:val="28"/>
+          <w:szCs w:val="28"/>
+        </w:rPr>
+        <w:br/>
+      </w:r>
+      <w:r>
+        <w:rPr>
+          <w:sz w:val="28"/>
+          <w:szCs w:val="28"/>
+        </w:rPr>
+        <w:t>Un Utente registrato deve poter modificare alcuni dei dati inseriti in fase di registrazione e/o successivamente.</w:t>
+      </w:r>
+    </w:p>
+    <w:p>
+      <w:pPr>
+        <w:ind w:left="708"/>
+        <w:rPr>
+          <w:sz w:val="28"/>
+          <w:szCs w:val="28"/>
+        </w:rPr>
+      </w:pPr>
+      <w:proofErr w:type="spellStart"/>
+      <w:r>
+        <w:rPr>
+          <w:b/>
+          <w:sz w:val="28"/>
+          <w:szCs w:val="28"/>
+        </w:rPr>
+        <w:t>RF_Utente</w:t>
+      </w:r>
+      <w:proofErr w:type="spellEnd"/>
+      <w:r>
+        <w:rPr>
+          <w:b/>
+          <w:sz w:val="28"/>
+          <w:szCs w:val="28"/>
+        </w:rPr>
+        <w:t xml:space="preserve"> Pro </w:t>
+      </w:r>
+      <w:r>
+        <w:rPr>
+          <w:b/>
+          <w:sz w:val="28"/>
+          <w:szCs w:val="28"/>
+        </w:rPr>
+        <w:t>5</w:t>
+      </w:r>
+      <w:r>
+        <w:rPr>
+          <w:b/>
+          <w:sz w:val="28"/>
+          <w:szCs w:val="28"/>
+        </w:rPr>
+        <w:t>.2 – Visualizzazione dettagli abbonamento</w:t>
+      </w:r>
+      <w:r>
+        <w:rPr>
+          <w:b/>
+          <w:sz w:val="28"/>
+          <w:szCs w:val="28"/>
+        </w:rPr>
+        <w:br/>
+      </w:r>
+      <w:r>
+        <w:rPr>
+          <w:sz w:val="28"/>
+          <w:szCs w:val="28"/>
+        </w:rPr>
+        <w:t>Un Utente Pro registrato deve poter visualizzare i dettagli del suo abbonamento.</w:t>
+      </w:r>
+    </w:p>
+    <w:bookmarkEnd w:id="6"/>
+    <w:bookmarkEnd w:id="7"/>
+    <w:p>
+      <w:pPr>
+        <w:ind w:left="708"/>
+        <w:rPr>
+          <w:sz w:val="28"/>
+          <w:szCs w:val="28"/>
+        </w:rPr>
+      </w:pPr>
+    </w:p>
+    <w:p>
+      <w:pPr>
+        <w:rPr>
+          <w:b/>
+          <w:sz w:val="56"/>
+        </w:rPr>
+      </w:pPr>
+      <w:r>
+        <w:rPr>
+          <w:b/>
+          <w:sz w:val="56"/>
+        </w:rPr>
+        <w:t>4. Requisiti non funzionali</w:t>
+      </w:r>
+    </w:p>
+    <w:p>
+      <w:pPr>
+        <w:rPr>
+          <w:sz w:val="28"/>
+        </w:rPr>
+      </w:pPr>
+      <w:r>
+        <w:rPr>
+          <w:b/>
+          <w:sz w:val="40"/>
+        </w:rPr>
+        <w:t>4.1 RNF 1 – Usabilità</w:t>
+      </w:r>
+      <w:r>
+        <w:rPr>
+          <w:b/>
+          <w:sz w:val="40"/>
+        </w:rPr>
+        <w:br/>
+      </w:r>
+      <w:r>
+        <w:rPr>
+          <w:sz w:val="28"/>
+        </w:rPr>
+        <w:t>Il software dovrà essere intuitivo e presentare interfacce chiare in modo da permettere un semplice utilizzo a tutte le diverse fasce di utenti.</w:t>
+      </w:r>
+    </w:p>
+    <w:p>
+      <w:pPr>
+        <w:rPr>
+          <w:sz w:val="28"/>
+        </w:rPr>
+      </w:pPr>
+      <w:r>
+        <w:rPr>
+          <w:b/>
+          <w:sz w:val="40"/>
+        </w:rPr>
+        <w:t>4.2 RNF 2 – Affidabilità</w:t>
+      </w:r>
+      <w:r>
+        <w:rPr>
+          <w:b/>
+          <w:sz w:val="40"/>
+        </w:rPr>
+        <w:br/>
+      </w:r>
+      <w:r>
+        <w:rPr>
+          <w:sz w:val="28"/>
+        </w:rPr>
+        <w:t xml:space="preserve">Il software </w:t>
+      </w:r>
+      <w:r>
+        <w:rPr>
+          <w:sz w:val="28"/>
+        </w:rPr>
+        <w:t>dovrà essere disponibile 24 ore su 24, 365 giorni l’anno.</w:t>
+      </w:r>
+      <w:r>
+        <w:rPr>
+          <w:sz w:val="28"/>
+        </w:rPr>
+        <w:br/>
+        <w:t xml:space="preserve">Gli utenti potranno, in qualsiasi momento, visualizzare e modificare i propri dati </w:t>
+      </w:r>
+      <w:r>
+        <w:rPr>
+          <w:sz w:val="28"/>
+        </w:rPr>
+        <w:lastRenderedPageBreak/>
+        <w:t>personali.</w:t>
+      </w:r>
+      <w:r>
+        <w:rPr>
+          <w:sz w:val="28"/>
+        </w:rPr>
+        <w:br/>
+        <w:t>Il sistema dovrà consentire la fruizione del servizio, tramite internet, attraverso client diversi al fine di garantire, al più ampio bacino di utenza l’accesso alle diverse funzionalità.</w:t>
+      </w:r>
+    </w:p>
+    <w:p>
+      <w:pPr>
+        <w:rPr>
+          <w:sz w:val="28"/>
+          <w:szCs w:val="28"/>
+        </w:rPr>
+      </w:pPr>
+      <w:r>
+        <w:rPr>
+          <w:b/>
+          <w:sz w:val="40"/>
+        </w:rPr>
+        <w:t>4.3 RNF 3 – Performance</w:t>
+      </w:r>
+      <w:r>
+        <w:rPr>
+          <w:b/>
+          <w:sz w:val="40"/>
+        </w:rPr>
+        <w:br/>
+      </w:r>
+      <w:r>
+        <w:rPr>
+          <w:sz w:val="28"/>
+          <w:szCs w:val="28"/>
+        </w:rPr>
+        <w:t xml:space="preserve">Sono richiesti tempi di risposta </w:t>
+      </w:r>
+      <w:r>
+        <w:rPr>
+          <w:sz w:val="28"/>
+          <w:szCs w:val="28"/>
+        </w:rPr>
+        <w:t>non superiori ai 2 secondi</w:t>
+      </w:r>
+      <w:r>
+        <w:rPr>
+          <w:sz w:val="28"/>
+          <w:szCs w:val="28"/>
+        </w:rPr>
+        <w:t xml:space="preserve"> sia per le operazioni di acquisto che per quelle di gestione.</w:t>
+      </w:r>
+      <w:r>
+        <w:rPr>
+          <w:sz w:val="28"/>
+          <w:szCs w:val="28"/>
+        </w:rPr>
+        <w:br/>
+      </w:r>
+      <w:r>
+        <w:rPr>
+          <w:sz w:val="28"/>
+          <w:szCs w:val="28"/>
+        </w:rPr>
+        <w:t>In caso di elevato numero di accessi concorrenti, il sistema dovrà mostrare, all’utente che cercherà di autenticarsi, un messaggio che li inviti ad accedere al sistema in un altro momento.</w:t>
+      </w:r>
+    </w:p>
+    <w:p>
+      <w:pPr>
+        <w:rPr>
+          <w:sz w:val="28"/>
+          <w:szCs w:val="28"/>
+        </w:rPr>
+      </w:pPr>
+      <w:r>
+        <w:rPr>
+          <w:b/>
+          <w:sz w:val="40"/>
+        </w:rPr>
+        <w:t>4.4 RNF 4 – Implementazione</w:t>
+      </w:r>
+      <w:r>
+        <w:rPr>
+          <w:b/>
+          <w:sz w:val="40"/>
+        </w:rPr>
+        <w:t>***</w:t>
+      </w:r>
+      <w:r>
+        <w:rPr>
+          <w:b/>
+          <w:sz w:val="40"/>
+        </w:rPr>
+        <w:br/>
+      </w:r>
+      <w:r>
+        <w:rPr>
+          <w:sz w:val="28"/>
+        </w:rPr>
+        <w:t>Il sistema sarà implementato in linguaggio Java.</w:t>
+      </w:r>
+      <w:r>
+        <w:rPr>
+          <w:sz w:val="28"/>
+        </w:rPr>
+        <w:br/>
+        <w:t>Per il front-end verranno usate le seguenti tecnologie: HTML5, CSS3, JavaScript.</w:t>
+      </w:r>
+      <w:r>
+        <w:rPr>
+          <w:sz w:val="28"/>
+        </w:rPr>
+        <w:br/>
+        <w:t>UTF-8 sarà la codifica adottata dal sistema in quanto predefinita dal formato XML.</w:t>
+      </w:r>
+      <w:r>
+        <w:rPr>
+          <w:sz w:val="28"/>
+        </w:rPr>
+        <w:br/>
+        <w:t xml:space="preserve">Per evitare la ridondanza dei dati e mantenere la base di dati in stato consistente si utilizzerà un'unica base di dati comune, in ambiente </w:t>
+      </w:r>
+      <w:proofErr w:type="spellStart"/>
+      <w:r>
+        <w:rPr>
+          <w:sz w:val="28"/>
+        </w:rPr>
+        <w:t>MySql</w:t>
+      </w:r>
+      <w:proofErr w:type="spellEnd"/>
+      <w:r>
+        <w:rPr>
+          <w:sz w:val="28"/>
+        </w:rPr>
+        <w:t>.</w:t>
+      </w:r>
+      <w:r>
+        <w:rPr>
+          <w:sz w:val="28"/>
+        </w:rPr>
+        <w:br/>
+      </w:r>
+      <w:r>
+        <w:rPr>
+          <w:sz w:val="28"/>
+          <w:szCs w:val="28"/>
+        </w:rPr>
+        <w:t>Il sistema dovrà dare continuità al servizio offerto con una tolleranza prevista per eventuali aggiornamenti o anomalie.</w:t>
+      </w:r>
+      <w:r>
+        <w:rPr>
+          <w:sz w:val="28"/>
+          <w:szCs w:val="28"/>
+        </w:rPr>
+        <w:br/>
+      </w:r>
+      <w:r>
+        <w:rPr>
+          <w:sz w:val="28"/>
+          <w:szCs w:val="28"/>
+        </w:rPr>
+        <w:t>Le pagine web prodotte dovranno essere versatili per migliorare il supporto nei diversi browser.</w:t>
+      </w:r>
+    </w:p>
+    <w:p>
+      <w:pPr>
+        <w:rPr>
+          <w:b/>
+          <w:sz w:val="40"/>
+          <w:szCs w:val="40"/>
+        </w:rPr>
+      </w:pPr>
+      <w:r>
         <w:rPr>
           <w:b/>
           <w:sz w:val="40"/>
           <w:szCs w:val="28"/>
         </w:rPr>
-      </w:pPr>
+        <w:t>4.</w:t>
+      </w:r>
       <w:r>
         <w:rPr>
           <w:b/>
           <w:sz w:val="40"/>
           <w:szCs w:val="28"/>
         </w:rPr>
-        <w:t>RF 2 – Gestione Foto</w:t>
+        <w:t xml:space="preserve">5 </w:t>
+      </w:r>
+      <w:r>
+        <w:rPr>
+          <w:b/>
+          <w:sz w:val="40"/>
+          <w:szCs w:val="28"/>
+        </w:rPr>
+        <w:t xml:space="preserve">RNF </w:t>
+      </w:r>
+      <w:proofErr w:type="gramStart"/>
+      <w:r>
+        <w:rPr>
+          <w:b/>
+          <w:sz w:val="40"/>
+          <w:szCs w:val="28"/>
+        </w:rPr>
+        <w:t>5</w:t>
+      </w:r>
+      <w:r>
+        <w:rPr>
+          <w:b/>
+          <w:sz w:val="40"/>
+          <w:szCs w:val="28"/>
+        </w:rPr>
+        <w:t xml:space="preserve"> </w:t>
+      </w:r>
+      <w:r>
+        <w:rPr>
+          <w:b/>
+          <w:sz w:val="28"/>
+          <w:szCs w:val="40"/>
+        </w:rPr>
+        <w:t xml:space="preserve"> </w:t>
+      </w:r>
+      <w:r>
+        <w:rPr>
+          <w:b/>
+          <w:sz w:val="40"/>
+          <w:szCs w:val="40"/>
+        </w:rPr>
+        <w:t>–</w:t>
+      </w:r>
+      <w:proofErr w:type="gramEnd"/>
+      <w:r>
+        <w:rPr>
+          <w:b/>
+          <w:sz w:val="40"/>
+          <w:szCs w:val="40"/>
+        </w:rPr>
+        <w:t xml:space="preserve"> Sicurezza sui dati</w:t>
       </w:r>
     </w:p>
     <w:p>
       <w:pPr>
-        <w:ind w:left="708"/>
         <w:rPr>
           <w:sz w:val="28"/>
           <w:szCs w:val="28"/>
         </w:rPr>
       </w:pPr>
-      <w:proofErr w:type="spellStart"/>
-      <w:r>
-        <w:rPr>
-          <w:b/>
+      <w:r>
+        <w:rPr>
           <w:sz w:val="28"/>
           <w:szCs w:val="28"/>
         </w:rPr>
-        <w:t>RF_Utente</w:t>
-      </w:r>
-      <w:proofErr w:type="spellEnd"/>
-      <w:r>
-        <w:rPr>
-          <w:b/>
+        <w:t>Il sistema dovrà fornire una sicurezza stabile sui dati e in particolare sulle foto in questione, per evitare che possano essere scaricate senza effettuare l’acquisto.</w:t>
+      </w:r>
+      <w:r>
+        <w:rPr>
           <w:sz w:val="28"/>
           <w:szCs w:val="28"/>
         </w:rPr>
-        <w:t xml:space="preserve"> 2.1 – Caricamento foto:</w:t>
-      </w:r>
-      <w:r>
-        <w:rPr>
-          <w:b/>
-          <w:sz w:val="28"/>
-          <w:szCs w:val="28"/>
-        </w:rPr>
         <w:br/>
-      </w:r>
-      <w:r>
-        <w:rPr>
-          <w:sz w:val="28"/>
-          <w:szCs w:val="40"/>
-        </w:rPr>
-        <w:t>Un Utente registrato</w:t>
-      </w:r>
-      <w:r>
-        <w:rPr>
-          <w:sz w:val="28"/>
-          <w:szCs w:val="28"/>
-        </w:rPr>
-        <w:t xml:space="preserve"> deve poter caricare una foto.</w:t>
+        <w:t xml:space="preserve">Sarà inserita una filigrana sulla foto per visualizzare la foto prima dell’acquisto. </w:t>
       </w:r>
     </w:p>
     <w:p>
       <w:pPr>
-        <w:ind w:left="708"/>
+        <w:rPr>
+          <w:b/>
+          <w:sz w:val="40"/>
+          <w:szCs w:val="40"/>
+        </w:rPr>
+      </w:pPr>
+      <w:r>
+        <w:rPr>
+          <w:b/>
+          <w:sz w:val="40"/>
+          <w:szCs w:val="40"/>
+        </w:rPr>
+        <w:t>4.</w:t>
+      </w:r>
+      <w:r>
+        <w:rPr>
+          <w:b/>
+          <w:sz w:val="40"/>
+          <w:szCs w:val="40"/>
+        </w:rPr>
+        <w:t>6</w:t>
+      </w:r>
+      <w:r>
+        <w:rPr>
+          <w:b/>
+          <w:sz w:val="40"/>
+          <w:szCs w:val="40"/>
+        </w:rPr>
+        <w:t xml:space="preserve"> RNF 6 – Legali</w:t>
+      </w:r>
+      <w:r>
+        <w:rPr>
+          <w:b/>
+          <w:sz w:val="40"/>
+          <w:szCs w:val="40"/>
+        </w:rPr>
+        <w:br/>
+      </w:r>
+      <w:r>
         <w:rPr>
           <w:sz w:val="28"/>
           <w:szCs w:val="28"/>
         </w:rPr>
-      </w:pPr>
+        <w:t xml:space="preserve">Il sistema </w:t>
+      </w:r>
       <w:proofErr w:type="spellStart"/>
       <w:r>
         <w:rPr>
-          <w:b/>
           <w:sz w:val="28"/>
           <w:szCs w:val="28"/>
         </w:rPr>
-        <w:t>RF_Utente</w:t>
+        <w:t>ClipShot</w:t>
       </w:r>
       <w:proofErr w:type="spellEnd"/>
       <w:r>
         <w:rPr>
-          <w:b/>
           <w:sz w:val="28"/>
           <w:szCs w:val="28"/>
         </w:rPr>
-        <w:t xml:space="preserve"> 2.2 – Rimozione foto:</w:t>
-      </w:r>
-      <w:r>
-        <w:rPr>
-          <w:b/>
+        <w:t xml:space="preserve"> sarà realizzato in maniera tale da garantire il rispetto delle norme vigenti sulla privacy, facendo riferimento alla Legge 31 dicembre 1996, n. 675 del Parlamento </w:t>
+      </w:r>
+      <w:proofErr w:type="gramStart"/>
+      <w:r>
+        <w:rPr>
           <w:sz w:val="28"/>
           <w:szCs w:val="28"/>
         </w:rPr>
-        <w:br/>
-      </w:r>
-      <w:r>
-        <w:rPr>
-          <w:sz w:val="28"/>
-          <w:szCs w:val="40"/>
-        </w:rPr>
-        <w:t>Un Utente registrato</w:t>
-      </w:r>
+        <w:t>Italiano</w:t>
+      </w:r>
+      <w:proofErr w:type="gramEnd"/>
       <w:r>
         <w:rPr>
           <w:sz w:val="28"/>
           <w:szCs w:val="28"/>
         </w:rPr>
-        <w:t xml:space="preserve"> deve poter rimuovere una foto.</w:t>
+        <w:t>, relativa alla tutela delle persone e di altri soggetti rispetto al trattamento dei dati personali</w:t>
+      </w:r>
+      <w:r>
+        <w:rPr>
+          <w:sz w:val="28"/>
+          <w:szCs w:val="28"/>
+        </w:rPr>
+        <w:t>.</w:t>
       </w:r>
     </w:p>
     <w:p>
       <w:pPr>
-        <w:ind w:left="708"/>
-        <w:rPr>
-          <w:sz w:val="28"/>
-          <w:szCs w:val="28"/>
-        </w:rPr>
-      </w:pPr>
-      <w:proofErr w:type="spellStart"/>
-      <w:r>
-        <w:rPr>
-          <w:b/>
-          <w:sz w:val="28"/>
-          <w:szCs w:val="28"/>
-        </w:rPr>
-        <w:t>RF_Utente</w:t>
-      </w:r>
-      <w:proofErr w:type="spellEnd"/>
-      <w:r>
-        <w:rPr>
-          <w:b/>
-          <w:sz w:val="28"/>
-          <w:szCs w:val="28"/>
-        </w:rPr>
-        <w:t xml:space="preserve"> 2.3 – Commento foto:</w:t>
-      </w:r>
-      <w:r>
-        <w:rPr>
-          <w:b/>
-          <w:sz w:val="28"/>
-          <w:szCs w:val="28"/>
-        </w:rPr>
-        <w:br/>
-      </w:r>
-      <w:r>
-        <w:rPr>
-          <w:sz w:val="28"/>
-          <w:szCs w:val="40"/>
-        </w:rPr>
-        <w:t>Un Utente registrato</w:t>
-      </w:r>
-      <w:r>
-        <w:rPr>
-          <w:sz w:val="28"/>
-          <w:szCs w:val="28"/>
-        </w:rPr>
-        <w:t xml:space="preserve"> deve poter commentare una foto una o più foto.</w:t>
+        <w:rPr>
+          <w:b/>
+          <w:sz w:val="48"/>
+        </w:rPr>
+      </w:pPr>
+      <w:r>
+        <w:rPr>
+          <w:b/>
+          <w:sz w:val="48"/>
+        </w:rPr>
+        <w:t>5.</w:t>
+      </w:r>
+      <w:r>
+        <w:rPr>
+          <w:b/>
+          <w:sz w:val="48"/>
+        </w:rPr>
+        <w:t xml:space="preserve">  </w:t>
+      </w:r>
+      <w:r>
+        <w:rPr>
+          <w:b/>
+          <w:sz w:val="48"/>
+        </w:rPr>
+        <w:t>Ambiente di Riferimento</w:t>
       </w:r>
     </w:p>
     <w:p>
       <w:pPr>
         <w:ind w:left="708"/>
         <w:rPr>
-          <w:sz w:val="28"/>
-          <w:szCs w:val="28"/>
+          <w:sz w:val="24"/>
         </w:rPr>
       </w:pPr>
       <w:proofErr w:type="spellStart"/>
       <w:r>
         <w:rPr>
-          <w:b/>
-          <w:sz w:val="28"/>
-          <w:szCs w:val="28"/>
-        </w:rPr>
-        <w:t>RF_Utente</w:t>
+          <w:sz w:val="28"/>
+        </w:rPr>
+        <w:t>ClipShot</w:t>
       </w:r>
       <w:proofErr w:type="spellEnd"/>
       <w:r>
         <w:rPr>
-          <w:b/>
-          <w:sz w:val="28"/>
-          <w:szCs w:val="28"/>
-        </w:rPr>
-        <w:t xml:space="preserve"> 2.4 – Like foto:</w:t>
-      </w:r>
-      <w:r>
-        <w:rPr>
-          <w:b/>
-          <w:sz w:val="28"/>
-          <w:szCs w:val="28"/>
+          <w:sz w:val="28"/>
+        </w:rPr>
+        <w:t xml:space="preserve"> sarà una web application in esecuzione su server, disponibile a qualsiasi ora</w:t>
+      </w:r>
+      <w:r>
+        <w:rPr>
+          <w:b/>
+          <w:sz w:val="28"/>
+        </w:rPr>
+        <w:t>.</w:t>
+      </w:r>
+      <w:r>
+        <w:rPr>
+          <w:b/>
+          <w:sz w:val="28"/>
         </w:rPr>
         <w:br/>
       </w:r>
       <w:r>
         <w:rPr>
           <w:sz w:val="28"/>
-          <w:szCs w:val="40"/>
-        </w:rPr>
-        <w:t>Un Utente registrato</w:t>
-      </w:r>
-      <w:r>
-        <w:rPr>
-          <w:sz w:val="28"/>
-          <w:szCs w:val="28"/>
-        </w:rPr>
-        <w:t xml:space="preserve"> deve poter mettere like a una o più foto</w:t>
+        </w:rPr>
+        <w:lastRenderedPageBreak/>
+        <w:t>Le pagine web saranno accessibili sia da browser Desktop che da Mobile.</w:t>
+      </w:r>
+      <w:r>
+        <w:rPr>
+          <w:sz w:val="24"/>
+        </w:rPr>
+        <w:br/>
       </w:r>
     </w:p>
     <w:p>
       <w:pPr>
-        <w:ind w:left="708"/>
-        <w:rPr>
-          <w:sz w:val="28"/>
-          <w:szCs w:val="28"/>
-        </w:rPr>
-      </w:pPr>
-      <w:proofErr w:type="spellStart"/>
-      <w:r>
-        <w:rPr>
-          <w:b/>
-          <w:sz w:val="28"/>
-          <w:szCs w:val="28"/>
-        </w:rPr>
-        <w:t>RF_Utente</w:t>
-      </w:r>
-      <w:proofErr w:type="spellEnd"/>
-      <w:r>
-        <w:rPr>
-          <w:b/>
-          <w:sz w:val="28"/>
-          <w:szCs w:val="28"/>
-        </w:rPr>
-        <w:t xml:space="preserve"> 2.5 – Acquisto foto:</w:t>
-      </w:r>
-      <w:r>
-        <w:rPr>
-          <w:b/>
-          <w:sz w:val="28"/>
-          <w:szCs w:val="28"/>
-        </w:rPr>
-        <w:br/>
-      </w:r>
-      <w:r>
-        <w:rPr>
-          <w:sz w:val="28"/>
-          <w:szCs w:val="28"/>
-        </w:rPr>
-        <w:t>Un Utente registrato deve poter acquistare una foto.</w:t>
+        <w:rPr>
+          <w:b/>
+          <w:sz w:val="48"/>
+        </w:rPr>
+      </w:pPr>
+      <w:r>
+        <w:rPr>
+          <w:b/>
+          <w:sz w:val="48"/>
+        </w:rPr>
+        <w:t>6.</w:t>
+      </w:r>
+      <w:r>
+        <w:rPr>
+          <w:b/>
+          <w:sz w:val="48"/>
+        </w:rPr>
+        <w:t>C</w:t>
+      </w:r>
+      <w:r>
+        <w:rPr>
+          <w:b/>
+          <w:sz w:val="48"/>
+        </w:rPr>
+        <w:t xml:space="preserve">onsegne </w:t>
       </w:r>
     </w:p>
     <w:p>
       <w:pPr>
-        <w:ind w:left="708"/>
-        <w:rPr>
-          <w:sz w:val="28"/>
-          <w:szCs w:val="28"/>
-        </w:rPr>
-      </w:pPr>
+        <w:ind w:left="360"/>
+        <w:rPr>
+          <w:sz w:val="28"/>
+        </w:rPr>
+      </w:pPr>
+      <w:r>
+        <w:rPr>
+          <w:sz w:val="28"/>
+        </w:rPr>
+        <w:t xml:space="preserve">1. </w:t>
+      </w:r>
       <w:proofErr w:type="spellStart"/>
       <w:r>
         <w:rPr>
-          <w:b/>
-          <w:sz w:val="28"/>
-          <w:szCs w:val="28"/>
-        </w:rPr>
-        <w:t>RF_Utente</w:t>
+          <w:sz w:val="28"/>
+        </w:rPr>
+        <w:t>Problem</w:t>
       </w:r>
       <w:proofErr w:type="spellEnd"/>
       <w:r>
         <w:rPr>
-          <w:b/>
-          <w:sz w:val="28"/>
-          <w:szCs w:val="28"/>
-        </w:rPr>
-        <w:t xml:space="preserve"> 2.6 – Download foto:</w:t>
-      </w:r>
-      <w:r>
-        <w:rPr>
-          <w:b/>
-          <w:sz w:val="28"/>
-          <w:szCs w:val="28"/>
-        </w:rPr>
-        <w:br/>
-      </w:r>
-      <w:r>
-        <w:rPr>
-          <w:sz w:val="28"/>
-          <w:szCs w:val="40"/>
-        </w:rPr>
-        <w:t>Un Utente registrato deve poter effettuare il download di una foto.</w:t>
+          <w:sz w:val="28"/>
+        </w:rPr>
+        <w:t xml:space="preserve"> Statement</w:t>
+      </w:r>
+      <w:r>
+        <w:rPr>
+          <w:sz w:val="28"/>
+        </w:rPr>
+        <w:t>.</w:t>
+      </w:r>
+      <w:r>
+        <w:rPr>
+          <w:sz w:val="28"/>
+        </w:rPr>
+        <w:t xml:space="preserve"> 26/10/2018</w:t>
       </w:r>
     </w:p>
     <w:p>
       <w:pPr>
-        <w:ind w:left="708"/>
-        <w:rPr>
-          <w:sz w:val="28"/>
-          <w:szCs w:val="28"/>
-        </w:rPr>
-      </w:pPr>
-      <w:proofErr w:type="spellStart"/>
-      <w:r>
-        <w:rPr>
-          <w:b/>
-          <w:sz w:val="28"/>
-          <w:szCs w:val="28"/>
-        </w:rPr>
-        <w:t>RF_Utente</w:t>
-      </w:r>
-      <w:proofErr w:type="spellEnd"/>
-      <w:r>
-        <w:rPr>
-          <w:b/>
-          <w:sz w:val="28"/>
-          <w:szCs w:val="28"/>
-        </w:rPr>
-        <w:t xml:space="preserve"> 2.7 – Album:</w:t>
-      </w:r>
-      <w:r>
-        <w:rPr>
-          <w:b/>
-          <w:sz w:val="28"/>
-          <w:szCs w:val="28"/>
-        </w:rPr>
-        <w:br/>
-      </w:r>
-      <w:r>
-        <w:rPr>
-          <w:sz w:val="28"/>
-          <w:szCs w:val="40"/>
-        </w:rPr>
-        <w:t xml:space="preserve">Un Utente registrato </w:t>
-      </w:r>
-      <w:r>
-        <w:rPr>
-          <w:sz w:val="28"/>
-          <w:szCs w:val="28"/>
-        </w:rPr>
-        <w:t>deve poter accedere alle foto acquistate.</w:t>
+        <w:ind w:left="360"/>
+        <w:rPr>
+          <w:sz w:val="28"/>
+        </w:rPr>
+      </w:pPr>
+      <w:r>
+        <w:rPr>
+          <w:sz w:val="28"/>
+        </w:rPr>
+        <w:t xml:space="preserve">2. </w:t>
+      </w:r>
+      <w:proofErr w:type="gramStart"/>
+      <w:r>
+        <w:rPr>
+          <w:sz w:val="28"/>
+        </w:rPr>
+        <w:t>RAD,​</w:t>
+      </w:r>
+      <w:proofErr w:type="gramEnd"/>
+      <w:r>
+        <w:rPr>
+          <w:sz w:val="28"/>
+        </w:rPr>
+        <w:t xml:space="preserve"> ​Requirements​ ​</w:t>
+      </w:r>
+      <w:r>
+        <w:rPr>
+          <w:sz w:val="28"/>
+        </w:rPr>
+        <w:t>A</w:t>
+      </w:r>
+      <w:r>
+        <w:rPr>
+          <w:sz w:val="28"/>
+        </w:rPr>
+        <w:t xml:space="preserve">nalysis​ ​document. </w:t>
+      </w:r>
+      <w:r>
+        <w:rPr>
+          <w:sz w:val="28"/>
+        </w:rPr>
+        <w:t>16/11/2018</w:t>
       </w:r>
     </w:p>
     <w:p>
       <w:pPr>
-        <w:ind w:left="708"/>
-        <w:rPr>
-          <w:sz w:val="28"/>
-          <w:szCs w:val="28"/>
-        </w:rPr>
-      </w:pPr>
-      <w:proofErr w:type="spellStart"/>
-      <w:r>
-        <w:rPr>
-          <w:b/>
-          <w:sz w:val="28"/>
-          <w:szCs w:val="28"/>
-        </w:rPr>
-        <w:t>RF_Utente</w:t>
-      </w:r>
-      <w:proofErr w:type="spellEnd"/>
-      <w:r>
-        <w:rPr>
-          <w:b/>
-          <w:sz w:val="28"/>
-          <w:szCs w:val="28"/>
-        </w:rPr>
-        <w:t xml:space="preserve"> 2.8 – Segnalazione foto:</w:t>
-      </w:r>
-      <w:r>
-        <w:rPr>
-          <w:b/>
-          <w:sz w:val="28"/>
-          <w:szCs w:val="28"/>
-        </w:rPr>
-        <w:br/>
-      </w:r>
-      <w:r>
-        <w:rPr>
-          <w:sz w:val="28"/>
-          <w:szCs w:val="40"/>
-        </w:rPr>
-        <w:t>Un Utente registrato</w:t>
-      </w:r>
-      <w:r>
-        <w:rPr>
-          <w:sz w:val="28"/>
-          <w:szCs w:val="28"/>
-        </w:rPr>
-        <w:t xml:space="preserve"> deve poter segnalare una foto.</w:t>
+        <w:ind w:left="360"/>
+        <w:rPr>
+          <w:sz w:val="28"/>
+        </w:rPr>
+      </w:pPr>
+      <w:r>
+        <w:rPr>
+          <w:sz w:val="28"/>
+        </w:rPr>
+        <w:t xml:space="preserve">3. </w:t>
+      </w:r>
+      <w:proofErr w:type="gramStart"/>
+      <w:r>
+        <w:rPr>
+          <w:sz w:val="28"/>
+        </w:rPr>
+        <w:t>SDD,​</w:t>
+      </w:r>
+      <w:proofErr w:type="gramEnd"/>
+      <w:r>
+        <w:rPr>
+          <w:sz w:val="28"/>
+        </w:rPr>
+        <w:t xml:space="preserve"> ​System​ ​design​ ​document.</w:t>
+      </w:r>
+      <w:r>
+        <w:rPr>
+          <w:sz w:val="28"/>
+        </w:rPr>
+        <w:t>7/12/2018</w:t>
       </w:r>
     </w:p>
     <w:p>
       <w:pPr>
-        <w:ind w:left="708"/>
-        <w:rPr>
-          <w:sz w:val="28"/>
-          <w:szCs w:val="28"/>
-        </w:rPr>
-      </w:pPr>
-      <w:proofErr w:type="spellStart"/>
-      <w:r>
-        <w:rPr>
-          <w:b/>
-          <w:sz w:val="28"/>
-          <w:szCs w:val="28"/>
-        </w:rPr>
-        <w:t>RF_Utente</w:t>
-      </w:r>
-      <w:proofErr w:type="spellEnd"/>
-      <w:r>
-        <w:rPr>
-          <w:b/>
-          <w:sz w:val="28"/>
-          <w:szCs w:val="28"/>
-        </w:rPr>
-        <w:t xml:space="preserve"> Pro 2.</w:t>
-      </w:r>
-      <w:r>
-        <w:rPr>
-          <w:b/>
-          <w:sz w:val="28"/>
-          <w:szCs w:val="28"/>
-        </w:rPr>
-        <w:t>9</w:t>
-      </w:r>
-      <w:r>
-        <w:rPr>
-          <w:b/>
-          <w:sz w:val="28"/>
-          <w:szCs w:val="28"/>
-        </w:rPr>
-        <w:t xml:space="preserve"> – Vendita foto:</w:t>
-      </w:r>
-      <w:r>
-        <w:rPr>
-          <w:b/>
-          <w:sz w:val="28"/>
-          <w:szCs w:val="28"/>
-        </w:rPr>
-        <w:br/>
-      </w:r>
-      <w:r>
-        <w:rPr>
-          <w:sz w:val="28"/>
-          <w:szCs w:val="28"/>
-        </w:rPr>
-        <w:t>Il sistema deve consentire all’Utente Pro di vendere una foto.</w:t>
+        <w:ind w:left="360"/>
+        <w:rPr>
+          <w:sz w:val="28"/>
+        </w:rPr>
+      </w:pPr>
+      <w:r>
+        <w:rPr>
+          <w:sz w:val="28"/>
+        </w:rPr>
+        <w:t xml:space="preserve">4. Piano​ ​di​ ​test​ ​e​ ​specifica​ ​interfacce​ ​dei​ ​moduli​ ​di​ ​sistema. </w:t>
+      </w:r>
+      <w:r>
+        <w:rPr>
+          <w:sz w:val="28"/>
+        </w:rPr>
+        <w:t>21/12/2018</w:t>
       </w:r>
     </w:p>
     <w:p>
       <w:pPr>
-        <w:ind w:left="708"/>
-        <w:rPr>
-          <w:sz w:val="28"/>
-          <w:szCs w:val="28"/>
-        </w:rPr>
-      </w:pPr>
-      <w:proofErr w:type="spellStart"/>
-      <w:r>
-        <w:rPr>
-          <w:b/>
-          <w:sz w:val="28"/>
-          <w:szCs w:val="28"/>
-        </w:rPr>
-        <w:t>RF_Utente</w:t>
-      </w:r>
-      <w:proofErr w:type="spellEnd"/>
-      <w:r>
-        <w:rPr>
-          <w:b/>
-          <w:sz w:val="28"/>
-          <w:szCs w:val="28"/>
-        </w:rPr>
-        <w:t xml:space="preserve"> Pro 2.10 – Visualizzazione statistiche:</w:t>
-      </w:r>
-      <w:r>
-        <w:rPr>
-          <w:b/>
-          <w:sz w:val="28"/>
-          <w:szCs w:val="28"/>
-        </w:rPr>
-        <w:br/>
-      </w:r>
-      <w:r>
-        <w:rPr>
-          <w:sz w:val="28"/>
-          <w:szCs w:val="28"/>
-        </w:rPr>
-        <w:t>Il sistema deve consentire ad un Utente Pro di poter visualizzare le statistiche relative ad una foto.</w:t>
+        <w:ind w:left="360"/>
+        <w:rPr>
+          <w:sz w:val="28"/>
+        </w:rPr>
+      </w:pPr>
+      <w:r>
+        <w:rPr>
+          <w:sz w:val="28"/>
+        </w:rPr>
+        <w:t>5. Consegna​ ​finale​ ​del​ ​progetto</w:t>
+      </w:r>
+      <w:r>
+        <w:rPr>
+          <w:sz w:val="28"/>
+        </w:rPr>
+        <w:t xml:space="preserve"> 11/01/2018</w:t>
       </w:r>
     </w:p>
     <w:p>
       <w:pPr>
-        <w:ind w:firstLine="708"/>
-        <w:rPr>
-          <w:b/>
-          <w:sz w:val="40"/>
-          <w:szCs w:val="40"/>
-        </w:rPr>
-      </w:pPr>
-      <w:r>
-        <w:rPr>
-          <w:b/>
-          <w:sz w:val="40"/>
-          <w:szCs w:val="40"/>
-        </w:rPr>
-        <w:t>RF 3 – Gestione Amici</w:t>
+        <w:rPr>
+          <w:b/>
+          <w:sz w:val="48"/>
+        </w:rPr>
+      </w:pPr>
+      <w:r>
+        <w:rPr>
+          <w:b/>
+          <w:sz w:val="48"/>
+        </w:rPr>
+        <w:t>7. Criteri di accettazione del Cliente</w:t>
       </w:r>
     </w:p>
     <w:p>
       <w:pPr>
-        <w:ind w:left="708"/>
-        <w:rPr>
-          <w:sz w:val="28"/>
-          <w:szCs w:val="40"/>
-        </w:rPr>
-      </w:pPr>
-      <w:proofErr w:type="spellStart"/>
-      <w:r>
-        <w:rPr>
-          <w:b/>
-          <w:sz w:val="28"/>
-          <w:szCs w:val="40"/>
-        </w:rPr>
-        <w:t>RF_Utente</w:t>
-      </w:r>
-      <w:proofErr w:type="spellEnd"/>
-      <w:r>
-        <w:rPr>
-          <w:b/>
-          <w:sz w:val="28"/>
-          <w:szCs w:val="40"/>
-        </w:rPr>
-        <w:t xml:space="preserve"> 3.1 – Ricerca Utente:</w:t>
-      </w:r>
-      <w:r>
-        <w:rPr>
-          <w:b/>
-          <w:sz w:val="28"/>
-          <w:szCs w:val="40"/>
-        </w:rPr>
-        <w:br/>
-      </w:r>
-      <w:r>
-        <w:rPr>
-          <w:sz w:val="28"/>
-          <w:szCs w:val="40"/>
-        </w:rPr>
-        <w:t>Un Utente registrato deve poter cercare un altro Utente.</w:t>
-      </w:r>
-    </w:p>
-    <w:p>
-      <w:pPr>
-        <w:ind w:left="708"/>
-        <w:rPr>
-          <w:sz w:val="28"/>
-          <w:szCs w:val="40"/>
-        </w:rPr>
-      </w:pPr>
-      <w:proofErr w:type="spellStart"/>
-      <w:r>
-        <w:rPr>
-          <w:b/>
-          <w:sz w:val="28"/>
-          <w:szCs w:val="40"/>
-        </w:rPr>
-        <w:t>RF_Utente</w:t>
-      </w:r>
-      <w:proofErr w:type="spellEnd"/>
-      <w:r>
-        <w:rPr>
-          <w:b/>
-          <w:sz w:val="28"/>
-          <w:szCs w:val="40"/>
-        </w:rPr>
-        <w:t xml:space="preserve"> 3.2 – Segui Utente:</w:t>
-      </w:r>
-      <w:r>
-        <w:rPr>
-          <w:b/>
-          <w:sz w:val="28"/>
-          <w:szCs w:val="40"/>
-        </w:rPr>
-        <w:br/>
-      </w:r>
-      <w:r>
-        <w:rPr>
-          <w:sz w:val="28"/>
-          <w:szCs w:val="40"/>
-        </w:rPr>
-        <w:t>Un Utente registrato deve poter seguire un altro Utente.</w:t>
-      </w:r>
-    </w:p>
-    <w:p>
-      <w:pPr>
-        <w:ind w:left="708"/>
-        <w:rPr>
-          <w:sz w:val="28"/>
-          <w:szCs w:val="40"/>
-        </w:rPr>
-      </w:pPr>
-      <w:proofErr w:type="spellStart"/>
-      <w:r>
-        <w:rPr>
-          <w:b/>
-          <w:sz w:val="28"/>
-          <w:szCs w:val="40"/>
-        </w:rPr>
-        <w:t>RF_Utente</w:t>
-      </w:r>
-      <w:proofErr w:type="spellEnd"/>
-      <w:r>
-        <w:rPr>
-          <w:b/>
-          <w:sz w:val="28"/>
-          <w:szCs w:val="40"/>
-        </w:rPr>
-        <w:t xml:space="preserve"> 3.3 – Rimuovi Utente:</w:t>
-      </w:r>
-      <w:r>
-        <w:rPr>
-          <w:b/>
-          <w:sz w:val="28"/>
-          <w:szCs w:val="40"/>
-        </w:rPr>
-        <w:br/>
-      </w:r>
-      <w:r>
-        <w:rPr>
-          <w:sz w:val="28"/>
-          <w:szCs w:val="40"/>
-        </w:rPr>
-        <w:t>Un Utente registrato deve poter rimuovere un altro Utente.</w:t>
-      </w:r>
-    </w:p>
-    <w:p>
-      <w:pPr>
-        <w:ind w:left="708"/>
-        <w:rPr>
-          <w:b/>
-          <w:sz w:val="28"/>
-          <w:szCs w:val="40"/>
-        </w:rPr>
-      </w:pPr>
-      <w:proofErr w:type="spellStart"/>
-      <w:r>
-        <w:rPr>
-          <w:b/>
-          <w:sz w:val="28"/>
-          <w:szCs w:val="40"/>
-        </w:rPr>
-        <w:t>RF_Utente</w:t>
-      </w:r>
-      <w:proofErr w:type="spellEnd"/>
-      <w:r>
-        <w:rPr>
-          <w:b/>
-          <w:sz w:val="28"/>
-          <w:szCs w:val="40"/>
-        </w:rPr>
-        <w:t xml:space="preserve"> 3.4 – Messaggistica:</w:t>
-      </w:r>
-      <w:r>
-        <w:rPr>
-          <w:b/>
-          <w:sz w:val="28"/>
-          <w:szCs w:val="40"/>
-        </w:rPr>
-        <w:br/>
-      </w:r>
-      <w:r>
-        <w:rPr>
-          <w:sz w:val="28"/>
-          <w:szCs w:val="40"/>
-        </w:rPr>
-        <w:t>Un Utente registrato deve poter mandare un messaggio ad un altro Utente.</w:t>
-      </w:r>
-    </w:p>
-    <w:p>
-      <w:pPr>
-        <w:ind w:left="708"/>
-        <w:rPr>
-          <w:b/>
-          <w:sz w:val="28"/>
-          <w:szCs w:val="40"/>
-        </w:rPr>
-      </w:pPr>
-    </w:p>
-    <w:p>
-      <w:pPr>
-        <w:ind w:firstLine="708"/>
-        <w:rPr>
-          <w:b/>
-          <w:sz w:val="40"/>
-          <w:szCs w:val="40"/>
-        </w:rPr>
-      </w:pPr>
-      <w:r>
-        <w:rPr>
-          <w:b/>
-          <w:sz w:val="40"/>
-          <w:szCs w:val="40"/>
-        </w:rPr>
-        <w:t xml:space="preserve">RF </w:t>
-      </w:r>
-      <w:r>
-        <w:rPr>
-          <w:b/>
-          <w:sz w:val="40"/>
-          <w:szCs w:val="40"/>
-        </w:rPr>
-        <w:t>4</w:t>
-      </w:r>
-      <w:r>
-        <w:rPr>
-          <w:b/>
-          <w:sz w:val="40"/>
-          <w:szCs w:val="40"/>
-        </w:rPr>
-        <w:t xml:space="preserve"> – Amministrazione</w:t>
-      </w:r>
-    </w:p>
-    <w:p>
-      <w:pPr>
-        <w:ind w:firstLine="708"/>
-        <w:rPr>
-          <w:b/>
-          <w:sz w:val="28"/>
-          <w:szCs w:val="40"/>
-        </w:rPr>
-      </w:pPr>
-      <w:proofErr w:type="spellStart"/>
-      <w:r>
-        <w:rPr>
-          <w:b/>
-          <w:sz w:val="28"/>
-          <w:szCs w:val="40"/>
-        </w:rPr>
-        <w:t>RF_Amministratore</w:t>
-      </w:r>
-      <w:proofErr w:type="spellEnd"/>
-      <w:r>
-        <w:rPr>
-          <w:b/>
-          <w:sz w:val="28"/>
-          <w:szCs w:val="40"/>
-        </w:rPr>
-        <w:t xml:space="preserve"> 4.1</w:t>
-      </w:r>
-      <w:r>
-        <w:rPr>
-          <w:b/>
-          <w:sz w:val="28"/>
-          <w:szCs w:val="40"/>
-        </w:rPr>
-        <w:t xml:space="preserve"> </w:t>
-      </w:r>
-      <w:r>
-        <w:rPr>
-          <w:b/>
-          <w:sz w:val="28"/>
-          <w:szCs w:val="40"/>
-        </w:rPr>
-        <w:t xml:space="preserve"> – </w:t>
-      </w:r>
-      <w:r>
-        <w:rPr>
-          <w:b/>
-          <w:sz w:val="28"/>
-          <w:szCs w:val="40"/>
-        </w:rPr>
-        <w:t>Rimuovi</w:t>
-      </w:r>
-      <w:r>
-        <w:rPr>
-          <w:b/>
-          <w:sz w:val="28"/>
-          <w:szCs w:val="40"/>
-        </w:rPr>
-        <w:t xml:space="preserve"> Segnalazioni:</w:t>
-      </w:r>
-    </w:p>
-    <w:p>
-      <w:pPr>
-        <w:ind w:left="708"/>
-        <w:rPr>
-          <w:sz w:val="28"/>
-          <w:szCs w:val="40"/>
-        </w:rPr>
-      </w:pPr>
-      <w:r>
-        <w:rPr>
-          <w:sz w:val="28"/>
-          <w:szCs w:val="40"/>
-        </w:rPr>
-        <w:t>Un a</w:t>
-      </w:r>
-      <w:r>
-        <w:rPr>
-          <w:sz w:val="28"/>
-          <w:szCs w:val="40"/>
-        </w:rPr>
-        <w:t>mministratore deve poter gestire le segnalazioni</w:t>
-      </w:r>
-      <w:r>
-        <w:rPr>
-          <w:sz w:val="28"/>
-          <w:szCs w:val="40"/>
-        </w:rPr>
-        <w:t xml:space="preserve"> rimuovendo la segnalazione dal sistema</w:t>
-      </w:r>
-      <w:r>
-        <w:rPr>
-          <w:sz w:val="28"/>
-          <w:szCs w:val="40"/>
-        </w:rPr>
-        <w:t>.</w:t>
-      </w:r>
-    </w:p>
-    <w:p>
-      <w:pPr>
-        <w:ind w:firstLine="708"/>
-        <w:rPr>
-          <w:b/>
-          <w:sz w:val="28"/>
-          <w:szCs w:val="40"/>
-        </w:rPr>
-      </w:pPr>
-      <w:proofErr w:type="spellStart"/>
-      <w:r>
-        <w:rPr>
-          <w:b/>
-          <w:sz w:val="28"/>
-          <w:szCs w:val="40"/>
-        </w:rPr>
-        <w:t>RF_Amministratore</w:t>
-      </w:r>
-      <w:proofErr w:type="spellEnd"/>
-      <w:r>
-        <w:rPr>
-          <w:b/>
-          <w:sz w:val="28"/>
-          <w:szCs w:val="40"/>
-        </w:rPr>
-        <w:t xml:space="preserve"> 4.</w:t>
-      </w:r>
-      <w:r>
-        <w:rPr>
-          <w:b/>
-          <w:sz w:val="28"/>
-          <w:szCs w:val="40"/>
-        </w:rPr>
-        <w:t>2</w:t>
-      </w:r>
-      <w:r>
-        <w:rPr>
-          <w:b/>
-          <w:sz w:val="28"/>
-          <w:szCs w:val="40"/>
-        </w:rPr>
-        <w:t xml:space="preserve">  – </w:t>
-      </w:r>
-      <w:r>
-        <w:rPr>
-          <w:b/>
-          <w:sz w:val="28"/>
-          <w:szCs w:val="40"/>
-        </w:rPr>
-        <w:t>Presa in carico</w:t>
-      </w:r>
-      <w:r>
-        <w:rPr>
-          <w:b/>
-          <w:sz w:val="28"/>
-          <w:szCs w:val="40"/>
-        </w:rPr>
-        <w:t xml:space="preserve"> Segnalazioni:</w:t>
-      </w:r>
-    </w:p>
-    <w:p>
-      <w:pPr>
-        <w:ind w:left="708"/>
-        <w:rPr>
-          <w:sz w:val="28"/>
-          <w:szCs w:val="40"/>
-          <w:u w:val="single"/>
-        </w:rPr>
-      </w:pPr>
-      <w:r>
-        <w:rPr>
-          <w:sz w:val="28"/>
-          <w:szCs w:val="40"/>
-        </w:rPr>
-        <w:t>Un a</w:t>
-      </w:r>
-      <w:r>
-        <w:rPr>
-          <w:sz w:val="28"/>
-          <w:szCs w:val="40"/>
-        </w:rPr>
-        <w:t xml:space="preserve">mministratore deve poter gestire le segnalazioni </w:t>
-      </w:r>
-      <w:r>
-        <w:rPr>
-          <w:sz w:val="28"/>
-          <w:szCs w:val="40"/>
-        </w:rPr>
-        <w:t>prendendo in carico la segnalazione e bloccando il post.</w:t>
-      </w:r>
-    </w:p>
-    <w:p>
-      <w:pPr>
-        <w:ind w:firstLine="708"/>
-        <w:rPr>
-          <w:b/>
-          <w:sz w:val="28"/>
-          <w:szCs w:val="40"/>
-        </w:rPr>
-      </w:pPr>
-      <w:proofErr w:type="spellStart"/>
-      <w:r>
-        <w:rPr>
-          <w:b/>
-          <w:sz w:val="28"/>
-          <w:szCs w:val="40"/>
-        </w:rPr>
-        <w:t>RF_Amministratore</w:t>
-      </w:r>
-      <w:proofErr w:type="spellEnd"/>
-      <w:r>
-        <w:rPr>
-          <w:b/>
-          <w:sz w:val="28"/>
-          <w:szCs w:val="40"/>
-        </w:rPr>
-        <w:t xml:space="preserve"> </w:t>
-      </w:r>
-      <w:r>
-        <w:rPr>
-          <w:b/>
-          <w:sz w:val="28"/>
-          <w:szCs w:val="40"/>
-        </w:rPr>
-        <w:t>4.</w:t>
-      </w:r>
-      <w:r>
-        <w:rPr>
-          <w:b/>
-          <w:sz w:val="28"/>
-          <w:szCs w:val="40"/>
-        </w:rPr>
-        <w:t>3</w:t>
-      </w:r>
-      <w:r>
-        <w:rPr>
-          <w:b/>
-          <w:sz w:val="28"/>
-          <w:szCs w:val="40"/>
-        </w:rPr>
-        <w:t xml:space="preserve"> – Visualizzazione Dati Utente:</w:t>
-      </w:r>
-    </w:p>
-    <w:p>
-      <w:pPr>
-        <w:ind w:firstLine="708"/>
-        <w:rPr>
-          <w:sz w:val="28"/>
-          <w:szCs w:val="40"/>
-        </w:rPr>
-      </w:pPr>
-      <w:r>
-        <w:rPr>
-          <w:sz w:val="28"/>
-          <w:szCs w:val="40"/>
-        </w:rPr>
-        <w:t>Un amministratore deve poter visualizzare le informazioni dei vari utenti.</w:t>
-      </w:r>
-    </w:p>
-    <w:p>
-      <w:pPr>
-        <w:ind w:firstLine="708"/>
-        <w:rPr>
-          <w:b/>
-          <w:sz w:val="28"/>
-          <w:szCs w:val="40"/>
-        </w:rPr>
-      </w:pPr>
-      <w:proofErr w:type="spellStart"/>
-      <w:r>
-        <w:rPr>
-          <w:b/>
-          <w:sz w:val="28"/>
-          <w:szCs w:val="40"/>
-        </w:rPr>
-        <w:t>RF_Amministratore</w:t>
-      </w:r>
-      <w:proofErr w:type="spellEnd"/>
-      <w:r>
-        <w:rPr>
-          <w:b/>
-          <w:sz w:val="28"/>
-          <w:szCs w:val="40"/>
-        </w:rPr>
-        <w:t xml:space="preserve"> </w:t>
-      </w:r>
-      <w:r>
-        <w:rPr>
-          <w:b/>
-          <w:sz w:val="28"/>
-          <w:szCs w:val="40"/>
-        </w:rPr>
-        <w:t>4.</w:t>
-      </w:r>
-      <w:r>
-        <w:rPr>
-          <w:b/>
-          <w:sz w:val="28"/>
-          <w:szCs w:val="40"/>
-        </w:rPr>
-        <w:t>4</w:t>
-      </w:r>
-      <w:r>
-        <w:rPr>
-          <w:b/>
-          <w:sz w:val="28"/>
-          <w:szCs w:val="40"/>
-        </w:rPr>
-        <w:t xml:space="preserve"> – Blocco Utente:</w:t>
-      </w:r>
-    </w:p>
-    <w:p>
-      <w:pPr>
-        <w:ind w:firstLine="708"/>
-        <w:rPr>
-          <w:sz w:val="28"/>
-          <w:szCs w:val="40"/>
-        </w:rPr>
-      </w:pPr>
-      <w:r>
-        <w:rPr>
-          <w:sz w:val="28"/>
-          <w:szCs w:val="40"/>
-        </w:rPr>
-        <w:t>Un</w:t>
-      </w:r>
-      <w:r>
-        <w:rPr>
-          <w:sz w:val="28"/>
-          <w:szCs w:val="40"/>
-        </w:rPr>
-        <w:t xml:space="preserve"> </w:t>
-      </w:r>
-      <w:r>
-        <w:rPr>
-          <w:sz w:val="28"/>
-          <w:szCs w:val="40"/>
-        </w:rPr>
-        <w:t>amministratore deve pote</w:t>
-      </w:r>
-      <w:r>
-        <w:rPr>
-          <w:sz w:val="28"/>
-          <w:szCs w:val="40"/>
-        </w:rPr>
-        <w:t>r bloccare un utente.</w:t>
-      </w:r>
-    </w:p>
-    <w:p>
-      <w:pPr>
-        <w:ind w:firstLine="708"/>
-        <w:rPr>
-          <w:b/>
-          <w:sz w:val="28"/>
-          <w:szCs w:val="40"/>
-        </w:rPr>
-      </w:pPr>
-      <w:proofErr w:type="spellStart"/>
-      <w:r>
-        <w:rPr>
-          <w:b/>
-          <w:sz w:val="28"/>
-          <w:szCs w:val="40"/>
-        </w:rPr>
-        <w:t>RF_Amministratore</w:t>
-      </w:r>
-      <w:proofErr w:type="spellEnd"/>
-      <w:r>
-        <w:rPr>
-          <w:b/>
-          <w:sz w:val="28"/>
-          <w:szCs w:val="40"/>
-        </w:rPr>
-        <w:t xml:space="preserve"> </w:t>
-      </w:r>
-      <w:r>
-        <w:rPr>
-          <w:b/>
-          <w:sz w:val="28"/>
-          <w:szCs w:val="40"/>
-        </w:rPr>
-        <w:t>4.</w:t>
-      </w:r>
-      <w:r>
-        <w:rPr>
-          <w:b/>
-          <w:sz w:val="28"/>
-          <w:szCs w:val="40"/>
-        </w:rPr>
-        <w:t>5</w:t>
-      </w:r>
-      <w:r>
-        <w:rPr>
-          <w:b/>
-          <w:sz w:val="28"/>
-          <w:szCs w:val="40"/>
-        </w:rPr>
-        <w:t xml:space="preserve"> </w:t>
-      </w:r>
-      <w:r>
-        <w:rPr>
-          <w:b/>
-          <w:sz w:val="28"/>
-          <w:szCs w:val="40"/>
-        </w:rPr>
-        <w:t>–</w:t>
-      </w:r>
-      <w:r>
-        <w:rPr>
-          <w:b/>
-          <w:sz w:val="28"/>
-          <w:szCs w:val="40"/>
-        </w:rPr>
-        <w:t xml:space="preserve"> Assistenza:</w:t>
-      </w:r>
-    </w:p>
-    <w:p>
-      <w:pPr>
-        <w:ind w:firstLine="708"/>
-        <w:rPr>
-          <w:sz w:val="28"/>
-          <w:szCs w:val="40"/>
-        </w:rPr>
-      </w:pPr>
-      <w:r>
-        <w:rPr>
-          <w:sz w:val="28"/>
-          <w:szCs w:val="40"/>
-        </w:rPr>
-        <w:t xml:space="preserve">Un amministratore deve poter </w:t>
-      </w:r>
-      <w:r>
-        <w:rPr>
-          <w:sz w:val="28"/>
-          <w:szCs w:val="40"/>
-        </w:rPr>
-        <w:t>fornire assistenza ad un utente e poter effettuare operazioni di messaggistica.</w:t>
-      </w:r>
-    </w:p>
-    <w:p>
-      <w:pPr>
-        <w:rPr>
-          <w:sz w:val="28"/>
-          <w:szCs w:val="40"/>
-        </w:rPr>
-      </w:pPr>
-    </w:p>
-    <w:p>
-      <w:pPr>
-        <w:rPr>
-          <w:b/>
-          <w:sz w:val="40"/>
-          <w:szCs w:val="40"/>
-        </w:rPr>
-      </w:pPr>
-      <w:r>
-        <w:rPr>
-          <w:b/>
-          <w:sz w:val="40"/>
-          <w:szCs w:val="40"/>
-        </w:rPr>
-        <w:t xml:space="preserve">RF </w:t>
-      </w:r>
-      <w:r>
-        <w:rPr>
-          <w:b/>
-          <w:sz w:val="40"/>
-          <w:szCs w:val="40"/>
-        </w:rPr>
-        <w:t>5</w:t>
-      </w:r>
-      <w:r>
-        <w:rPr>
-          <w:b/>
-          <w:sz w:val="40"/>
-          <w:szCs w:val="40"/>
-        </w:rPr>
-        <w:t xml:space="preserve"> – Area Utente</w:t>
-      </w:r>
-      <w:r>
-        <w:rPr>
-          <w:b/>
-          <w:sz w:val="40"/>
-          <w:szCs w:val="40"/>
-        </w:rPr>
-        <w:t xml:space="preserve"> Base</w:t>
-      </w:r>
-    </w:p>
-    <w:p>
-      <w:pPr>
-        <w:ind w:left="708"/>
-        <w:rPr>
-          <w:sz w:val="28"/>
-          <w:szCs w:val="28"/>
-        </w:rPr>
-      </w:pPr>
-      <w:proofErr w:type="spellStart"/>
-      <w:r>
-        <w:rPr>
-          <w:b/>
-          <w:sz w:val="28"/>
-          <w:szCs w:val="28"/>
-        </w:rPr>
-        <w:t>RF_Utente</w:t>
-      </w:r>
-      <w:proofErr w:type="spellEnd"/>
-      <w:r>
-        <w:rPr>
-          <w:b/>
-          <w:sz w:val="28"/>
-          <w:szCs w:val="28"/>
-        </w:rPr>
-        <w:t xml:space="preserve"> </w:t>
-      </w:r>
-      <w:r>
-        <w:rPr>
-          <w:b/>
-          <w:sz w:val="28"/>
-          <w:szCs w:val="28"/>
-        </w:rPr>
-        <w:t>5</w:t>
-      </w:r>
-      <w:r>
-        <w:rPr>
-          <w:b/>
-          <w:sz w:val="28"/>
-          <w:szCs w:val="28"/>
-        </w:rPr>
-        <w:t>.1 – Modifica dei propri dati:</w:t>
-      </w:r>
-      <w:r>
-        <w:rPr>
-          <w:b/>
-          <w:sz w:val="28"/>
-          <w:szCs w:val="28"/>
-        </w:rPr>
-        <w:br/>
-      </w:r>
-      <w:r>
-        <w:rPr>
-          <w:sz w:val="28"/>
-          <w:szCs w:val="28"/>
-        </w:rPr>
-        <w:t>Un Utente registrato deve poter modificare alcuni dei dati inseriti in fase di registrazione e/o successivamente.</w:t>
-      </w:r>
-    </w:p>
-    <w:p>
-      <w:pPr>
-        <w:ind w:left="708"/>
-        <w:rPr>
-          <w:sz w:val="28"/>
-          <w:szCs w:val="28"/>
-        </w:rPr>
-      </w:pPr>
-      <w:proofErr w:type="spellStart"/>
-      <w:r>
-        <w:rPr>
-          <w:b/>
-          <w:sz w:val="28"/>
-          <w:szCs w:val="28"/>
-        </w:rPr>
-        <w:t>RF_Utente</w:t>
-      </w:r>
-      <w:proofErr w:type="spellEnd"/>
-      <w:r>
-        <w:rPr>
-          <w:b/>
-          <w:sz w:val="28"/>
-          <w:szCs w:val="28"/>
-        </w:rPr>
-        <w:t xml:space="preserve"> Pro </w:t>
-      </w:r>
-      <w:r>
-        <w:rPr>
-          <w:b/>
-          <w:sz w:val="28"/>
-          <w:szCs w:val="28"/>
-        </w:rPr>
-        <w:t>5</w:t>
-      </w:r>
-      <w:r>
-        <w:rPr>
-          <w:b/>
-          <w:sz w:val="28"/>
-          <w:szCs w:val="28"/>
-        </w:rPr>
-        <w:t>.2 – Visualizzazione dettagli abbonamento</w:t>
-      </w:r>
-      <w:r>
-        <w:rPr>
-          <w:b/>
-          <w:sz w:val="28"/>
-          <w:szCs w:val="28"/>
-        </w:rPr>
-        <w:br/>
-      </w:r>
-      <w:r>
-        <w:rPr>
-          <w:sz w:val="28"/>
-          <w:szCs w:val="28"/>
-        </w:rPr>
-        <w:t>Un Utente Pro registrato deve poter visualizzare i dettagli del suo abbonamento.</w:t>
-      </w:r>
-    </w:p>
-    <w:p>
-      <w:pPr>
-        <w:ind w:left="708"/>
-        <w:rPr>
-          <w:sz w:val="28"/>
-          <w:szCs w:val="28"/>
-        </w:rPr>
-      </w:pPr>
-    </w:p>
-    <w:p>
-      <w:pPr>
-        <w:rPr>
-          <w:b/>
-          <w:sz w:val="56"/>
-        </w:rPr>
-      </w:pPr>
-      <w:r>
-        <w:rPr>
-          <w:b/>
-          <w:sz w:val="56"/>
-        </w:rPr>
-        <w:t>4. Requisiti non funzionali</w:t>
-      </w:r>
-    </w:p>
-    <w:p>
-      <w:pPr>
-        <w:rPr>
-          <w:sz w:val="28"/>
-        </w:rPr>
-      </w:pPr>
-      <w:r>
-        <w:rPr>
-          <w:b/>
-          <w:sz w:val="40"/>
-        </w:rPr>
-        <w:t>4.1 RNF 1 – Usabilità</w:t>
-      </w:r>
-      <w:r>
-        <w:rPr>
-          <w:b/>
-          <w:sz w:val="40"/>
-        </w:rPr>
-        <w:br/>
-      </w:r>
-      <w:r>
-        <w:rPr>
-          <w:sz w:val="28"/>
-        </w:rPr>
-        <w:t>Il software dovrà essere intuitivo e presentare interfacce chiare in modo da permettere un semplice utilizzo a tutte le diverse fasce di utenti.</w:t>
-      </w:r>
-    </w:p>
-    <w:p>
-      <w:pPr>
-        <w:rPr>
-          <w:sz w:val="28"/>
-        </w:rPr>
-      </w:pPr>
-      <w:r>
-        <w:rPr>
-          <w:b/>
-          <w:sz w:val="40"/>
-        </w:rPr>
-        <w:t>4.2 RNF 2 – Affidabilità</w:t>
-      </w:r>
-      <w:r>
-        <w:rPr>
-          <w:b/>
-          <w:sz w:val="40"/>
-        </w:rPr>
-        <w:br/>
-      </w:r>
-      <w:r>
-        <w:rPr>
-          <w:sz w:val="28"/>
-        </w:rPr>
-        <w:t xml:space="preserve">Il software </w:t>
-      </w:r>
-      <w:r>
-        <w:rPr>
-          <w:sz w:val="28"/>
-        </w:rPr>
-        <w:t>dovrà essere disponibile 24 ore su 24, 365 giorni l’anno.</w:t>
-      </w:r>
-      <w:r>
-        <w:rPr>
-          <w:sz w:val="28"/>
-        </w:rPr>
-        <w:br/>
-        <w:t>Gli utenti potranno, in qualsiasi momento, visualizzare e modificare i propri dati personali.</w:t>
-      </w:r>
-      <w:r>
-        <w:rPr>
-          <w:sz w:val="28"/>
-        </w:rPr>
-        <w:br/>
-        <w:t>Il sistema dovrà consentire la fruizione del servizio, tramite internet, attraverso client diversi al fine di garantire, al più ampio bacino di utenza l’accesso alle diverse funzionalità.</w:t>
-      </w:r>
-    </w:p>
-    <w:p>
-      <w:pPr>
-        <w:rPr>
-          <w:sz w:val="28"/>
-          <w:szCs w:val="28"/>
-        </w:rPr>
-      </w:pPr>
-      <w:r>
-        <w:rPr>
-          <w:b/>
-          <w:sz w:val="40"/>
-        </w:rPr>
-        <w:t>4.3 RNF 3 – Performance</w:t>
-      </w:r>
-      <w:r>
-        <w:rPr>
-          <w:b/>
-          <w:sz w:val="40"/>
-        </w:rPr>
-        <w:br/>
-      </w:r>
-      <w:r>
-        <w:rPr>
-          <w:sz w:val="28"/>
-          <w:szCs w:val="28"/>
-        </w:rPr>
-        <w:t xml:space="preserve">Sono richiesti tempi di risposta </w:t>
-      </w:r>
-      <w:r>
-        <w:rPr>
-          <w:sz w:val="28"/>
-          <w:szCs w:val="28"/>
-        </w:rPr>
-        <w:t>non superiori ai 2 secondi</w:t>
-      </w:r>
-      <w:r>
-        <w:rPr>
-          <w:sz w:val="28"/>
-          <w:szCs w:val="28"/>
-        </w:rPr>
-        <w:t xml:space="preserve"> sia per le operazioni di acquisto che per quelle di gestione.</w:t>
-      </w:r>
-      <w:r>
-        <w:rPr>
-          <w:sz w:val="28"/>
-          <w:szCs w:val="28"/>
-        </w:rPr>
-        <w:br/>
-      </w:r>
-      <w:r>
-        <w:rPr>
-          <w:sz w:val="28"/>
-          <w:szCs w:val="28"/>
-        </w:rPr>
-        <w:t>In caso di elevato numero di accessi concorrenti, il sistema dovrà mostrare, all’utente che cercherà di autenticarsi, un messaggio che li inviti ad accedere al sistema in un altro momento.</w:t>
-      </w:r>
-    </w:p>
-    <w:p>
-      <w:pPr>
-        <w:rPr>
-          <w:sz w:val="28"/>
-          <w:szCs w:val="28"/>
-        </w:rPr>
-      </w:pPr>
-      <w:r>
-        <w:rPr>
-          <w:b/>
-          <w:sz w:val="40"/>
-        </w:rPr>
-        <w:t>4.4 RNF 4 – Implementazione</w:t>
-      </w:r>
-      <w:r>
-        <w:rPr>
-          <w:b/>
-          <w:sz w:val="40"/>
-        </w:rPr>
-        <w:t>***</w:t>
-      </w:r>
-      <w:r>
-        <w:rPr>
-          <w:b/>
-          <w:sz w:val="40"/>
-        </w:rPr>
-        <w:br/>
-      </w:r>
-      <w:r>
-        <w:rPr>
-          <w:sz w:val="28"/>
-        </w:rPr>
-        <w:t>Il sistema sarà implementato in linguaggio Java.</w:t>
-      </w:r>
-      <w:r>
-        <w:rPr>
-          <w:sz w:val="28"/>
-        </w:rPr>
-        <w:br/>
-        <w:t>Per il front-end verranno usate le seguenti tecnologie: HTML5, CSS3, JavaScript.</w:t>
-      </w:r>
-      <w:r>
-        <w:rPr>
-          <w:sz w:val="28"/>
-        </w:rPr>
-        <w:br/>
-        <w:t>UTF-8 sarà la codifica adottata dal sistema in quanto predefinita dal formato XML.</w:t>
-      </w:r>
-      <w:r>
-        <w:rPr>
-          <w:sz w:val="28"/>
-        </w:rPr>
-        <w:br/>
-        <w:t xml:space="preserve">Per evitare la ridondanza dei dati e mantenere la base di dati in stato consistente si utilizzerà un'unica base di dati comune, in ambiente </w:t>
-      </w:r>
-      <w:proofErr w:type="spellStart"/>
-      <w:r>
-        <w:rPr>
-          <w:sz w:val="28"/>
-        </w:rPr>
-        <w:t>MySql</w:t>
-      </w:r>
-      <w:proofErr w:type="spellEnd"/>
-      <w:r>
-        <w:rPr>
-          <w:sz w:val="28"/>
-        </w:rPr>
-        <w:t>.</w:t>
-      </w:r>
-      <w:r>
-        <w:rPr>
-          <w:sz w:val="28"/>
-        </w:rPr>
-        <w:br/>
-      </w:r>
-      <w:r>
-        <w:rPr>
-          <w:sz w:val="28"/>
-          <w:szCs w:val="28"/>
-        </w:rPr>
-        <w:t>Il sistema dovrà dare continuità al servizio offerto con una tolleranza prevista per eventuali aggiornamenti o anomalie.</w:t>
-      </w:r>
-      <w:r>
-        <w:rPr>
-          <w:sz w:val="28"/>
-          <w:szCs w:val="28"/>
-        </w:rPr>
-        <w:br/>
-      </w:r>
-      <w:r>
-        <w:rPr>
-          <w:sz w:val="28"/>
-          <w:szCs w:val="28"/>
-        </w:rPr>
-        <w:t>Le pagine web prodotte dovranno essere versatili per migliorare il supporto nei diversi browser.</w:t>
-      </w:r>
-    </w:p>
-    <w:p>
-      <w:pPr>
-        <w:rPr>
-          <w:b/>
-          <w:sz w:val="40"/>
-          <w:szCs w:val="40"/>
-        </w:rPr>
-      </w:pPr>
-      <w:r>
-        <w:rPr>
-          <w:b/>
-          <w:sz w:val="40"/>
-          <w:szCs w:val="28"/>
-        </w:rPr>
-        <w:t>4.</w:t>
-      </w:r>
-      <w:r>
-        <w:rPr>
-          <w:b/>
-          <w:sz w:val="40"/>
-          <w:szCs w:val="28"/>
-        </w:rPr>
-        <w:t xml:space="preserve">5 </w:t>
-      </w:r>
-      <w:r>
-        <w:rPr>
-          <w:b/>
-          <w:sz w:val="40"/>
-          <w:szCs w:val="28"/>
-        </w:rPr>
-        <w:t xml:space="preserve">RNF </w:t>
-      </w:r>
-      <w:r>
-        <w:rPr>
-          <w:b/>
-          <w:sz w:val="40"/>
-          <w:szCs w:val="28"/>
-        </w:rPr>
-        <w:t>5</w:t>
-      </w:r>
-      <w:r>
-        <w:rPr>
-          <w:b/>
-          <w:sz w:val="40"/>
-          <w:szCs w:val="28"/>
-        </w:rPr>
-        <w:t xml:space="preserve"> </w:t>
-      </w:r>
-      <w:r>
-        <w:rPr>
-          <w:b/>
-          <w:sz w:val="28"/>
-          <w:szCs w:val="40"/>
-        </w:rPr>
-        <w:t xml:space="preserve"> </w:t>
-      </w:r>
-      <w:r>
-        <w:rPr>
-          <w:b/>
-          <w:sz w:val="40"/>
-          <w:szCs w:val="40"/>
-        </w:rPr>
-        <w:t>– Sicurezza sui dati</w:t>
-      </w:r>
-    </w:p>
-    <w:p>
-      <w:pPr>
-        <w:rPr>
-          <w:sz w:val="28"/>
-          <w:szCs w:val="28"/>
-        </w:rPr>
-      </w:pPr>
-      <w:r>
-        <w:rPr>
-          <w:sz w:val="28"/>
-          <w:szCs w:val="28"/>
-        </w:rPr>
-        <w:t>Il sistema dovrà fornire una sicurezza stabile sui dati e in particolare sulle foto in questione, per evitare che possano essere scaricate senza effettuare l’acquisto.</w:t>
-      </w:r>
-      <w:r>
-        <w:rPr>
-          <w:sz w:val="28"/>
-          <w:szCs w:val="28"/>
-        </w:rPr>
-        <w:br/>
-        <w:t xml:space="preserve">Sarà inserita una filigrana sulla foto per visualizzare la foto prima dell’acquisto. </w:t>
-      </w:r>
-    </w:p>
-    <w:p>
-      <w:pPr>
-        <w:rPr>
-          <w:b/>
-          <w:sz w:val="40"/>
-          <w:szCs w:val="40"/>
-        </w:rPr>
-      </w:pPr>
-      <w:r>
-        <w:rPr>
-          <w:b/>
-          <w:sz w:val="40"/>
-          <w:szCs w:val="40"/>
-        </w:rPr>
-        <w:t>4.</w:t>
-      </w:r>
-      <w:r>
-        <w:rPr>
-          <w:b/>
-          <w:sz w:val="40"/>
-          <w:szCs w:val="40"/>
-        </w:rPr>
-        <w:t>6</w:t>
-      </w:r>
-      <w:r>
-        <w:rPr>
-          <w:b/>
-          <w:sz w:val="40"/>
-          <w:szCs w:val="40"/>
-        </w:rPr>
-        <w:t xml:space="preserve"> RNF 6 – Legali</w:t>
-      </w:r>
-      <w:r>
-        <w:rPr>
-          <w:b/>
-          <w:sz w:val="40"/>
-          <w:szCs w:val="40"/>
-        </w:rPr>
-        <w:br/>
-      </w:r>
-      <w:r>
-        <w:rPr>
-          <w:sz w:val="28"/>
-          <w:szCs w:val="28"/>
-        </w:rPr>
-        <w:t xml:space="preserve">Il sistema </w:t>
-      </w:r>
-      <w:proofErr w:type="spellStart"/>
-      <w:r>
-        <w:rPr>
-          <w:sz w:val="28"/>
-          <w:szCs w:val="28"/>
-        </w:rPr>
-        <w:t>ClipShot</w:t>
-      </w:r>
-      <w:proofErr w:type="spellEnd"/>
-      <w:r>
-        <w:rPr>
-          <w:sz w:val="28"/>
-          <w:szCs w:val="28"/>
-        </w:rPr>
-        <w:t xml:space="preserve"> sarà realizzato in maniera tale da garantire il rispetto delle norme vigenti sulla privacy, facendo riferimento alla Legge 31 dicembre 1996, n. 675 del Parlamento Italiano, relativa alla tutela delle persone e di altri soggetti rispetto al trattamento dei dati personali</w:t>
-      </w:r>
-      <w:r>
-        <w:rPr>
-          <w:sz w:val="28"/>
-          <w:szCs w:val="28"/>
-        </w:rPr>
-        <w:t>.</w:t>
-      </w:r>
-    </w:p>
-    <w:p>
-      <w:pPr>
-        <w:rPr>
-          <w:b/>
-          <w:sz w:val="48"/>
-        </w:rPr>
-      </w:pPr>
-      <w:r>
-        <w:rPr>
-          <w:b/>
-          <w:sz w:val="48"/>
-        </w:rPr>
-        <w:t>5.</w:t>
-      </w:r>
-      <w:r>
-        <w:rPr>
-          <w:b/>
-          <w:sz w:val="48"/>
-        </w:rPr>
-        <w:t xml:space="preserve">  </w:t>
-      </w:r>
-      <w:r>
-        <w:rPr>
-          <w:b/>
-          <w:sz w:val="48"/>
-        </w:rPr>
-        <w:t>Ambiente di Riferimento</w:t>
-      </w:r>
-    </w:p>
-    <w:p>
-      <w:pPr>
-        <w:ind w:left="708"/>
-        <w:rPr>
-          <w:sz w:val="24"/>
-        </w:rPr>
-      </w:pPr>
-      <w:proofErr w:type="spellStart"/>
-      <w:r>
-        <w:rPr>
-          <w:sz w:val="28"/>
-        </w:rPr>
-        <w:t>ClipShot</w:t>
-      </w:r>
-      <w:proofErr w:type="spellEnd"/>
-      <w:r>
-        <w:rPr>
-          <w:sz w:val="28"/>
-        </w:rPr>
-        <w:t xml:space="preserve"> sarà una web application in esecuzione su server, disponibile a qualsiasi ora</w:t>
-      </w:r>
-      <w:r>
-        <w:rPr>
-          <w:b/>
-          <w:sz w:val="28"/>
-        </w:rPr>
-        <w:t>.</w:t>
-      </w:r>
-      <w:r>
-        <w:rPr>
-          <w:b/>
-          <w:sz w:val="28"/>
-        </w:rPr>
-        <w:br/>
-      </w:r>
-      <w:r>
-        <w:rPr>
-          <w:sz w:val="28"/>
-        </w:rPr>
-        <w:t>Le pagine web saranno accessibili sia da browser Desktop che da Mobile.</w:t>
-      </w:r>
-      <w:r>
-        <w:rPr>
-          <w:sz w:val="24"/>
-        </w:rPr>
-        <w:br/>
-      </w:r>
-      <w:bookmarkStart w:id="1" w:name="_GoBack"/>
-      <w:bookmarkEnd w:id="1"/>
-    </w:p>
-    <w:p>
-      <w:pPr>
-        <w:rPr>
-          <w:b/>
-          <w:sz w:val="48"/>
-        </w:rPr>
-      </w:pPr>
-      <w:r>
-        <w:rPr>
-          <w:b/>
-          <w:sz w:val="48"/>
-        </w:rPr>
-        <w:t>6.</w:t>
-      </w:r>
-      <w:r>
-        <w:rPr>
-          <w:b/>
-          <w:sz w:val="48"/>
-        </w:rPr>
-        <w:t>C</w:t>
-      </w:r>
-      <w:r>
-        <w:rPr>
-          <w:b/>
-          <w:sz w:val="48"/>
-        </w:rPr>
-        <w:t xml:space="preserve">onsegne </w:t>
-      </w:r>
-    </w:p>
-    <w:p>
-      <w:pPr>
-        <w:ind w:left="360"/>
-        <w:rPr>
-          <w:sz w:val="28"/>
-        </w:rPr>
-      </w:pPr>
-      <w:r>
-        <w:rPr>
-          <w:sz w:val="28"/>
-        </w:rPr>
-        <w:t xml:space="preserve">1. </w:t>
-      </w:r>
-      <w:proofErr w:type="spellStart"/>
-      <w:r>
-        <w:rPr>
-          <w:sz w:val="28"/>
-        </w:rPr>
-        <w:t>Problem</w:t>
-      </w:r>
-      <w:proofErr w:type="spellEnd"/>
-      <w:r>
-        <w:rPr>
-          <w:sz w:val="28"/>
-        </w:rPr>
-        <w:t xml:space="preserve"> Statement</w:t>
-      </w:r>
-      <w:r>
-        <w:rPr>
-          <w:sz w:val="28"/>
-        </w:rPr>
-        <w:t>.</w:t>
-      </w:r>
-      <w:r>
-        <w:rPr>
-          <w:sz w:val="28"/>
-        </w:rPr>
-        <w:t xml:space="preserve"> 26/10/2018</w:t>
-      </w:r>
-    </w:p>
-    <w:p>
-      <w:pPr>
-        <w:ind w:left="360"/>
-        <w:rPr>
-          <w:sz w:val="28"/>
-        </w:rPr>
-      </w:pPr>
-      <w:r>
-        <w:rPr>
-          <w:sz w:val="28"/>
-        </w:rPr>
-        <w:t>2. RAD,​ ​Requirements​ ​</w:t>
-      </w:r>
-      <w:r>
-        <w:rPr>
-          <w:sz w:val="28"/>
-        </w:rPr>
-        <w:t>A</w:t>
-      </w:r>
-      <w:r>
-        <w:rPr>
-          <w:sz w:val="28"/>
-        </w:rPr>
-        <w:t xml:space="preserve">nalysis​ ​document. </w:t>
-      </w:r>
-      <w:r>
-        <w:rPr>
-          <w:sz w:val="28"/>
-        </w:rPr>
-        <w:t>16/11/2018</w:t>
-      </w:r>
-    </w:p>
-    <w:p>
-      <w:pPr>
-        <w:ind w:left="360"/>
-        <w:rPr>
-          <w:sz w:val="28"/>
-        </w:rPr>
-      </w:pPr>
-      <w:r>
-        <w:rPr>
-          <w:sz w:val="28"/>
-        </w:rPr>
-        <w:t>3. SDD,​ ​System​ ​design​ ​document.</w:t>
-      </w:r>
-      <w:r>
-        <w:rPr>
-          <w:sz w:val="28"/>
-        </w:rPr>
-        <w:t>7/12/2018</w:t>
-      </w:r>
-    </w:p>
-    <w:p>
-      <w:pPr>
-        <w:ind w:left="360"/>
-        <w:rPr>
-          <w:sz w:val="28"/>
-        </w:rPr>
-      </w:pPr>
-      <w:r>
-        <w:rPr>
-          <w:sz w:val="28"/>
-        </w:rPr>
-        <w:t xml:space="preserve">4. Piano​ ​di​ ​test​ ​e​ ​specifica​ ​interfacce​ ​dei​ ​moduli​ ​di​ ​sistema. </w:t>
-      </w:r>
-      <w:r>
-        <w:rPr>
-          <w:sz w:val="28"/>
-        </w:rPr>
-        <w:t>21/12/2018</w:t>
-      </w:r>
-    </w:p>
-    <w:p>
-      <w:pPr>
-        <w:ind w:left="360"/>
-        <w:rPr>
-          <w:sz w:val="28"/>
-        </w:rPr>
-      </w:pPr>
-      <w:r>
-        <w:rPr>
-          <w:sz w:val="28"/>
-        </w:rPr>
-        <w:t>5. Consegna​ ​finale​ ​del​ ​progetto</w:t>
-      </w:r>
-      <w:r>
-        <w:rPr>
-          <w:sz w:val="28"/>
-        </w:rPr>
-        <w:t xml:space="preserve"> 11/01/2018</w:t>
-      </w:r>
-    </w:p>
-    <w:p>
-      <w:pPr>
-        <w:rPr>
-          <w:b/>
-          <w:sz w:val="48"/>
-        </w:rPr>
-      </w:pPr>
-      <w:r>
-        <w:rPr>
-          <w:b/>
-          <w:sz w:val="48"/>
-        </w:rPr>
-        <w:t>7. Criteri di accettazione del Cliente</w:t>
-      </w:r>
-    </w:p>
-    <w:p>
-      <w:pPr>
         <w:ind w:left="705"/>
         <w:rPr>
           <w:sz w:val="28"/>
@@ -13208,7 +13188,21 @@
         <w:rPr>
           <w:sz w:val="28"/>
         </w:rPr>
-        <w:t>Il Cliente si impegna ad acquistare il software a patto che i criteri sotto elencati siano rispettati:</w:t>
+        <w:t xml:space="preserve">Il Cliente si impegna ad acquistare il software a patto che i criteri </w:t>
+      </w:r>
+      <w:proofErr w:type="gramStart"/>
+      <w:r>
+        <w:rPr>
+          <w:sz w:val="28"/>
+        </w:rPr>
+        <w:t>sotto elencati</w:t>
+      </w:r>
+      <w:proofErr w:type="gramEnd"/>
+      <w:r>
+        <w:rPr>
+          <w:sz w:val="28"/>
+        </w:rPr>
+        <w:t xml:space="preserve"> siano rispettati:</w:t>
       </w:r>
     </w:p>
     <w:p>
@@ -13350,7 +13344,6 @@
         <w:docPartUnique/>
       </w:docPartObj>
     </w:sdtPr>
-    <w:sdtEndPr/>
     <w:sdtContent>
       <w:p>
         <w:pPr>
@@ -13393,7 +13386,6 @@
         <w:docPartUnique/>
       </w:docPartObj>
     </w:sdtPr>
-    <w:sdtEndPr/>
     <w:sdtContent>
       <w:p>
         <w:pPr>
@@ -13448,7 +13440,6 @@
         <w:docPartUnique/>
       </w:docPartObj>
     </w:sdtPr>
-    <w:sdtEndPr/>
     <w:sdtContent>
       <w:p>
         <w:pPr>
@@ -13555,14 +13546,7 @@
               <w:b w:val="0"/>
               <w:sz w:val="20"/>
             </w:rPr>
-            <w:t xml:space="preserve">Progetto: </w:t>
-          </w:r>
-          <w:r>
-            <w:rPr>
-              <w:b w:val="0"/>
-              <w:sz w:val="20"/>
-            </w:rPr>
-            <w:t>ClipShot</w:t>
+            <w:t>Progetto: ClipShot</w:t>
           </w:r>
         </w:p>
       </w:tc>
@@ -18649,7 +18633,7 @@
 </file>
 
 <file path=customXml/itemProps1.xml><?xml version="1.0" encoding="utf-8"?>
-<ds:datastoreItem xmlns:ds="http://schemas.openxmlformats.org/officeDocument/2006/customXml" ds:itemID="{AE273B57-23AB-4702-85F6-9390A895E206}">
+<ds:datastoreItem xmlns:ds="http://schemas.openxmlformats.org/officeDocument/2006/customXml" ds:itemID="{D809A122-BA7F-4575-8251-F945C7206610}">
   <ds:schemaRefs>
     <ds:schemaRef ds:uri="http://schemas.openxmlformats.org/officeDocument/2006/bibliography"/>
   </ds:schemaRefs>

--- a/ProblemStatement/PS_completion1.0.docx
+++ b/ProblemStatement/PS_completion1.0.docx
@@ -653,17 +653,8 @@
                 <w:rFonts w:ascii="Calibri" w:hAnsi="Calibri" w:cs="Calibri"/>
                 <w:sz w:val="20"/>
               </w:rPr>
-              <w:t xml:space="preserve">Stefano </w:t>
-            </w:r>
-            <w:proofErr w:type="spellStart"/>
-            <w:r>
-              <w:rPr>
-                <w:rFonts w:ascii="Calibri" w:hAnsi="Calibri" w:cs="Calibri"/>
-                <w:sz w:val="20"/>
-              </w:rPr>
-              <w:t>Linguiti</w:t>
-            </w:r>
-            <w:proofErr w:type="spellEnd"/>
+              <w:t>Stefano Linguiti</w:t>
+            </w:r>
           </w:p>
         </w:tc>
         <w:tc>
@@ -1798,6 +1789,7 @@
         <w:rPr>
           <w:rFonts w:ascii="Calibri" w:hAnsi="Calibri"/>
         </w:rPr>
+        <w:lastRenderedPageBreak/>
         <w:fldChar w:fldCharType="begin"/>
       </w:r>
       <w:r>
@@ -5153,7 +5145,21 @@
         <w:rPr>
           <w:sz w:val="28"/>
         </w:rPr>
-        <w:t xml:space="preserve"> Inoltre i vari artisti non hanno a disposizione una piattaforma comune su cui valorizzare e vendere le proprie opere (come foto, grafiche o opere d’arte)</w:t>
+        <w:t xml:space="preserve"> </w:t>
+      </w:r>
+      <w:proofErr w:type="gramStart"/>
+      <w:r>
+        <w:rPr>
+          <w:sz w:val="28"/>
+        </w:rPr>
+        <w:t>Inoltre</w:t>
+      </w:r>
+      <w:proofErr w:type="gramEnd"/>
+      <w:r>
+        <w:rPr>
+          <w:sz w:val="28"/>
+        </w:rPr>
+        <w:t xml:space="preserve"> i vari artisti non hanno a disposizione una piattaforma comune su cui valorizzare e vendere le proprie opere (come foto, grafiche o opere d’arte)</w:t>
       </w:r>
       <w:r>
         <w:rPr>
@@ -5173,7 +5179,21 @@
         <w:rPr>
           <w:sz w:val="28"/>
         </w:rPr>
-        <w:t>Per questo motivo si è reso necessario sviluppare un’ applicazione che crea un collegamento diretto tra artista e cliente, una piattaforma capace di offrire ai vari artisti un’ interfaccia per far conoscere il mondo dell’arte, sia per poter vendere le loro opere, sia per aumentare la loro visibilità nel mondo, e ai nostri clienti un social dove poter trovare tutte le foto che cercano, conservarle nella piattaforma, organizzarle e riutilizzarle tutte le volte che vogliono.</w:t>
+        <w:t xml:space="preserve">Per questo motivo si è reso necessario sviluppare </w:t>
+      </w:r>
+      <w:proofErr w:type="gramStart"/>
+      <w:r>
+        <w:rPr>
+          <w:sz w:val="28"/>
+        </w:rPr>
+        <w:t>un’ applicazione</w:t>
+      </w:r>
+      <w:proofErr w:type="gramEnd"/>
+      <w:r>
+        <w:rPr>
+          <w:sz w:val="28"/>
+        </w:rPr>
+        <w:t xml:space="preserve"> che crea un collegamento diretto tra artista e cliente, una piattaforma capace di offrire ai vari artisti un’ interfaccia per far conoscere il mondo dell’arte, sia per poter vendere le loro opere, sia per aumentare la loro visibilità nel mondo, e ai nostri clienti un social dove poter trovare tutte le foto che cercano, conservarle nella piattaforma, organizzarle e riutilizzarle tutte le volte che vogliono.</w:t>
       </w:r>
     </w:p>
     <w:p>
@@ -5348,7 +5368,21 @@
         <w:rPr>
           <w:sz w:val="28"/>
         </w:rPr>
-        <w:t>Procedure semplici e veloci per rendere istantanea l’esperienza dell’utente(User-Experience)</w:t>
+        <w:t xml:space="preserve">Procedure semplici e veloci per rendere istantanea l’esperienza </w:t>
+      </w:r>
+      <w:proofErr w:type="gramStart"/>
+      <w:r>
+        <w:rPr>
+          <w:sz w:val="28"/>
+        </w:rPr>
+        <w:t>dell’utente(</w:t>
+      </w:r>
+      <w:proofErr w:type="gramEnd"/>
+      <w:r>
+        <w:rPr>
+          <w:sz w:val="28"/>
+        </w:rPr>
+        <w:t>User-Experience)</w:t>
       </w:r>
       <w:r>
         <w:rPr>
@@ -5377,6 +5411,7 @@
           <w:b/>
           <w:sz w:val="48"/>
         </w:rPr>
+        <w:lastRenderedPageBreak/>
         <w:t>Scenari</w:t>
       </w:r>
     </w:p>
@@ -5573,6 +5608,9 @@
               <w:t>John accede alla pagina principale del sistema</w:t>
             </w:r>
             <w:r>
+              <w:t xml:space="preserve"> di amministrazione</w:t>
+            </w:r>
+            <w:r>
               <w:t>.</w:t>
             </w:r>
           </w:p>
@@ -5586,10 +5624,10 @@
               <w:jc w:val="both"/>
             </w:pPr>
             <w:r>
-              <w:t>John clicca sul bottone di accesso come Amministratore</w:t>
-            </w:r>
-            <w:r>
-              <w:t xml:space="preserve"> in fondo alla pagina</w:t>
+              <w:t>Il sistema mostrerà la pagina d’accesso relativa</w:t>
+            </w:r>
+            <w:r>
+              <w:t xml:space="preserve"> con dei campi d’accesso (username e password) e un bottone che confermerà l’accesso</w:t>
             </w:r>
             <w:r>
               <w:t>.</w:t>
@@ -5605,10 +5643,16 @@
               <w:jc w:val="both"/>
             </w:pPr>
             <w:r>
-              <w:t>Il sistema mostrerà la pagina d’accesso relativa</w:t>
-            </w:r>
-            <w:r>
-              <w:t xml:space="preserve"> con dei campi d’accesso (username e password) e un bottone che confermerà l’accesso</w:t>
+              <w:t>John compilerà i campi d’accesso</w:t>
+            </w:r>
+            <w:r>
+              <w:t xml:space="preserve"> </w:t>
+            </w:r>
+            <w:r>
+              <w:t>(username e password)</w:t>
+            </w:r>
+            <w:r>
+              <w:t xml:space="preserve"> e cliccherà sul bottone d’accesso</w:t>
             </w:r>
             <w:r>
               <w:t>.</w:t>
@@ -5624,35 +5668,13 @@
               <w:jc w:val="both"/>
             </w:pPr>
             <w:r>
-              <w:t>John compilerà i campi d’accesso</w:t>
-            </w:r>
-            <w:r>
-              <w:t>(username e password)</w:t>
-            </w:r>
-            <w:r>
-              <w:t xml:space="preserve"> e cliccherà sul bottone d’accesso</w:t>
-            </w:r>
-            <w:r>
-              <w:t>.</w:t>
-            </w:r>
-          </w:p>
-          <w:p>
-            <w:pPr>
-              <w:pStyle w:val="Paragrafoelenco"/>
-              <w:numPr>
-                <w:ilvl w:val="0"/>
-                <w:numId w:val="7"/>
-              </w:numPr>
-              <w:jc w:val="both"/>
-            </w:pPr>
-            <w:r>
               <w:t xml:space="preserve">Il sistema </w:t>
             </w:r>
             <w:r>
               <w:t xml:space="preserve">controllerà i dati immessi e </w:t>
             </w:r>
             <w:r>
-              <w:t>mostrerà quindi la pagina principale dell’ Amministratore, da dove sarà possibile partire per effettuare tutte le operazioni</w:t>
+              <w:t>mostrerà quindi la pagina principale dell’Amministratore, da dove sarà possibile partire per effettuare tutte le operazioni</w:t>
             </w:r>
             <w:r>
               <w:t>.</w:t>
@@ -5770,7 +5792,13 @@
               <w:t>John: Amministratore</w:t>
             </w:r>
             <w:r>
-              <w:t>, Luigi :Operatore</w:t>
+              <w:t>, Luigi:</w:t>
+            </w:r>
+            <w:r>
+              <w:t xml:space="preserve"> </w:t>
+            </w:r>
+            <w:r>
+              <w:t>Operatore</w:t>
             </w:r>
           </w:p>
         </w:tc>
@@ -5945,6 +5973,7 @@
           <w:b/>
           <w:sz w:val="44"/>
         </w:rPr>
+        <w:lastRenderedPageBreak/>
         <w:t>2.2 Operatore</w:t>
       </w:r>
     </w:p>
@@ -6146,7 +6175,15 @@
               <w:jc w:val="both"/>
             </w:pPr>
             <w:r>
-              <w:t xml:space="preserve">Il sistema mostrerà una lista di segnalazioni, , le quali possono essere cancellate o essere prese in carico e per ogni segnalazione sarà specificato sorgente, la causa della segnalazione e il link al post segnalato. </w:t>
+              <w:t>Il sistema mostrerà una lista di segnalazioni</w:t>
+            </w:r>
+            <w:proofErr w:type="gramStart"/>
+            <w:r>
+              <w:t>, ,</w:t>
+            </w:r>
+            <w:proofErr w:type="gramEnd"/>
+            <w:r>
+              <w:t xml:space="preserve"> le quali possono essere cancellate o essere prese in carico e per ogni segnalazione sarà specificato sorgente, la causa della segnalazione e il link al post segnalato. </w:t>
             </w:r>
             <w:r>
               <w:t>Luigi</w:t>
@@ -6165,7 +6202,15 @@
               <w:jc w:val="both"/>
             </w:pPr>
             <w:r>
-              <w:t>Il sistema mostra la pagina di dettaglio della relativa segnalazione: una tabella contenente il mittente, l’utente segnalato, la categoria relativa alla segnalazione, la descrizione della segnalazione (facoltativa da parte dell’utente) e tre pulsanti che eseguono rispettivamente le operazioni “Rispondi alla segnalazione”, “Elimina Segnalazione” , “Prendi in carico e blocca il post”.</w:t>
+              <w:t>Il sistema mostra la pagina di dettaglio della relativa segnalazione: una tabella contenente il mittente, l’utente segnalato, la categoria relativa alla segnalazione, la descrizione della segnalazione (facoltativa da parte dell’utente) e tre pulsanti che eseguono rispettivamente le operazioni “Rispondi alla segnalazione”, “Elimina Segnalazione</w:t>
+            </w:r>
+            <w:proofErr w:type="gramStart"/>
+            <w:r>
+              <w:t>” ,</w:t>
+            </w:r>
+            <w:proofErr w:type="gramEnd"/>
+            <w:r>
+              <w:t xml:space="preserve"> “Prendi in carico e blocca il post”.</w:t>
             </w:r>
             <w:r>
               <w:t xml:space="preserve"> (Figura 1.1)</w:t>
@@ -6793,8 +6838,13 @@
               <w:jc w:val="both"/>
             </w:pPr>
             <w:r>
-              <w:t>John accede alla piattaforma dove sarà presente una barra di ricerca per la ricerca di un’ utente</w:t>
-            </w:r>
+              <w:t xml:space="preserve">John accede alla piattaforma dove sarà presente una barra di ricerca per la ricerca di </w:t>
+            </w:r>
+            <w:proofErr w:type="gramStart"/>
+            <w:r>
+              <w:t>un’ utente</w:t>
+            </w:r>
+            <w:proofErr w:type="gramEnd"/>
             <w:r>
               <w:t>.</w:t>
             </w:r>
@@ -7302,7 +7352,13 @@
               </w:numPr>
             </w:pPr>
             <w:r>
-              <w:t>Giulio clicca sul bottone “Avanti” per confermare il caricamento della foto.</w:t>
+              <w:t>Giulio clicca sul bottone “</w:t>
+            </w:r>
+            <w:r>
+              <w:t>Pubblica</w:t>
+            </w:r>
+            <w:r>
+              <w:t>” per confermare il caricamento della foto.</w:t>
             </w:r>
           </w:p>
           <w:p>
@@ -7510,6 +7566,7 @@
           <w:sz w:val="28"/>
           <w:szCs w:val="40"/>
         </w:rPr>
+        <w:lastRenderedPageBreak/>
         <w:drawing>
           <wp:inline distT="0" distB="0" distL="0" distR="0" wp14:anchorId="2E622242" wp14:editId="05C9011E">
             <wp:extent cx="6120130" cy="1709420"/>
@@ -7980,13 +8037,8 @@
             <w:tcW w:w="6656" w:type="dxa"/>
           </w:tcPr>
           <w:p>
-            <w:proofErr w:type="spellStart"/>
-            <w:r>
-              <w:t>Adal</w:t>
-            </w:r>
-            <w:proofErr w:type="spellEnd"/>
-            <w:r>
-              <w:t>: utente base</w:t>
+            <w:r>
+              <w:t>Adal: utente base</w:t>
             </w:r>
           </w:p>
         </w:tc>
@@ -8023,13 +8075,8 @@
               </w:numPr>
               <w:jc w:val="both"/>
             </w:pPr>
-            <w:proofErr w:type="spellStart"/>
-            <w:r>
-              <w:t>Adal</w:t>
-            </w:r>
-            <w:proofErr w:type="spellEnd"/>
-            <w:r>
-              <w:t xml:space="preserve"> è un utente base che intende sottoscrivere un abbonamento Pro.</w:t>
+            <w:r>
+              <w:t>Adal è un utente base che intende sottoscrivere un abbonamento Pro.</w:t>
             </w:r>
           </w:p>
           <w:p>
@@ -8041,13 +8088,8 @@
               </w:numPr>
               <w:jc w:val="both"/>
             </w:pPr>
-            <w:proofErr w:type="spellStart"/>
-            <w:r>
-              <w:t>Adal</w:t>
-            </w:r>
-            <w:proofErr w:type="spellEnd"/>
-            <w:r>
-              <w:t xml:space="preserve"> effettua l’accesso inserendo le sue credenziali e si ritrova nella schermata principale del sistema.</w:t>
+            <w:r>
+              <w:t>Adal effettua l’accesso inserendo le sue credenziali e si ritrova nella schermata principale del sistema.</w:t>
             </w:r>
           </w:p>
           <w:p>
@@ -8059,13 +8101,8 @@
               </w:numPr>
               <w:jc w:val="both"/>
             </w:pPr>
-            <w:proofErr w:type="spellStart"/>
-            <w:r>
-              <w:t>Adal</w:t>
-            </w:r>
-            <w:proofErr w:type="spellEnd"/>
-            <w:r>
-              <w:t xml:space="preserve"> seleziona la funzione “Passa a Pro” nel proprio profilo.</w:t>
+            <w:r>
+              <w:t>Adal seleziona la funzione “Passa a Pro” nel proprio profilo.</w:t>
             </w:r>
           </w:p>
           <w:p>
@@ -8078,6 +8115,7 @@
               <w:jc w:val="both"/>
             </w:pPr>
             <w:r>
+              <w:lastRenderedPageBreak/>
               <w:t xml:space="preserve">Una volta selezionata il sistema mostra il tipo di abbonamento, mensile o annuale, e il tipo di pagamento. </w:t>
             </w:r>
           </w:p>
@@ -8090,21 +8128,21 @@
               </w:numPr>
               <w:jc w:val="both"/>
             </w:pPr>
+            <w:r>
+              <w:t xml:space="preserve">Adal sceglie il tipo di pagamento e inserisce i dati della sua carta di credito in un </w:t>
+            </w:r>
             <w:proofErr w:type="spellStart"/>
-            <w:r>
-              <w:t>Adal</w:t>
+            <w:proofErr w:type="gramStart"/>
+            <w:r>
+              <w:t>form</w:t>
             </w:r>
             <w:proofErr w:type="spellEnd"/>
             <w:r>
-              <w:t xml:space="preserve"> sceglie il tipo di pagamento e inserisce i dati della sua carta di credito in un </w:t>
-            </w:r>
-            <w:proofErr w:type="spellStart"/>
-            <w:r>
-              <w:t>form</w:t>
-            </w:r>
-            <w:proofErr w:type="spellEnd"/>
-            <w:r>
-              <w:t>(intestatario, numero carta, data di scadenza e CVV) e conferma.</w:t>
+              <w:t>(</w:t>
+            </w:r>
+            <w:proofErr w:type="gramEnd"/>
+            <w:r>
+              <w:t>intestatario, numero carta, data di scadenza e CVV) e conferma.</w:t>
             </w:r>
           </w:p>
           <w:p>
@@ -8220,13 +8258,8 @@
             <w:tcW w:w="6656" w:type="dxa"/>
           </w:tcPr>
           <w:p>
-            <w:proofErr w:type="spellStart"/>
-            <w:r>
-              <w:t>Adal</w:t>
-            </w:r>
-            <w:proofErr w:type="spellEnd"/>
-            <w:r>
-              <w:t>: utente base</w:t>
+            <w:r>
+              <w:t>Adal: utente base</w:t>
             </w:r>
           </w:p>
         </w:tc>
@@ -8263,13 +8296,8 @@
               </w:numPr>
               <w:jc w:val="both"/>
             </w:pPr>
-            <w:proofErr w:type="spellStart"/>
-            <w:r>
-              <w:t>Adal</w:t>
-            </w:r>
-            <w:proofErr w:type="spellEnd"/>
-            <w:r>
-              <w:t xml:space="preserve"> è un utente base che possiede un account all’applicazione “</w:t>
+            <w:r>
+              <w:t>Adal è un utente base che possiede un account all’applicazione “</w:t>
             </w:r>
             <w:proofErr w:type="spellStart"/>
             <w:r>
@@ -8289,13 +8317,8 @@
               </w:numPr>
               <w:jc w:val="both"/>
             </w:pPr>
-            <w:proofErr w:type="spellStart"/>
-            <w:r>
-              <w:t>Adal</w:t>
-            </w:r>
-            <w:proofErr w:type="spellEnd"/>
-            <w:r>
-              <w:t xml:space="preserve"> accede alla pagina principale del sistema.</w:t>
+            <w:r>
+              <w:t>Adal accede alla pagina principale del sistema.</w:t>
             </w:r>
           </w:p>
           <w:p>
@@ -8307,13 +8330,8 @@
               </w:numPr>
               <w:jc w:val="both"/>
             </w:pPr>
-            <w:proofErr w:type="spellStart"/>
-            <w:r>
-              <w:t>Adal</w:t>
-            </w:r>
-            <w:proofErr w:type="spellEnd"/>
-            <w:r>
-              <w:t xml:space="preserve"> clicca sul bottone per effettuare il login.</w:t>
+            <w:r>
+              <w:t>Adal clicca sul bottone per effettuare il login.</w:t>
             </w:r>
           </w:p>
           <w:p>
@@ -8338,13 +8356,8 @@
               </w:numPr>
               <w:jc w:val="both"/>
             </w:pPr>
-            <w:proofErr w:type="spellStart"/>
-            <w:r>
-              <w:t>Adal</w:t>
-            </w:r>
-            <w:proofErr w:type="spellEnd"/>
-            <w:r>
-              <w:t xml:space="preserve"> inserisce le proprie credenziali ed effettua l’accesso che verrà confermato dal sistema in caso in cui i dati inseriti siano corretti.</w:t>
+            <w:r>
+              <w:t>Adal inserisce le proprie credenziali ed effettua l’accesso che verrà confermato dal sistema in caso in cui i dati inseriti siano corretti.</w:t>
             </w:r>
           </w:p>
           <w:p>
@@ -8435,13 +8448,8 @@
             <w:tcW w:w="6656" w:type="dxa"/>
           </w:tcPr>
           <w:p>
-            <w:proofErr w:type="spellStart"/>
-            <w:r>
-              <w:t>Adal</w:t>
-            </w:r>
-            <w:proofErr w:type="spellEnd"/>
-            <w:r>
-              <w:t>: utente base</w:t>
+            <w:r>
+              <w:t>Adal: utente base</w:t>
             </w:r>
           </w:p>
         </w:tc>
@@ -8478,13 +8486,8 @@
               </w:numPr>
               <w:jc w:val="both"/>
             </w:pPr>
-            <w:proofErr w:type="spellStart"/>
-            <w:r>
-              <w:t>Adal</w:t>
-            </w:r>
-            <w:proofErr w:type="spellEnd"/>
-            <w:r>
-              <w:t xml:space="preserve"> è un utente base che intende caricare una foto sul proprio profilo, la quale viene mostrata anche sulla home dell’app.</w:t>
+            <w:r>
+              <w:t>Adal è un utente base che intende caricare una foto sul proprio profilo, la quale viene mostrata anche sulla home dell’app.</w:t>
             </w:r>
           </w:p>
           <w:p>
@@ -8496,13 +8499,8 @@
               </w:numPr>
               <w:jc w:val="both"/>
             </w:pPr>
-            <w:proofErr w:type="spellStart"/>
-            <w:r>
-              <w:t>Adal</w:t>
-            </w:r>
-            <w:proofErr w:type="spellEnd"/>
-            <w:r>
-              <w:t xml:space="preserve"> effettua l’accesso inserendo le sue credenziali e si ritrova nella schermata principale del sistema.</w:t>
+            <w:r>
+              <w:t>Adal effettua l’accesso inserendo le sue credenziali e si ritrova nella schermata principale del sistema.</w:t>
             </w:r>
           </w:p>
           <w:p>
@@ -8515,7 +8513,13 @@
               <w:jc w:val="both"/>
             </w:pPr>
             <w:r>
-              <w:t>Egli clicca sul bottone “aggiungi foto” il quale consente di selezionare la foto da caricare presenti nella propria galleria.</w:t>
+              <w:t>Egli clicca sul bottone “</w:t>
+            </w:r>
+            <w:r>
+              <w:t>Nuovo Post</w:t>
+            </w:r>
+            <w:r>
+              <w:t>” il quale consente di selezionare la foto da caricare presenti nella propria galleria.</w:t>
             </w:r>
           </w:p>
           <w:p>
@@ -8531,31 +8535,18 @@
               <w:t>Il</w:t>
             </w:r>
             <w:r>
-              <w:t xml:space="preserve"> Sistema mostrerà quindi un’anteprima della foto che </w:t>
-            </w:r>
-            <w:proofErr w:type="spellStart"/>
-            <w:r>
-              <w:t>Adal</w:t>
-            </w:r>
-            <w:proofErr w:type="spellEnd"/>
-            <w:r>
-              <w:t xml:space="preserve"> ha inserito insieme a un campo per inserire la descrizione della </w:t>
-            </w:r>
-            <w:proofErr w:type="spellStart"/>
-            <w:r>
-              <w:t>foto.</w:t>
-            </w:r>
-            <w:r>
-              <w:t>Una</w:t>
-            </w:r>
-            <w:proofErr w:type="spellEnd"/>
-            <w:r>
-              <w:t xml:space="preserve"> volta selezionata la foto</w:t>
+              <w:t xml:space="preserve"> Sistema mostrerà quindi un’anteprima della foto che Adal ha inserito insieme a un campo per inserire la descrizione della foto.</w:t>
             </w:r>
             <w:r>
               <w:t xml:space="preserve"> </w:t>
             </w:r>
             <w:r>
+              <w:t>Una volta selezionata la foto</w:t>
+            </w:r>
+            <w:r>
+              <w:t xml:space="preserve"> </w:t>
+            </w:r>
+            <w:r>
               <w:t>e compilato il campo della descrizione</w:t>
             </w:r>
             <w:r>
@@ -8564,16 +8555,17 @@
             <w:r>
               <w:t xml:space="preserve"> </w:t>
             </w:r>
-            <w:proofErr w:type="spellStart"/>
-            <w:r>
-              <w:t>Adal</w:t>
-            </w:r>
-            <w:proofErr w:type="spellEnd"/>
-            <w:r>
-              <w:t xml:space="preserve"> </w:t>
-            </w:r>
-            <w:r>
-              <w:t>clicca sul bottone “avanti” per confermare il caricamento della foto.</w:t>
+            <w:r>
+              <w:t xml:space="preserve">Adal </w:t>
+            </w:r>
+            <w:r>
+              <w:t>clicca sul bottone “</w:t>
+            </w:r>
+            <w:r>
+              <w:t>Pubblica</w:t>
+            </w:r>
+            <w:r>
+              <w:t>” per confermare il caricamento della foto.</w:t>
             </w:r>
           </w:p>
           <w:p>
@@ -8664,13 +8656,8 @@
             <w:tcW w:w="6656" w:type="dxa"/>
           </w:tcPr>
           <w:p>
-            <w:proofErr w:type="spellStart"/>
-            <w:r>
-              <w:t>Adal</w:t>
-            </w:r>
-            <w:proofErr w:type="spellEnd"/>
-            <w:r>
-              <w:t>: utente base</w:t>
+            <w:r>
+              <w:t>Adal: utente base</w:t>
             </w:r>
           </w:p>
         </w:tc>
@@ -8690,6 +8677,7 @@
               <w:rPr>
                 <w:b/>
               </w:rPr>
+              <w:lastRenderedPageBreak/>
               <w:t>Flusso di eventi</w:t>
             </w:r>
           </w:p>
@@ -8707,13 +8695,8 @@
               </w:numPr>
               <w:jc w:val="both"/>
             </w:pPr>
-            <w:proofErr w:type="spellStart"/>
-            <w:r>
-              <w:t>Adal</w:t>
-            </w:r>
-            <w:proofErr w:type="spellEnd"/>
-            <w:r>
-              <w:t xml:space="preserve"> è un utente base che intende eliminare una foto presente sul proprio profilo che in precedenza aveva caricato. </w:t>
+            <w:r>
+              <w:t xml:space="preserve">Adal è un utente base che intende eliminare una foto presente sul proprio profilo che in precedenza aveva caricato. </w:t>
             </w:r>
           </w:p>
           <w:p>
@@ -8725,13 +8708,8 @@
               </w:numPr>
               <w:jc w:val="both"/>
             </w:pPr>
-            <w:proofErr w:type="spellStart"/>
-            <w:r>
-              <w:t>Adal</w:t>
-            </w:r>
-            <w:proofErr w:type="spellEnd"/>
-            <w:r>
-              <w:t xml:space="preserve"> effettua l’accesso inserendo le sue credenziali e si ritrova nella schermata principale del sistema.</w:t>
+            <w:r>
+              <w:t>Adal effettua l’accesso inserendo le sue credenziali e si ritrova nella schermata principale del sistema.</w:t>
             </w:r>
           </w:p>
           <w:p>
@@ -8757,15 +8735,7 @@
               <w:jc w:val="both"/>
             </w:pPr>
             <w:r>
-              <w:t xml:space="preserve">Una volta selezionata la foto </w:t>
-            </w:r>
-            <w:proofErr w:type="spellStart"/>
-            <w:r>
-              <w:t>Adal</w:t>
-            </w:r>
-            <w:proofErr w:type="spellEnd"/>
-            <w:r>
-              <w:t xml:space="preserve"> clicca sul bottone “conferma” per confermare l’eliminazione della foto dal proprio profilo. </w:t>
+              <w:t xml:space="preserve">Una volta selezionata la foto Adal clicca sul bottone “conferma” per confermare l’eliminazione della foto dal proprio profilo. </w:t>
             </w:r>
           </w:p>
           <w:p>
@@ -8859,13 +8829,8 @@
             <w:tcW w:w="6656" w:type="dxa"/>
           </w:tcPr>
           <w:p>
-            <w:proofErr w:type="spellStart"/>
-            <w:r>
-              <w:t>Adal</w:t>
-            </w:r>
-            <w:proofErr w:type="spellEnd"/>
-            <w:r>
-              <w:t>: utente base</w:t>
+            <w:r>
+              <w:t>Adal: utente base</w:t>
             </w:r>
           </w:p>
         </w:tc>
@@ -8902,13 +8867,8 @@
               </w:numPr>
               <w:jc w:val="both"/>
             </w:pPr>
-            <w:proofErr w:type="spellStart"/>
-            <w:r>
-              <w:t>Adal</w:t>
-            </w:r>
-            <w:proofErr w:type="spellEnd"/>
-            <w:r>
-              <w:t xml:space="preserve"> è un utente base che intende inserire un like ad una foto presente sulla bacheca del sistema per esprimere il suo gradimento. </w:t>
+            <w:r>
+              <w:t xml:space="preserve">Adal è un utente base che intende inserire un like ad una foto presente sulla bacheca del sistema per esprimere il suo gradimento. </w:t>
             </w:r>
           </w:p>
           <w:p>
@@ -8920,13 +8880,8 @@
               </w:numPr>
               <w:jc w:val="both"/>
             </w:pPr>
-            <w:proofErr w:type="spellStart"/>
-            <w:r>
-              <w:t>Adal</w:t>
-            </w:r>
-            <w:proofErr w:type="spellEnd"/>
-            <w:r>
-              <w:t xml:space="preserve"> effettua l’accesso inserendo le sue credenziali e si ritrova nella schermata principale del sistema.</w:t>
+            <w:r>
+              <w:t>Adal effettua l’accesso inserendo le sue credenziali e si ritrova nella schermata principale del sistema.</w:t>
             </w:r>
           </w:p>
           <w:p>
@@ -8939,8 +8894,13 @@
               <w:jc w:val="both"/>
             </w:pPr>
             <w:r>
-              <w:t>Egli seleziona la foto alla quale intende inserire il like .</w:t>
-            </w:r>
+              <w:t xml:space="preserve">Egli seleziona la foto alla quale intende inserire il </w:t>
+            </w:r>
+            <w:proofErr w:type="gramStart"/>
+            <w:r>
+              <w:t>like .</w:t>
+            </w:r>
+            <w:proofErr w:type="gramEnd"/>
           </w:p>
           <w:p>
             <w:pPr>
@@ -8952,15 +8912,7 @@
               <w:jc w:val="both"/>
             </w:pPr>
             <w:r>
-              <w:t xml:space="preserve">Una volta selezionata la foto </w:t>
-            </w:r>
-            <w:proofErr w:type="spellStart"/>
-            <w:r>
-              <w:t>Adal</w:t>
-            </w:r>
-            <w:proofErr w:type="spellEnd"/>
-            <w:r>
-              <w:t xml:space="preserve"> clicca sul bottone “like” presente in basso alla foto.</w:t>
+              <w:t>Una volta selezionata la foto Adal clicca sul bottone “like”.</w:t>
             </w:r>
           </w:p>
           <w:p>
@@ -9051,13 +9003,8 @@
             <w:tcW w:w="6656" w:type="dxa"/>
           </w:tcPr>
           <w:p>
-            <w:proofErr w:type="spellStart"/>
-            <w:r>
-              <w:t>Adal</w:t>
-            </w:r>
-            <w:proofErr w:type="spellEnd"/>
-            <w:r>
-              <w:t>: utente base</w:t>
+            <w:r>
+              <w:t>Adal: utente base</w:t>
             </w:r>
           </w:p>
         </w:tc>
@@ -9094,13 +9041,8 @@
               </w:numPr>
               <w:jc w:val="both"/>
             </w:pPr>
-            <w:proofErr w:type="spellStart"/>
-            <w:r>
-              <w:t>Adal</w:t>
-            </w:r>
-            <w:proofErr w:type="spellEnd"/>
-            <w:r>
-              <w:t xml:space="preserve"> è un utente base che intende inserire un commento ad una foto presente sulla bacheca del sistema per esprimere il suo parere.</w:t>
+            <w:r>
+              <w:t>Adal è un utente base che intende inserire un commento ad una foto presente sulla bacheca del sistema per esprimere il suo parere.</w:t>
             </w:r>
           </w:p>
           <w:p>
@@ -9112,13 +9054,8 @@
               </w:numPr>
               <w:jc w:val="both"/>
             </w:pPr>
-            <w:proofErr w:type="spellStart"/>
-            <w:r>
-              <w:t>Adal</w:t>
-            </w:r>
-            <w:proofErr w:type="spellEnd"/>
-            <w:r>
-              <w:t xml:space="preserve"> effettua l’accesso inserendo le sue credenziali e si ritrova nella schermata principale del sistema.</w:t>
+            <w:r>
+              <w:t>Adal effettua l’accesso inserendo le sue credenziali e si ritrova nella schermata principale del sistema.</w:t>
             </w:r>
           </w:p>
           <w:p>
@@ -9144,15 +9081,7 @@
               <w:jc w:val="both"/>
             </w:pPr>
             <w:r>
-              <w:t xml:space="preserve">Una volta selezionata la foto </w:t>
-            </w:r>
-            <w:proofErr w:type="spellStart"/>
-            <w:r>
-              <w:t>Adal</w:t>
-            </w:r>
-            <w:proofErr w:type="spellEnd"/>
-            <w:r>
-              <w:t xml:space="preserve"> clicca sul bottone “commento”.</w:t>
+              <w:t>Una volta selezionata la foto Adal clicca sul bottone “commento”.</w:t>
             </w:r>
           </w:p>
           <w:p>
@@ -9164,13 +9093,8 @@
               </w:numPr>
               <w:jc w:val="both"/>
             </w:pPr>
-            <w:proofErr w:type="spellStart"/>
-            <w:r>
-              <w:t>Adal</w:t>
-            </w:r>
-            <w:proofErr w:type="spellEnd"/>
-            <w:r>
-              <w:t xml:space="preserve"> compone il commento e clicca sul bottone “invia commento”.</w:t>
+            <w:r>
+              <w:t>Adal compone il commento e clicca sul bottone “invia commento”.</w:t>
             </w:r>
           </w:p>
           <w:p>
@@ -9263,13 +9187,8 @@
             <w:tcW w:w="6656" w:type="dxa"/>
           </w:tcPr>
           <w:p>
-            <w:proofErr w:type="spellStart"/>
-            <w:r>
-              <w:t>Adal</w:t>
-            </w:r>
-            <w:proofErr w:type="spellEnd"/>
-            <w:r>
-              <w:t>: utente base</w:t>
+            <w:r>
+              <w:t>Adal: utente base</w:t>
             </w:r>
           </w:p>
         </w:tc>
@@ -9305,13 +9224,8 @@
                 <w:numId w:val="38"/>
               </w:numPr>
             </w:pPr>
-            <w:proofErr w:type="spellStart"/>
-            <w:r>
-              <w:t>Adal</w:t>
-            </w:r>
-            <w:proofErr w:type="spellEnd"/>
-            <w:r>
-              <w:t xml:space="preserve"> è un utente base che intende acquistare una foto presente sulla bacheca dell’applicazione.</w:t>
+            <w:r>
+              <w:t>Adal è un utente base che intende acquistare una foto presente sulla bacheca dell’applicazione.</w:t>
             </w:r>
           </w:p>
           <w:p>
@@ -9322,13 +9236,8 @@
                 <w:numId w:val="38"/>
               </w:numPr>
             </w:pPr>
-            <w:proofErr w:type="spellStart"/>
-            <w:r>
-              <w:t>Adal</w:t>
-            </w:r>
-            <w:proofErr w:type="spellEnd"/>
-            <w:r>
-              <w:t xml:space="preserve"> effettua l’accesso inserendo le sue credenziali e si ritrova nella schermata principale del sistema.</w:t>
+            <w:r>
+              <w:t>Adal effettua l’accesso inserendo le sue credenziali e si ritrova nella schermata principale del sistema.</w:t>
             </w:r>
           </w:p>
           <w:p>
@@ -9352,15 +9261,8 @@
               </w:numPr>
             </w:pPr>
             <w:r>
-              <w:t xml:space="preserve">Una volta selezionata la foto </w:t>
-            </w:r>
-            <w:proofErr w:type="spellStart"/>
-            <w:r>
-              <w:t>Adal</w:t>
-            </w:r>
-            <w:proofErr w:type="spellEnd"/>
-            <w:r>
-              <w:t xml:space="preserve"> clicca sul bottone “conferma” per confermare l’acquisto della foto. </w:t>
+              <w:lastRenderedPageBreak/>
+              <w:t xml:space="preserve">Una volta selezionata la foto Adal clicca sul bottone “conferma” per confermare l’acquisto della foto. </w:t>
             </w:r>
           </w:p>
           <w:p>
@@ -9466,13 +9368,8 @@
             <w:tcW w:w="6656" w:type="dxa"/>
           </w:tcPr>
           <w:p>
-            <w:proofErr w:type="spellStart"/>
-            <w:r>
-              <w:t>Adal</w:t>
-            </w:r>
-            <w:proofErr w:type="spellEnd"/>
-            <w:r>
-              <w:t>: utente base</w:t>
+            <w:r>
+              <w:t>Adal: utente base</w:t>
             </w:r>
           </w:p>
         </w:tc>
@@ -9509,13 +9406,8 @@
               </w:numPr>
               <w:jc w:val="both"/>
             </w:pPr>
-            <w:proofErr w:type="spellStart"/>
-            <w:r>
-              <w:t>Adal</w:t>
-            </w:r>
-            <w:proofErr w:type="spellEnd"/>
-            <w:r>
-              <w:t xml:space="preserve"> è un utente base che intende ricercare un utente.</w:t>
+            <w:r>
+              <w:t>Adal è un utente base che intende ricercare un utente.</w:t>
             </w:r>
           </w:p>
           <w:p>
@@ -9527,13 +9419,8 @@
               </w:numPr>
               <w:jc w:val="both"/>
             </w:pPr>
-            <w:proofErr w:type="spellStart"/>
-            <w:r>
-              <w:t>Adal</w:t>
-            </w:r>
-            <w:proofErr w:type="spellEnd"/>
-            <w:r>
-              <w:t xml:space="preserve"> effettua l’accesso inserendo le sue credenziali e si ritrova nella schermata principale del sistema.</w:t>
+            <w:r>
+              <w:t>Adal effettua l’accesso inserendo le sue credenziali e si ritrova nella schermata principale del sistema.</w:t>
             </w:r>
           </w:p>
           <w:p>
@@ -9559,7 +9446,19 @@
               <w:jc w:val="both"/>
             </w:pPr>
             <w:r>
-              <w:t>Una volta selezionato il bottone “search”, il sistema presenta una pagina con tante voci inerenti al nome utente inserito nella barra ricerca, dove ogni voce è costituita da un nome utente e da una piccola immagine che rappresenta la foto profilo dell’utente.</w:t>
+              <w:t>Una volta selezionato il bottone “search”, il sistema presenta una pagina con tante voci inerenti al nome utente inserito nella barra ricerca, dove ogni voce è costituita da</w:t>
+            </w:r>
+            <w:r>
+              <w:t xml:space="preserve">l </w:t>
+            </w:r>
+            <w:r>
+              <w:t>nome utente e</w:t>
+            </w:r>
+            <w:r>
+              <w:t xml:space="preserve"> immagine di profilo</w:t>
+            </w:r>
+            <w:r>
+              <w:t>.</w:t>
             </w:r>
           </w:p>
           <w:p>
@@ -9571,13 +9470,8 @@
               </w:numPr>
               <w:jc w:val="both"/>
             </w:pPr>
-            <w:proofErr w:type="spellStart"/>
-            <w:r>
-              <w:t>Adal</w:t>
-            </w:r>
-            <w:proofErr w:type="spellEnd"/>
-            <w:r>
-              <w:t xml:space="preserve"> clicca sul nome utente mostrato dall’applicazione che presenta un collegamento al profilo dell’utente ricercato. </w:t>
+            <w:r>
+              <w:t xml:space="preserve">Adal clicca sul nome utente mostrato dall’applicazione che presenta un collegamento al profilo dell’utente ricercato. </w:t>
             </w:r>
           </w:p>
           <w:p>
@@ -9590,15 +9484,7 @@
               <w:jc w:val="both"/>
             </w:pPr>
             <w:r>
-              <w:t xml:space="preserve">A questo punto </w:t>
-            </w:r>
-            <w:proofErr w:type="spellStart"/>
-            <w:r>
-              <w:t>Adal</w:t>
-            </w:r>
-            <w:proofErr w:type="spellEnd"/>
-            <w:r>
-              <w:t xml:space="preserve"> può visitare il profilo dell’utente ricercato.</w:t>
+              <w:t>A questo punto Adal può visitare il profilo dell’utente ricercato.</w:t>
             </w:r>
           </w:p>
         </w:tc>
@@ -9682,13 +9568,8 @@
             <w:tcW w:w="6656" w:type="dxa"/>
           </w:tcPr>
           <w:p>
-            <w:proofErr w:type="spellStart"/>
-            <w:r>
-              <w:t>Adal</w:t>
-            </w:r>
-            <w:proofErr w:type="spellEnd"/>
-            <w:r>
-              <w:t>: utente base</w:t>
+            <w:r>
+              <w:t>Adal: utente base</w:t>
             </w:r>
           </w:p>
         </w:tc>
@@ -9725,13 +9606,8 @@
               </w:numPr>
               <w:jc w:val="both"/>
             </w:pPr>
-            <w:proofErr w:type="spellStart"/>
-            <w:r>
-              <w:t>Adal</w:t>
-            </w:r>
-            <w:proofErr w:type="spellEnd"/>
-            <w:r>
-              <w:t xml:space="preserve"> è un utente base che intende inviare un messaggio all’utente Mario.</w:t>
+            <w:r>
+              <w:t>Adal è un utente base che intende inviare un messaggio all’utente Mario.</w:t>
             </w:r>
           </w:p>
           <w:p>
@@ -9743,13 +9619,8 @@
               </w:numPr>
               <w:jc w:val="both"/>
             </w:pPr>
-            <w:proofErr w:type="spellStart"/>
-            <w:r>
-              <w:t>Adal</w:t>
-            </w:r>
-            <w:proofErr w:type="spellEnd"/>
-            <w:r>
-              <w:t xml:space="preserve"> effettua l’accesso inserendo le sue credenziali e si ritrova nella schermata principale del sistema.</w:t>
+            <w:r>
+              <w:t>Adal effettua l’accesso inserendo le sue credenziali e si ritrova nella schermata principale del sistema.</w:t>
             </w:r>
           </w:p>
           <w:p>
@@ -9775,7 +9646,13 @@
               <w:jc w:val="both"/>
             </w:pPr>
             <w:r>
-              <w:t>Una volta selezionato il bottone “search”, il sistema presenta una pagina con tante voci inerenti al nome utente inserito nella barra ricerca, dove ogni voce è costituita da un nome utente e da una piccola immagine che rappresenta la foto profilo dell’utente.</w:t>
+              <w:t xml:space="preserve">Una volta selezionato il bottone “search”, il sistema presenta una pagina con tante voci inerenti al nome utente inserito nella barra ricerca, dove ogni voce è costituita </w:t>
+            </w:r>
+            <w:r>
+              <w:t>dal nome utente e immagine di profilo</w:t>
+            </w:r>
+            <w:r>
+              <w:t>.</w:t>
             </w:r>
           </w:p>
           <w:p>
@@ -9787,13 +9664,8 @@
               </w:numPr>
               <w:jc w:val="both"/>
             </w:pPr>
-            <w:proofErr w:type="spellStart"/>
-            <w:r>
-              <w:t>Adal</w:t>
-            </w:r>
-            <w:proofErr w:type="spellEnd"/>
-            <w:r>
-              <w:t xml:space="preserve"> clicca sul nome utente mostrato dall’applicazione che presenta un collegamento al profilo dell’utente ricercato. </w:t>
+            <w:r>
+              <w:t xml:space="preserve">Adal clicca sul nome utente mostrato dall’applicazione che presenta un collegamento al profilo dell’utente ricercato. </w:t>
             </w:r>
           </w:p>
           <w:p>
@@ -9805,13 +9677,8 @@
               </w:numPr>
               <w:jc w:val="both"/>
             </w:pPr>
-            <w:proofErr w:type="spellStart"/>
-            <w:r>
-              <w:t>Adal</w:t>
-            </w:r>
-            <w:proofErr w:type="spellEnd"/>
-            <w:r>
-              <w:t xml:space="preserve"> clicca sul bottone “invio messaggio” presente sul profilo di Mario.</w:t>
+            <w:r>
+              <w:t>Adal clicca sul bottone “invio messaggio” presente sul profilo di Mario.</w:t>
             </w:r>
           </w:p>
           <w:p>
@@ -9823,13 +9690,8 @@
               </w:numPr>
               <w:jc w:val="both"/>
             </w:pPr>
-            <w:proofErr w:type="spellStart"/>
-            <w:r>
-              <w:t>Adal</w:t>
-            </w:r>
-            <w:proofErr w:type="spellEnd"/>
-            <w:r>
-              <w:t xml:space="preserve"> compone il messaggio e clicca sul bottone invia.</w:t>
+            <w:r>
+              <w:t>Adal compone il messaggio e clicca sul bottone invia.</w:t>
             </w:r>
           </w:p>
           <w:p>
@@ -9842,15 +9704,15 @@
               <w:jc w:val="both"/>
             </w:pPr>
             <w:r>
-              <w:t xml:space="preserve">Il sistema per segnalare ad </w:t>
-            </w:r>
-            <w:proofErr w:type="spellStart"/>
-            <w:r>
-              <w:t>Adal</w:t>
-            </w:r>
-            <w:proofErr w:type="spellEnd"/>
-            <w:r>
-              <w:t xml:space="preserve"> che il messaggio è stato inviato correttamente presenta un finestra di pop-up.</w:t>
+              <w:t xml:space="preserve">Il sistema per segnalare ad Adal che il messaggio è stato inviato correttamente presenta </w:t>
+            </w:r>
+            <w:proofErr w:type="gramStart"/>
+            <w:r>
+              <w:t>un finestra</w:t>
+            </w:r>
+            <w:proofErr w:type="gramEnd"/>
+            <w:r>
+              <w:t xml:space="preserve"> di pop-up.</w:t>
             </w:r>
           </w:p>
         </w:tc>
@@ -9886,6 +9748,7 @@
               <w:rPr>
                 <w:b/>
               </w:rPr>
+              <w:lastRenderedPageBreak/>
               <w:t>Nome scenario</w:t>
             </w:r>
           </w:p>
@@ -9933,13 +9796,8 @@
             <w:tcW w:w="6656" w:type="dxa"/>
           </w:tcPr>
           <w:p>
-            <w:proofErr w:type="spellStart"/>
-            <w:r>
-              <w:t>Adal</w:t>
-            </w:r>
-            <w:proofErr w:type="spellEnd"/>
-            <w:r>
-              <w:t>: utente base</w:t>
+            <w:r>
+              <w:t>Adal: utente base</w:t>
             </w:r>
           </w:p>
         </w:tc>
@@ -9976,13 +9834,8 @@
               </w:numPr>
               <w:jc w:val="both"/>
             </w:pPr>
-            <w:proofErr w:type="spellStart"/>
-            <w:r>
-              <w:t>Adal</w:t>
-            </w:r>
-            <w:proofErr w:type="spellEnd"/>
-            <w:r>
-              <w:t xml:space="preserve"> è un utente base che intende inviare un messaggio all’amministratore del sistema per segnalare la presenza di un problema.</w:t>
+            <w:r>
+              <w:t>Adal è un utente base che intende inviare un messaggio all’amministratore del sistema per segnalare la presenza di un problema.</w:t>
             </w:r>
           </w:p>
           <w:p>
@@ -9994,13 +9847,8 @@
               </w:numPr>
               <w:jc w:val="both"/>
             </w:pPr>
-            <w:proofErr w:type="spellStart"/>
-            <w:r>
-              <w:t>Adal</w:t>
-            </w:r>
-            <w:proofErr w:type="spellEnd"/>
-            <w:r>
-              <w:t xml:space="preserve"> effettua l’accesso inserendo le sue credenziali e si ritrova nella schermata principale del sistema.</w:t>
+            <w:r>
+              <w:t>Adal effettua l’accesso inserendo le sue credenziali e si ritrova nella schermata principale del sistema.</w:t>
             </w:r>
           </w:p>
           <w:p>
@@ -10025,13 +9873,8 @@
               </w:numPr>
               <w:jc w:val="both"/>
             </w:pPr>
-            <w:proofErr w:type="spellStart"/>
-            <w:r>
-              <w:t>Adal</w:t>
-            </w:r>
-            <w:proofErr w:type="spellEnd"/>
-            <w:r>
-              <w:t xml:space="preserve"> compone il messaggio specificando la natura del problema e clicca sul bottone invia.</w:t>
+            <w:r>
+              <w:t>Adal compone il messaggio specificando la natura del problema e clicca sul bottone invia.</w:t>
             </w:r>
           </w:p>
           <w:p>
@@ -10044,15 +9887,13 @@
               <w:jc w:val="both"/>
             </w:pPr>
             <w:r>
-              <w:t xml:space="preserve">Il sistema per segnalare ad </w:t>
-            </w:r>
-            <w:proofErr w:type="spellStart"/>
-            <w:r>
-              <w:t>Adal</w:t>
-            </w:r>
-            <w:proofErr w:type="spellEnd"/>
-            <w:r>
-              <w:t xml:space="preserve"> che il messaggio è stato inviato correttamente presenta un finestra di pop-up.</w:t>
+              <w:t>Il sistema per segnalare ad Adal che il messaggio è stato inviato correttamente presenta un</w:t>
+            </w:r>
+            <w:r>
+              <w:t>a</w:t>
+            </w:r>
+            <w:r>
+              <w:t xml:space="preserve"> finestra di pop-up.</w:t>
             </w:r>
           </w:p>
         </w:tc>
@@ -10143,13 +9984,8 @@
             <w:tcW w:w="6656" w:type="dxa"/>
           </w:tcPr>
           <w:p>
-            <w:proofErr w:type="spellStart"/>
-            <w:r>
-              <w:t>Adal</w:t>
-            </w:r>
-            <w:proofErr w:type="spellEnd"/>
-            <w:r>
-              <w:t>: utente base</w:t>
+            <w:r>
+              <w:t>Adal: utente base</w:t>
             </w:r>
           </w:p>
         </w:tc>
@@ -10186,13 +10022,8 @@
               </w:numPr>
               <w:jc w:val="both"/>
             </w:pPr>
-            <w:proofErr w:type="spellStart"/>
-            <w:r>
-              <w:t>Adal</w:t>
-            </w:r>
-            <w:proofErr w:type="spellEnd"/>
-            <w:r>
-              <w:t xml:space="preserve"> è un utente base che intende effettuare il </w:t>
+            <w:r>
+              <w:t xml:space="preserve">Adal è un utente base che intende effettuare il </w:t>
             </w:r>
             <w:proofErr w:type="spellStart"/>
             <w:r>
@@ -10212,13 +10043,8 @@
               </w:numPr>
               <w:jc w:val="both"/>
             </w:pPr>
-            <w:proofErr w:type="spellStart"/>
-            <w:r>
-              <w:t>Adal</w:t>
-            </w:r>
-            <w:proofErr w:type="spellEnd"/>
-            <w:r>
-              <w:t xml:space="preserve"> effettua l’accesso inserendo le sue credenziali e si ritrova nella schermata principale del sistema.</w:t>
+            <w:r>
+              <w:t>Adal effettua l’accesso inserendo le sue credenziali e si ritrova nella schermata principale del sistema.</w:t>
             </w:r>
           </w:p>
           <w:p>
@@ -10230,13 +10056,8 @@
               </w:numPr>
               <w:jc w:val="both"/>
             </w:pPr>
-            <w:proofErr w:type="spellStart"/>
-            <w:r>
-              <w:t>Adal</w:t>
-            </w:r>
-            <w:proofErr w:type="spellEnd"/>
-            <w:r>
-              <w:t xml:space="preserve"> clicca sul bottone </w:t>
+            <w:r>
+              <w:t xml:space="preserve">Adal clicca sul bottone </w:t>
             </w:r>
             <w:proofErr w:type="spellStart"/>
             <w:r>
@@ -10286,6 +10107,8 @@
         </w:rPr>
         <w:t>2.4 Utente Non Registrato</w:t>
       </w:r>
+      <w:bookmarkStart w:id="1" w:name="_GoBack"/>
+      <w:bookmarkEnd w:id="1"/>
     </w:p>
     <w:tbl>
       <w:tblPr>
@@ -10343,7 +10166,7 @@
               <w:rPr>
                 <w:i/>
               </w:rPr>
-              <w:t>Ricerca dei prodotti</w:t>
+              <w:t>Registrazione utente</w:t>
             </w:r>
           </w:p>
         </w:tc>
@@ -10398,14 +10221,9 @@
             <w:r>
               <w:rPr>
                 <w:b/>
-              </w:rPr>
-              <w:t>E</w:t>
-            </w:r>
-            <w:r>
-              <w:rPr>
-                <w:b/>
-              </w:rPr>
-              <w:t>venti</w:t>
+                <w:u w:val="single"/>
+              </w:rPr>
+              <w:t>Eventi</w:t>
             </w:r>
           </w:p>
         </w:tc>
@@ -10418,268 +10236,13 @@
               <w:pStyle w:val="Paragrafoelenco"/>
               <w:numPr>
                 <w:ilvl w:val="0"/>
-                <w:numId w:val="18"/>
+                <w:numId w:val="32"/>
               </w:numPr>
             </w:pPr>
             <w:r>
-              <w:t>Mirko è alla ricerca di uno sfondo per il suo computer.</w:t>
-            </w:r>
-          </w:p>
-          <w:p>
-            <w:pPr>
-              <w:pStyle w:val="Paragrafoelenco"/>
-              <w:numPr>
-                <w:ilvl w:val="0"/>
-                <w:numId w:val="18"/>
-              </w:numPr>
-            </w:pPr>
-            <w:r>
-              <w:t>Effettuando l’accesso alla piattaforma, troverà, sulla schermata principale del sito, una barra di ricerca che permetterà di trovare l’immagine desiderata tramite il nome.</w:t>
-            </w:r>
-          </w:p>
-          <w:p>
-            <w:pPr>
-              <w:pStyle w:val="Paragrafoelenco"/>
-              <w:numPr>
-                <w:ilvl w:val="0"/>
-                <w:numId w:val="18"/>
-              </w:numPr>
-            </w:pPr>
-            <w:r>
-              <w:t>Compilandola e cliccando sul relativo pulsante, verrà mostrata la lista dei prodotti attinenti alla parola chiave immessa. I prodotti all’interno della lista saranno composti da un nome, una fotografia, una descrizione ed il prezzo.</w:t>
-            </w:r>
-          </w:p>
-          <w:p>
-            <w:pPr>
-              <w:pStyle w:val="Paragrafoelenco"/>
-              <w:numPr>
-                <w:ilvl w:val="0"/>
-                <w:numId w:val="18"/>
-              </w:numPr>
-            </w:pPr>
-            <w:r>
-              <w:t>Mirko seleziona il prodotto che più gli piace e il sistema lo porterà sulla relativa pagina.</w:t>
-            </w:r>
-          </w:p>
-          <w:p>
-            <w:pPr>
-              <w:pStyle w:val="Paragrafoelenco"/>
-              <w:numPr>
-                <w:ilvl w:val="0"/>
-                <w:numId w:val="18"/>
-              </w:numPr>
-            </w:pPr>
-            <w:r>
-              <w:t xml:space="preserve">Oltre alla foto criptata, verrà visualizzata anche una descrizione e un campo oscurato contenente il prezzo e il bottone per acquistare il prodotto. </w:t>
-            </w:r>
-          </w:p>
-          <w:p>
-            <w:pPr>
-              <w:pStyle w:val="Paragrafoelenco"/>
-              <w:numPr>
-                <w:ilvl w:val="0"/>
-                <w:numId w:val="18"/>
-              </w:numPr>
-            </w:pPr>
-            <w:r>
-              <w:t xml:space="preserve">Per visualizzare il prezzo del prodotto Mirko deve essere registrato al sito. Cliccando sul bottone di acquisto, si aprirà un banner con un pulsante che lo inviterà ad effettuare la registrazione (figura </w:t>
-            </w:r>
-            <w:proofErr w:type="spellStart"/>
-            <w:r>
-              <w:t>x.x</w:t>
-            </w:r>
-            <w:proofErr w:type="spellEnd"/>
-            <w:r>
-              <w:t>).</w:t>
-            </w:r>
-          </w:p>
-        </w:tc>
-      </w:tr>
-    </w:tbl>
-    <w:p>
-      <w:pPr>
-        <w:pStyle w:val="Didascalia"/>
-      </w:pPr>
-      <w:r>
-        <w:rPr>
-          <w:noProof/>
-        </w:rPr>
-        <w:drawing>
-          <wp:inline distT="0" distB="0" distL="0" distR="0" wp14:anchorId="707B7CFC" wp14:editId="4C76C482">
-            <wp:extent cx="3459376" cy="2382314"/>
-            <wp:effectExtent l="0" t="0" r="8255" b="0"/>
-            <wp:docPr id="1" name="Immagine 1"/>
-            <wp:cNvGraphicFramePr>
-              <a:graphicFrameLocks xmlns:a="http://schemas.openxmlformats.org/drawingml/2006/main" noChangeAspect="1"/>
-            </wp:cNvGraphicFramePr>
-            <a:graphic xmlns:a="http://schemas.openxmlformats.org/drawingml/2006/main">
-              <a:graphicData uri="http://schemas.openxmlformats.org/drawingml/2006/picture">
-                <pic:pic xmlns:pic="http://schemas.openxmlformats.org/drawingml/2006/picture">
-                  <pic:nvPicPr>
-                    <pic:cNvPr id="1" name=""/>
-                    <pic:cNvPicPr/>
-                  </pic:nvPicPr>
-                  <pic:blipFill rotWithShape="1">
-                    <a:blip r:embed="rId24"/>
-                    <a:srcRect l="22108" t="16016" r="22401" b="16016"/>
-                    <a:stretch/>
-                  </pic:blipFill>
-                  <pic:spPr bwMode="auto">
-                    <a:xfrm>
-                      <a:off x="0" y="0"/>
-                      <a:ext cx="3483087" cy="2398643"/>
-                    </a:xfrm>
-                    <a:prstGeom prst="rect">
-                      <a:avLst/>
-                    </a:prstGeom>
-                    <a:ln>
-                      <a:noFill/>
-                    </a:ln>
-                    <a:extLst>
-                      <a:ext uri="{53640926-AAD7-44D8-BBD7-CCE9431645EC}">
-                        <a14:shadowObscured xmlns:a14="http://schemas.microsoft.com/office/drawing/2010/main"/>
-                      </a:ext>
-                    </a:extLst>
-                  </pic:spPr>
-                </pic:pic>
-              </a:graphicData>
-            </a:graphic>
-          </wp:inline>
-        </w:drawing>
-      </w:r>
-      <w:r>
-        <w:t xml:space="preserve">(Figura </w:t>
-      </w:r>
-      <w:proofErr w:type="spellStart"/>
-      <w:r>
-        <w:t>x.x</w:t>
-      </w:r>
-      <w:proofErr w:type="spellEnd"/>
-      <w:r>
-        <w:t>)</w:t>
-      </w:r>
-    </w:p>
-    <w:tbl>
-      <w:tblPr>
-        <w:tblStyle w:val="Grigliatabella"/>
-        <w:tblW w:w="0" w:type="auto"/>
-        <w:tblInd w:w="0" w:type="dxa"/>
-        <w:tblLook w:val="04A0" w:firstRow="1" w:lastRow="0" w:firstColumn="1" w:lastColumn="0" w:noHBand="0" w:noVBand="1"/>
-      </w:tblPr>
-      <w:tblGrid>
-        <w:gridCol w:w="2972"/>
-        <w:gridCol w:w="6656"/>
-      </w:tblGrid>
-      <w:tr>
-        <w:tc>
-          <w:tcPr>
-            <w:tcW w:w="2972" w:type="dxa"/>
-          </w:tcPr>
-          <w:p>
-            <w:pPr>
-              <w:rPr>
-                <w:b/>
-              </w:rPr>
-            </w:pPr>
-            <w:r>
-              <w:rPr>
-                <w:b/>
-              </w:rPr>
-              <w:t xml:space="preserve">Nome </w:t>
-            </w:r>
-            <w:r>
-              <w:rPr>
-                <w:b/>
-              </w:rPr>
-              <w:t>S</w:t>
-            </w:r>
-            <w:r>
-              <w:rPr>
-                <w:b/>
-              </w:rPr>
-              <w:t>cenario</w:t>
-            </w:r>
-          </w:p>
-        </w:tc>
-        <w:tc>
-          <w:tcPr>
-            <w:tcW w:w="6656" w:type="dxa"/>
-          </w:tcPr>
-          <w:p>
-            <w:pPr>
-              <w:rPr>
-                <w:i/>
-              </w:rPr>
-            </w:pPr>
-            <w:r>
-              <w:rPr>
-                <w:i/>
-              </w:rPr>
-              <w:t>Registrazione utente</w:t>
-            </w:r>
-          </w:p>
-        </w:tc>
-      </w:tr>
-      <w:tr>
-        <w:tc>
-          <w:tcPr>
-            <w:tcW w:w="2972" w:type="dxa"/>
-          </w:tcPr>
-          <w:p>
-            <w:pPr>
-              <w:rPr>
-                <w:b/>
-              </w:rPr>
-            </w:pPr>
-            <w:r>
-              <w:rPr>
-                <w:b/>
-              </w:rPr>
-              <w:t>Istanze di Attori Partecipanti</w:t>
-            </w:r>
-          </w:p>
-        </w:tc>
-        <w:tc>
-          <w:tcPr>
-            <w:tcW w:w="6656" w:type="dxa"/>
-          </w:tcPr>
-          <w:p>
-            <w:r>
-              <w:t>Mirko: utente non registrato</w:t>
-            </w:r>
-          </w:p>
-        </w:tc>
-      </w:tr>
-      <w:tr>
-        <w:tc>
-          <w:tcPr>
-            <w:tcW w:w="2972" w:type="dxa"/>
-          </w:tcPr>
-          <w:p>
-            <w:pPr>
-              <w:rPr>
-                <w:b/>
-              </w:rPr>
-            </w:pPr>
-            <w:r>
-              <w:rPr>
-                <w:b/>
-              </w:rPr>
-              <w:t xml:space="preserve">Flusso di </w:t>
-            </w:r>
-            <w:r>
-              <w:rPr>
-                <w:b/>
-                <w:u w:val="single"/>
-              </w:rPr>
-              <w:t>Eventi</w:t>
-            </w:r>
-          </w:p>
-        </w:tc>
-        <w:tc>
-          <w:tcPr>
-            <w:tcW w:w="6656" w:type="dxa"/>
-          </w:tcPr>
+              <w:t>Mirko è un appassionato di fotografia e per questo desidera iscriversi al sistema.</w:t>
+            </w:r>
+          </w:p>
           <w:p>
             <w:pPr>
               <w:pStyle w:val="Paragrafoelenco"/>
@@ -10689,7 +10252,7 @@
               </w:numPr>
             </w:pPr>
             <w:r>
-              <w:t>Mirko è un appassionato di fotografia e per questo desidera iscriversi al sistema.</w:t>
+              <w:t xml:space="preserve">Accede alla piattaforma e visualizza una schermata iniziale dove, attraverso il bottone “Registrati”, verrà reindirizzato alla pagina di registrazione. </w:t>
             </w:r>
           </w:p>
           <w:p>
@@ -10701,7 +10264,23 @@
               </w:numPr>
             </w:pPr>
             <w:r>
-              <w:t xml:space="preserve">Accede alla piattaforma e visualizza una schermata iniziale dove, attraverso il bottone “Registrati”, verrà reindirizzato alla pagina di registrazione. </w:t>
+              <w:t xml:space="preserve">Il sistema mostra quindi un </w:t>
+            </w:r>
+            <w:proofErr w:type="spellStart"/>
+            <w:r>
+              <w:t>form</w:t>
+            </w:r>
+            <w:proofErr w:type="spellEnd"/>
+            <w:r>
+              <w:t xml:space="preserve"> (figura </w:t>
+            </w:r>
+            <w:proofErr w:type="spellStart"/>
+            <w:r>
+              <w:t>x.x</w:t>
+            </w:r>
+            <w:proofErr w:type="spellEnd"/>
+            <w:r>
+              <w:t>) per inserire tutte le informazioni richieste e confermare la registrazione attraverso l’apposito pulsante.</w:t>
             </w:r>
           </w:p>
           <w:p>
@@ -10713,34 +10292,6 @@
               </w:numPr>
             </w:pPr>
             <w:r>
-              <w:t xml:space="preserve">Il sistema mostra quindi un </w:t>
-            </w:r>
-            <w:proofErr w:type="spellStart"/>
-            <w:r>
-              <w:t>form</w:t>
-            </w:r>
-            <w:proofErr w:type="spellEnd"/>
-            <w:r>
-              <w:t xml:space="preserve"> (figura </w:t>
-            </w:r>
-            <w:proofErr w:type="spellStart"/>
-            <w:r>
-              <w:t>x.x</w:t>
-            </w:r>
-            <w:proofErr w:type="spellEnd"/>
-            <w:r>
-              <w:t>) per inserire tutte le informazioni richieste e confermare la registrazione attraverso l’apposito pulsante.</w:t>
-            </w:r>
-          </w:p>
-          <w:p>
-            <w:pPr>
-              <w:pStyle w:val="Paragrafoelenco"/>
-              <w:numPr>
-                <w:ilvl w:val="0"/>
-                <w:numId w:val="32"/>
-              </w:numPr>
-            </w:pPr>
-            <w:r>
               <w:t xml:space="preserve">Un messaggio di conferma apparirà sullo schermo per avvisare Mirko dell’avvenuta registrazione, invitandolo ad effettuare il primo accesso. </w:t>
             </w:r>
           </w:p>
@@ -10764,6 +10315,7 @@
         <w:rPr>
           <w:noProof/>
         </w:rPr>
+        <w:lastRenderedPageBreak/>
         <w:drawing>
           <wp:inline distT="0" distB="0" distL="0" distR="0" wp14:anchorId="72311814" wp14:editId="60759FA4">
             <wp:extent cx="3693226" cy="2253100"/>
@@ -10780,7 +10332,7 @@
                     <pic:cNvPicPr/>
                   </pic:nvPicPr>
                   <pic:blipFill rotWithShape="1">
-                    <a:blip r:embed="rId25"/>
+                    <a:blip r:embed="rId24"/>
                     <a:srcRect l="22328" t="8203" r="23865" b="8854"/>
                     <a:stretch/>
                   </pic:blipFill>
@@ -11074,6 +10626,7 @@
           <w:sz w:val="28"/>
           <w:szCs w:val="28"/>
         </w:rPr>
+        <w:lastRenderedPageBreak/>
         <w:t>RF_Amministratore</w:t>
       </w:r>
       <w:proofErr w:type="spellEnd"/>
@@ -11182,7 +10735,23 @@
           <w:sz w:val="28"/>
           <w:szCs w:val="28"/>
         </w:rPr>
-        <w:t xml:space="preserve">Il sistema deve consentire all’Utente non loggato di autenticarsi inserendo i propri dati  d’accesso. </w:t>
+        <w:t xml:space="preserve">Il sistema deve consentire all’Utente non loggato di autenticarsi inserendo i propri </w:t>
+      </w:r>
+      <w:proofErr w:type="gramStart"/>
+      <w:r>
+        <w:rPr>
+          <w:sz w:val="28"/>
+          <w:szCs w:val="28"/>
+        </w:rPr>
+        <w:t>dati  d’accesso</w:t>
+      </w:r>
+      <w:proofErr w:type="gramEnd"/>
+      <w:r>
+        <w:rPr>
+          <w:sz w:val="28"/>
+          <w:szCs w:val="28"/>
+        </w:rPr>
+        <w:t xml:space="preserve">. </w:t>
       </w:r>
     </w:p>
     <w:p>
@@ -11666,6 +11235,7 @@
           <w:sz w:val="28"/>
           <w:szCs w:val="40"/>
         </w:rPr>
+        <w:lastRenderedPageBreak/>
         <w:t>RF_Utente</w:t>
       </w:r>
       <w:proofErr w:type="spellEnd"/>
@@ -11801,7 +11371,7 @@
           <w:sz w:val="28"/>
           <w:szCs w:val="28"/>
         </w:rPr>
-        <w:t xml:space="preserve"> </w:t>
+        <w:t xml:space="preserve"> 3.5 – Commento foto:</w:t>
       </w:r>
       <w:r>
         <w:rPr>
@@ -11809,22 +11379,55 @@
           <w:sz w:val="28"/>
           <w:szCs w:val="28"/>
         </w:rPr>
-        <w:t>3.5</w:t>
-      </w:r>
-      <w:r>
-        <w:rPr>
-          <w:b/>
+        <w:br/>
+      </w:r>
+      <w:r>
+        <w:rPr>
+          <w:sz w:val="28"/>
+          <w:szCs w:val="40"/>
+        </w:rPr>
+        <w:t>Un Utente registrato</w:t>
+      </w:r>
+      <w:r>
+        <w:rPr>
           <w:sz w:val="28"/>
           <w:szCs w:val="28"/>
         </w:rPr>
-        <w:t xml:space="preserve"> – Commento foto:</w:t>
-      </w:r>
-      <w:r>
-        <w:rPr>
-          <w:b/>
+        <w:t xml:space="preserve"> deve poter commentare una foto una o più foto.</w:t>
+      </w:r>
+    </w:p>
+    <w:p>
+      <w:pPr>
+        <w:ind w:left="708"/>
+        <w:rPr>
           <w:sz w:val="28"/>
           <w:szCs w:val="28"/>
         </w:rPr>
+      </w:pPr>
+      <w:proofErr w:type="spellStart"/>
+      <w:r>
+        <w:rPr>
+          <w:b/>
+          <w:sz w:val="28"/>
+          <w:szCs w:val="28"/>
+        </w:rPr>
+        <w:t>RF_Utente</w:t>
+      </w:r>
+      <w:proofErr w:type="spellEnd"/>
+      <w:r>
+        <w:rPr>
+          <w:b/>
+          <w:sz w:val="28"/>
+          <w:szCs w:val="28"/>
+        </w:rPr>
+        <w:t xml:space="preserve"> 3.6 – Like foto:</w:t>
+      </w:r>
+      <w:r>
+        <w:rPr>
+          <w:b/>
+          <w:sz w:val="28"/>
+          <w:szCs w:val="28"/>
+        </w:rPr>
         <w:br/>
       </w:r>
       <w:r>
@@ -11839,82 +11442,8 @@
           <w:sz w:val="28"/>
           <w:szCs w:val="28"/>
         </w:rPr>
-        <w:t xml:space="preserve"> deve poter commentare una foto una o più foto.</w:t>
-      </w:r>
-    </w:p>
-    <w:p>
-      <w:pPr>
-        <w:ind w:left="708"/>
-        <w:rPr>
-          <w:sz w:val="28"/>
-          <w:szCs w:val="28"/>
-        </w:rPr>
-      </w:pPr>
-      <w:proofErr w:type="spellStart"/>
-      <w:r>
-        <w:rPr>
-          <w:b/>
-          <w:sz w:val="28"/>
-          <w:szCs w:val="28"/>
-        </w:rPr>
-        <w:t>RF_Utente</w:t>
-      </w:r>
-      <w:proofErr w:type="spellEnd"/>
-      <w:r>
-        <w:rPr>
-          <w:b/>
-          <w:sz w:val="28"/>
-          <w:szCs w:val="28"/>
-        </w:rPr>
-        <w:t xml:space="preserve"> </w:t>
-      </w:r>
-      <w:r>
-        <w:rPr>
-          <w:b/>
-          <w:sz w:val="28"/>
-          <w:szCs w:val="28"/>
-        </w:rPr>
-        <w:t>3.6</w:t>
-      </w:r>
-      <w:r>
-        <w:rPr>
-          <w:b/>
-          <w:sz w:val="28"/>
-          <w:szCs w:val="28"/>
-        </w:rPr>
-        <w:t xml:space="preserve"> – Like foto:</w:t>
-      </w:r>
-      <w:r>
-        <w:rPr>
-          <w:b/>
-          <w:sz w:val="28"/>
-          <w:szCs w:val="28"/>
-        </w:rPr>
-        <w:br/>
-      </w:r>
-      <w:r>
-        <w:rPr>
-          <w:sz w:val="28"/>
-          <w:szCs w:val="40"/>
-        </w:rPr>
-        <w:t>Un Utente registrato</w:t>
-      </w:r>
-      <w:r>
-        <w:rPr>
-          <w:sz w:val="28"/>
-          <w:szCs w:val="28"/>
-        </w:rPr>
-        <w:t xml:space="preserve"> deve poter mettere like a una o più foto</w:t>
-      </w:r>
-      <w:r>
-        <w:rPr>
-          <w:sz w:val="28"/>
-          <w:szCs w:val="28"/>
-        </w:rPr>
-        <w:t>.</w:t>
-      </w:r>
-      <w:bookmarkStart w:id="1" w:name="_GoBack"/>
-      <w:bookmarkEnd w:id="1"/>
+        <w:t xml:space="preserve"> deve poter mettere like a una o più foto.</w:t>
+      </w:r>
     </w:p>
     <w:p>
       <w:pPr>
@@ -11995,14 +11524,23 @@
           <w:sz w:val="28"/>
           <w:szCs w:val="40"/>
         </w:rPr>
-        <w:t xml:space="preserve"> 4.1</w:t>
-      </w:r>
+        <w:t xml:space="preserve"> </w:t>
+      </w:r>
+      <w:proofErr w:type="gramStart"/>
       <w:r>
         <w:rPr>
           <w:b/>
           <w:sz w:val="28"/>
           <w:szCs w:val="40"/>
         </w:rPr>
+        <w:t>4.1</w:t>
+      </w:r>
+      <w:r>
+        <w:rPr>
+          <w:b/>
+          <w:sz w:val="28"/>
+          <w:szCs w:val="40"/>
+        </w:rPr>
         <w:t xml:space="preserve"> </w:t>
       </w:r>
       <w:r>
@@ -12011,7 +11549,16 @@
           <w:sz w:val="28"/>
           <w:szCs w:val="40"/>
         </w:rPr>
-        <w:t xml:space="preserve"> – Gestione Segnalazioni:</w:t>
+        <w:t xml:space="preserve"> –</w:t>
+      </w:r>
+      <w:proofErr w:type="gramEnd"/>
+      <w:r>
+        <w:rPr>
+          <w:b/>
+          <w:sz w:val="28"/>
+          <w:szCs w:val="40"/>
+        </w:rPr>
+        <w:t xml:space="preserve"> Gestione Segnalazioni:</w:t>
       </w:r>
     </w:p>
     <w:p>
@@ -12374,6 +11921,7 @@
           <w:sz w:val="28"/>
           <w:szCs w:val="28"/>
         </w:rPr>
+        <w:lastRenderedPageBreak/>
         <w:t>RF_Utente</w:t>
       </w:r>
       <w:proofErr w:type="spellEnd"/>
@@ -12612,6 +12160,7 @@
         </w:rPr>
         <w:t xml:space="preserve">RNF </w:t>
       </w:r>
+      <w:proofErr w:type="gramStart"/>
       <w:r>
         <w:rPr>
           <w:b/>
@@ -12642,7 +12191,16 @@
           <w:sz w:val="40"/>
           <w:szCs w:val="40"/>
         </w:rPr>
-        <w:t>– Sicurezza sui dati</w:t>
+        <w:t>–</w:t>
+      </w:r>
+      <w:proofErr w:type="gramEnd"/>
+      <w:r>
+        <w:rPr>
+          <w:b/>
+          <w:sz w:val="40"/>
+          <w:szCs w:val="40"/>
+        </w:rPr>
+        <w:t xml:space="preserve"> Sicurezza sui dati</w:t>
       </w:r>
     </w:p>
     <w:p>
@@ -12751,6 +12309,7 @@
           <w:b/>
           <w:sz w:val="48"/>
         </w:rPr>
+        <w:lastRenderedPageBreak/>
         <w:t>5.</w:t>
       </w:r>
       <w:r>
@@ -12896,14 +12455,28 @@
         <w:rPr>
           <w:sz w:val="28"/>
         </w:rPr>
-        <w:t>2. RAD,​ ​</w:t>
+        <w:t xml:space="preserve">2. </w:t>
+      </w:r>
+      <w:proofErr w:type="gramStart"/>
+      <w:r>
+        <w:rPr>
+          <w:sz w:val="28"/>
+        </w:rPr>
+        <w:t>RAD,​</w:t>
+      </w:r>
+      <w:proofErr w:type="gramEnd"/>
+      <w:r>
+        <w:rPr>
+          <w:sz w:val="28"/>
+        </w:rPr>
+        <w:t xml:space="preserve"> ​Requirements​ ​</w:t>
       </w:r>
       <w:proofErr w:type="spellStart"/>
       <w:r>
         <w:rPr>
           <w:sz w:val="28"/>
         </w:rPr>
-        <w:t>Requirements</w:t>
+        <w:t>analysis</w:t>
       </w:r>
       <w:proofErr w:type="spellEnd"/>
       <w:r>
@@ -12917,14 +12490,14 @@
         <w:rPr>
           <w:sz w:val="28"/>
         </w:rPr>
-        <w:t>analysis</w:t>
+        <w:t>document</w:t>
       </w:r>
       <w:proofErr w:type="spellEnd"/>
       <w:r>
         <w:rPr>
           <w:sz w:val="28"/>
         </w:rPr>
-        <w:t xml:space="preserve">​ ​document. </w:t>
+        <w:t xml:space="preserve">. </w:t>
       </w:r>
       <w:r>
         <w:rPr>
@@ -12944,7 +12517,21 @@
         <w:rPr>
           <w:sz w:val="28"/>
         </w:rPr>
-        <w:t>3. SDD,​ ​System​ ​design​ ​document.</w:t>
+        <w:t xml:space="preserve">3. </w:t>
+      </w:r>
+      <w:proofErr w:type="gramStart"/>
+      <w:r>
+        <w:rPr>
+          <w:sz w:val="28"/>
+        </w:rPr>
+        <w:t>SDD,​</w:t>
+      </w:r>
+      <w:proofErr w:type="gramEnd"/>
+      <w:r>
+        <w:rPr>
+          <w:sz w:val="28"/>
+        </w:rPr>
+        <w:t xml:space="preserve"> ​System​ ​design​ ​document.</w:t>
       </w:r>
       <w:r>
         <w:rPr>
@@ -13019,7 +12606,21 @@
         <w:rPr>
           <w:sz w:val="28"/>
         </w:rPr>
-        <w:t>Il Cliente si impegna ad acquistare il software a patto che i criteri sotto elencati siano rispettati:</w:t>
+        <w:t xml:space="preserve">Il Cliente si impegna ad acquistare il software a patto che i criteri </w:t>
+      </w:r>
+      <w:proofErr w:type="gramStart"/>
+      <w:r>
+        <w:rPr>
+          <w:sz w:val="28"/>
+        </w:rPr>
+        <w:t>sotto elencati</w:t>
+      </w:r>
+      <w:proofErr w:type="gramEnd"/>
+      <w:r>
+        <w:rPr>
+          <w:sz w:val="28"/>
+        </w:rPr>
+        <w:t xml:space="preserve"> siano rispettati:</w:t>
       </w:r>
     </w:p>
     <w:p>
@@ -13161,7 +12762,6 @@
         <w:docPartUnique/>
       </w:docPartObj>
     </w:sdtPr>
-    <w:sdtEndPr/>
     <w:sdtContent>
       <w:p>
         <w:pPr>
@@ -13204,7 +12804,6 @@
         <w:docPartUnique/>
       </w:docPartObj>
     </w:sdtPr>
-    <w:sdtEndPr/>
     <w:sdtContent>
       <w:p>
         <w:pPr>
@@ -13259,7 +12858,6 @@
         <w:docPartUnique/>
       </w:docPartObj>
     </w:sdtPr>
-    <w:sdtEndPr/>
     <w:sdtContent>
       <w:p>
         <w:pPr>
@@ -13366,14 +12964,7 @@
               <w:b w:val="0"/>
               <w:sz w:val="20"/>
             </w:rPr>
-            <w:t xml:space="preserve">Progetto: </w:t>
-          </w:r>
-          <w:r>
-            <w:rPr>
-              <w:b w:val="0"/>
-              <w:sz w:val="20"/>
-            </w:rPr>
-            <w:t>ClipShot</w:t>
+            <w:t>Progetto: ClipShot</w:t>
           </w:r>
         </w:p>
       </w:tc>
@@ -18460,7 +18051,7 @@
 </file>
 
 <file path=customXml/itemProps1.xml><?xml version="1.0" encoding="utf-8"?>
-<ds:datastoreItem xmlns:ds="http://schemas.openxmlformats.org/officeDocument/2006/customXml" ds:itemID="{B06F3F8B-676F-42A9-98D1-A68A1057AE63}">
+<ds:datastoreItem xmlns:ds="http://schemas.openxmlformats.org/officeDocument/2006/customXml" ds:itemID="{801C6718-0133-4CB0-AEFB-2886501F8124}">
   <ds:schemaRefs>
     <ds:schemaRef ds:uri="http://schemas.openxmlformats.org/officeDocument/2006/bibliography"/>
   </ds:schemaRefs>

--- a/ProblemStatement/PS_completion1.0.docx
+++ b/ProblemStatement/PS_completion1.0.docx
@@ -436,17 +436,8 @@
                 <w:rFonts w:ascii="Calibri" w:hAnsi="Calibri" w:cs="Calibri"/>
                 <w:sz w:val="20"/>
               </w:rPr>
-              <w:t xml:space="preserve">Gilberto </w:t>
-            </w:r>
-            <w:proofErr w:type="spellStart"/>
-            <w:r>
-              <w:rPr>
-                <w:rFonts w:ascii="Calibri" w:hAnsi="Calibri" w:cs="Calibri"/>
-                <w:sz w:val="20"/>
-              </w:rPr>
-              <w:t>Recupito</w:t>
-            </w:r>
-            <w:proofErr w:type="spellEnd"/>
+              <w:t>Gilberto Recupito</w:t>
+            </w:r>
           </w:p>
         </w:tc>
         <w:tc>
@@ -606,17 +597,8 @@
                 <w:rFonts w:ascii="Calibri" w:hAnsi="Calibri" w:cs="Calibri"/>
                 <w:sz w:val="20"/>
               </w:rPr>
-              <w:t xml:space="preserve">Gilberto </w:t>
-            </w:r>
-            <w:proofErr w:type="spellStart"/>
-            <w:r>
-              <w:rPr>
-                <w:rFonts w:ascii="Calibri" w:hAnsi="Calibri" w:cs="Calibri"/>
-                <w:sz w:val="20"/>
-              </w:rPr>
-              <w:t>Recupito</w:t>
-            </w:r>
-            <w:proofErr w:type="spellEnd"/>
+              <w:t>Gilberto Recupito</w:t>
+            </w:r>
           </w:p>
         </w:tc>
         <w:tc>
@@ -5172,21 +5154,7 @@
         <w:rPr>
           <w:sz w:val="28"/>
         </w:rPr>
-        <w:t xml:space="preserve"> </w:t>
-      </w:r>
-      <w:proofErr w:type="gramStart"/>
-      <w:r>
-        <w:rPr>
-          <w:sz w:val="28"/>
-        </w:rPr>
-        <w:t>Inoltre</w:t>
-      </w:r>
-      <w:proofErr w:type="gramEnd"/>
-      <w:r>
-        <w:rPr>
-          <w:sz w:val="28"/>
-        </w:rPr>
-        <w:t xml:space="preserve"> i vari artisti non hanno a disposizione una piattaforma comune su cui valorizzare e vendere le proprie opere (come foto, grafiche o opere d’arte)</w:t>
+        <w:t xml:space="preserve"> Inoltre i vari artisti non hanno a disposizione una piattaforma comune su cui valorizzare e vendere le proprie opere (come foto, grafiche o opere d’arte)</w:t>
       </w:r>
       <w:r>
         <w:rPr>
@@ -5206,21 +5174,7 @@
         <w:rPr>
           <w:sz w:val="28"/>
         </w:rPr>
-        <w:t xml:space="preserve">Per questo motivo si è reso necessario sviluppare </w:t>
-      </w:r>
-      <w:proofErr w:type="gramStart"/>
-      <w:r>
-        <w:rPr>
-          <w:sz w:val="28"/>
-        </w:rPr>
-        <w:t>un’ applicazione</w:t>
-      </w:r>
-      <w:proofErr w:type="gramEnd"/>
-      <w:r>
-        <w:rPr>
-          <w:sz w:val="28"/>
-        </w:rPr>
-        <w:t xml:space="preserve"> che crea un collegamento diretto tra artista e cliente, una piattaforma capace di offrire ai vari artisti un’ interfaccia per far conoscere il mondo dell’arte, sia per poter vendere le loro opere, sia per aumentare la loro visibilità nel mondo, e ai nostri clienti un social dove poter trovare tutte le foto che cercano, conservarle nella piattaforma, organizzarle e riutilizzarle tutte le volte che vogliono.</w:t>
+        <w:t>Per questo motivo si è reso necessario sviluppare un’ applicazione che crea un collegamento diretto tra artista e cliente, una piattaforma capace di offrire ai vari artisti un’ interfaccia per far conoscere il mondo dell’arte, sia per poter vendere le loro opere, sia per aumentare la loro visibilità nel mondo, e ai nostri clienti un social dove poter trovare tutte le foto che cercano, conservarle nella piattaforma, organizzarle e riutilizzarle tutte le volte che vogliono.</w:t>
       </w:r>
     </w:p>
     <w:p>
@@ -5395,21 +5349,7 @@
         <w:rPr>
           <w:sz w:val="28"/>
         </w:rPr>
-        <w:t xml:space="preserve">Procedure semplici e veloci per rendere istantanea l’esperienza </w:t>
-      </w:r>
-      <w:proofErr w:type="gramStart"/>
-      <w:r>
-        <w:rPr>
-          <w:sz w:val="28"/>
-        </w:rPr>
-        <w:t>dell’utente(</w:t>
-      </w:r>
-      <w:proofErr w:type="gramEnd"/>
-      <w:r>
-        <w:rPr>
-          <w:sz w:val="28"/>
-        </w:rPr>
-        <w:t>User-Experience)</w:t>
+        <w:t>Procedure semplici e veloci per rendere istantanea l’esperienza dell’utente(User-Experience)</w:t>
       </w:r>
       <w:r>
         <w:rPr>
@@ -5686,18 +5626,10 @@
               <w:jc w:val="both"/>
             </w:pPr>
             <w:r>
-              <w:t xml:space="preserve">John compilerà i campi </w:t>
-            </w:r>
-            <w:proofErr w:type="gramStart"/>
-            <w:r>
-              <w:t>d’accesso</w:t>
-            </w:r>
-            <w:r>
-              <w:t>(</w:t>
-            </w:r>
-            <w:proofErr w:type="gramEnd"/>
-            <w:r>
-              <w:t>username e password)</w:t>
+              <w:t>John compilerà i campi d’accesso</w:t>
+            </w:r>
+            <w:r>
+              <w:t>(username e password)</w:t>
             </w:r>
             <w:r>
               <w:t xml:space="preserve"> e cliccherà sul bottone d’accesso</w:t>
@@ -5722,15 +5654,7 @@
               <w:t xml:space="preserve">controllerà i dati immessi e </w:t>
             </w:r>
             <w:r>
-              <w:t xml:space="preserve">mostrerà quindi la pagina principale </w:t>
-            </w:r>
-            <w:proofErr w:type="gramStart"/>
-            <w:r>
-              <w:t>dell’ Amministratore</w:t>
-            </w:r>
-            <w:proofErr w:type="gramEnd"/>
-            <w:r>
-              <w:t>, da dove sarà possibile partire per effettuare tutte le operazioni</w:t>
+              <w:t>mostrerà quindi la pagina principale dell’ Amministratore, da dove sarà possibile partire per effettuare tutte le operazioni</w:t>
             </w:r>
             <w:r>
               <w:t>.</w:t>
@@ -5848,13 +5772,8 @@
               <w:t>John: Amministratore</w:t>
             </w:r>
             <w:r>
-              <w:t xml:space="preserve">, </w:t>
-            </w:r>
-            <w:proofErr w:type="gramStart"/>
-            <w:r>
-              <w:t>Luigi :Operatore</w:t>
-            </w:r>
-            <w:proofErr w:type="gramEnd"/>
+              <w:t>, Luigi :Operatore</w:t>
+            </w:r>
           </w:p>
         </w:tc>
       </w:tr>
@@ -6230,15 +6149,7 @@
               <w:jc w:val="both"/>
             </w:pPr>
             <w:r>
-              <w:t>Il sistema mostrerà una lista di segnalazioni</w:t>
-            </w:r>
-            <w:proofErr w:type="gramStart"/>
-            <w:r>
-              <w:t>, ,</w:t>
-            </w:r>
-            <w:proofErr w:type="gramEnd"/>
-            <w:r>
-              <w:t xml:space="preserve"> le quali possono essere cancellate o essere prese in carico e per ogni segnalazione sarà specificato sorgente, la causa della segnalazione e il link al post segnalato. </w:t>
+              <w:t xml:space="preserve">Il sistema mostrerà una lista di segnalazioni, , le quali possono essere cancellate o essere prese in carico e per ogni segnalazione sarà specificato sorgente, la causa della segnalazione e il link al post segnalato. </w:t>
             </w:r>
             <w:r>
               <w:t>Luigi</w:t>
@@ -6257,15 +6168,7 @@
               <w:jc w:val="both"/>
             </w:pPr>
             <w:r>
-              <w:t>Il sistema mostra la pagina di dettaglio della relativa segnalazione: una tabella contenente il mittente, l’utente segnalato, la categoria relativa alla segnalazione, la descrizione della segnalazione (facoltativa da parte dell’utente) e tre pulsanti che eseguono rispettivamente le operazioni “Rispondi alla segnalazione”, “Elimina Segnalazione</w:t>
-            </w:r>
-            <w:proofErr w:type="gramStart"/>
-            <w:r>
-              <w:t>” ,</w:t>
-            </w:r>
-            <w:proofErr w:type="gramEnd"/>
-            <w:r>
-              <w:t xml:space="preserve"> “Prendi in carico e blocca il post”.</w:t>
+              <w:t>Il sistema mostra la pagina di dettaglio della relativa segnalazione: una tabella contenente il mittente, l’utente segnalato, la categoria relativa alla segnalazione, la descrizione della segnalazione (facoltativa da parte dell’utente) e tre pulsanti che eseguono rispettivamente le operazioni “Rispondi alla segnalazione”, “Elimina Segnalazione” , “Prendi in carico e blocca il post”.</w:t>
             </w:r>
             <w:r>
               <w:t xml:space="preserve"> (Figura 1.1)</w:t>
@@ -6893,13 +6796,8 @@
               <w:jc w:val="both"/>
             </w:pPr>
             <w:r>
-              <w:t xml:space="preserve">John accede alla piattaforma dove sarà presente una barra di ricerca per la ricerca di </w:t>
-            </w:r>
-            <w:proofErr w:type="gramStart"/>
-            <w:r>
-              <w:t>un’ utente</w:t>
-            </w:r>
-            <w:proofErr w:type="gramEnd"/>
+              <w:t>John accede alla piattaforma dove sarà presente una barra di ricerca per la ricerca di un’ utente</w:t>
+            </w:r>
             <w:r>
               <w:t>.</w:t>
             </w:r>
@@ -8181,17 +8079,12 @@
               <w:t xml:space="preserve">Adal sceglie il tipo di pagamento e inserisce i dati della sua carta di credito in un </w:t>
             </w:r>
             <w:proofErr w:type="spellStart"/>
-            <w:proofErr w:type="gramStart"/>
             <w:r>
               <w:t>form</w:t>
             </w:r>
             <w:proofErr w:type="spellEnd"/>
             <w:r>
-              <w:t>(</w:t>
-            </w:r>
-            <w:proofErr w:type="gramEnd"/>
-            <w:r>
-              <w:t>intestatario, numero carta, data di scadenza e CVV) e conferma.</w:t>
+              <w:t>(intestatario, numero carta, data di scadenza e CVV) e conferma.</w:t>
             </w:r>
           </w:p>
           <w:p>
@@ -8936,13 +8829,8 @@
               <w:jc w:val="both"/>
             </w:pPr>
             <w:r>
-              <w:t xml:space="preserve">Egli seleziona la foto alla quale intende inserire il </w:t>
-            </w:r>
-            <w:proofErr w:type="gramStart"/>
-            <w:r>
-              <w:t>like .</w:t>
-            </w:r>
-            <w:proofErr w:type="gramEnd"/>
+              <w:t>Egli seleziona la foto alla quale intende inserire il like .</w:t>
+            </w:r>
           </w:p>
           <w:p>
             <w:pPr>
@@ -9729,15 +9617,7 @@
             </w:pPr>
             <w:r>
               <w:lastRenderedPageBreak/>
-              <w:t xml:space="preserve">Il sistema per segnalare ad Adal che il messaggio è stato inviato correttamente presenta </w:t>
-            </w:r>
-            <w:proofErr w:type="gramStart"/>
-            <w:r>
-              <w:t>un finestra</w:t>
-            </w:r>
-            <w:proofErr w:type="gramEnd"/>
-            <w:r>
-              <w:t xml:space="preserve"> di pop-up.</w:t>
+              <w:t>Il sistema per segnalare ad Adal che il messaggio è stato inviato correttamente presenta un finestra di pop-up.</w:t>
             </w:r>
           </w:p>
         </w:tc>
@@ -9911,15 +9791,7 @@
               <w:jc w:val="both"/>
             </w:pPr>
             <w:r>
-              <w:t xml:space="preserve">Il sistema per segnalare ad Adal che il messaggio è stato inviato correttamente presenta </w:t>
-            </w:r>
-            <w:proofErr w:type="gramStart"/>
-            <w:r>
-              <w:t>un finestra</w:t>
-            </w:r>
-            <w:proofErr w:type="gramEnd"/>
-            <w:r>
-              <w:t xml:space="preserve"> di pop-up.</w:t>
+              <w:t>Il sistema per segnalare ad Adal che il messaggio è stato inviato correttamente presenta un finestra di pop-up.</w:t>
             </w:r>
           </w:p>
         </w:tc>
@@ -10992,23 +10864,7 @@
           <w:sz w:val="28"/>
           <w:szCs w:val="28"/>
         </w:rPr>
-        <w:t xml:space="preserve">Il sistema deve consentire all’Utente non loggato di autenticarsi inserendo i propri </w:t>
-      </w:r>
-      <w:proofErr w:type="gramStart"/>
-      <w:r>
-        <w:rPr>
-          <w:sz w:val="28"/>
-          <w:szCs w:val="28"/>
-        </w:rPr>
-        <w:t>dati  d’accesso</w:t>
-      </w:r>
-      <w:proofErr w:type="gramEnd"/>
-      <w:r>
-        <w:rPr>
-          <w:sz w:val="28"/>
-          <w:szCs w:val="28"/>
-        </w:rPr>
-        <w:t xml:space="preserve">. </w:t>
+        <w:t xml:space="preserve">Il sistema deve consentire all’Utente non loggato di autenticarsi inserendo i propri dati  d’accesso. </w:t>
       </w:r>
     </w:p>
     <w:p>
@@ -11870,41 +11726,23 @@
           <w:sz w:val="28"/>
           <w:szCs w:val="40"/>
         </w:rPr>
+        <w:t xml:space="preserve"> 4.1</w:t>
+      </w:r>
+      <w:r>
+        <w:rPr>
+          <w:b/>
+          <w:sz w:val="28"/>
+          <w:szCs w:val="40"/>
+        </w:rPr>
         <w:t xml:space="preserve"> </w:t>
       </w:r>
-      <w:proofErr w:type="gramStart"/>
       <w:r>
         <w:rPr>
           <w:b/>
           <w:sz w:val="28"/>
           <w:szCs w:val="40"/>
         </w:rPr>
-        <w:t>4.1</w:t>
-      </w:r>
-      <w:r>
-        <w:rPr>
-          <w:b/>
-          <w:sz w:val="28"/>
-          <w:szCs w:val="40"/>
-        </w:rPr>
-        <w:t xml:space="preserve"> </w:t>
-      </w:r>
-      <w:r>
-        <w:rPr>
-          <w:b/>
-          <w:sz w:val="28"/>
-          <w:szCs w:val="40"/>
-        </w:rPr>
-        <w:t xml:space="preserve"> –</w:t>
-      </w:r>
-      <w:proofErr w:type="gramEnd"/>
-      <w:r>
-        <w:rPr>
-          <w:b/>
-          <w:sz w:val="28"/>
-          <w:szCs w:val="40"/>
-        </w:rPr>
-        <w:t xml:space="preserve"> </w:t>
+        <w:t xml:space="preserve"> – </w:t>
       </w:r>
       <w:r>
         <w:rPr>
@@ -11986,25 +11824,7 @@
           <w:sz w:val="28"/>
           <w:szCs w:val="40"/>
         </w:rPr>
-        <w:t xml:space="preserve"> </w:t>
-      </w:r>
-      <w:proofErr w:type="gramStart"/>
-      <w:r>
-        <w:rPr>
-          <w:b/>
-          <w:sz w:val="28"/>
-          <w:szCs w:val="40"/>
-        </w:rPr>
-        <w:t>4.2  –</w:t>
-      </w:r>
-      <w:proofErr w:type="gramEnd"/>
-      <w:r>
-        <w:rPr>
-          <w:b/>
-          <w:sz w:val="28"/>
-          <w:szCs w:val="40"/>
-        </w:rPr>
-        <w:t xml:space="preserve"> Presa in carico Segnalazioni:</w:t>
+        <w:t xml:space="preserve"> 4.2  – Presa in carico Segnalazioni:</w:t>
       </w:r>
     </w:p>
     <w:p>
@@ -12339,7 +12159,6 @@
         </w:rPr>
       </w:pPr>
       <w:bookmarkStart w:id="6" w:name="_Hlk535411143"/>
-      <w:bookmarkStart w:id="7" w:name="_GoBack"/>
       <w:bookmarkEnd w:id="5"/>
       <w:proofErr w:type="spellStart"/>
       <w:r>
@@ -12450,7 +12269,6 @@
       </w:r>
     </w:p>
     <w:bookmarkEnd w:id="6"/>
-    <w:bookmarkEnd w:id="7"/>
     <w:p>
       <w:pPr>
         <w:ind w:left="708"/>
@@ -12616,108 +12434,13 @@
     <w:p>
       <w:pPr>
         <w:rPr>
-          <w:sz w:val="28"/>
-          <w:szCs w:val="28"/>
-        </w:rPr>
-      </w:pPr>
-      <w:r>
-        <w:rPr>
-          <w:b/>
-          <w:sz w:val="40"/>
-        </w:rPr>
-        <w:t>4.4 RNF 4 – Implementazione</w:t>
-      </w:r>
-      <w:r>
-        <w:rPr>
-          <w:b/>
-          <w:sz w:val="40"/>
-        </w:rPr>
-        <w:t>***</w:t>
-      </w:r>
-      <w:r>
-        <w:rPr>
-          <w:b/>
-          <w:sz w:val="40"/>
-        </w:rPr>
-        <w:br/>
-      </w:r>
-      <w:r>
-        <w:rPr>
-          <w:sz w:val="28"/>
-        </w:rPr>
-        <w:t>Il sistema sarà implementato in linguaggio Java.</w:t>
-      </w:r>
-      <w:r>
-        <w:rPr>
-          <w:sz w:val="28"/>
-        </w:rPr>
-        <w:br/>
-        <w:t>Per il front-end verranno usate le seguenti tecnologie: HTML5, CSS3, JavaScript.</w:t>
-      </w:r>
-      <w:r>
-        <w:rPr>
-          <w:sz w:val="28"/>
-        </w:rPr>
-        <w:br/>
-        <w:t>UTF-8 sarà la codifica adottata dal sistema in quanto predefinita dal formato XML.</w:t>
-      </w:r>
-      <w:r>
-        <w:rPr>
-          <w:sz w:val="28"/>
-        </w:rPr>
-        <w:br/>
-        <w:t xml:space="preserve">Per evitare la ridondanza dei dati e mantenere la base di dati in stato consistente si utilizzerà un'unica base di dati comune, in ambiente </w:t>
-      </w:r>
-      <w:proofErr w:type="spellStart"/>
-      <w:r>
-        <w:rPr>
-          <w:sz w:val="28"/>
-        </w:rPr>
-        <w:t>MySql</w:t>
-      </w:r>
-      <w:proofErr w:type="spellEnd"/>
-      <w:r>
-        <w:rPr>
-          <w:sz w:val="28"/>
-        </w:rPr>
-        <w:t>.</w:t>
-      </w:r>
-      <w:r>
-        <w:rPr>
-          <w:sz w:val="28"/>
-        </w:rPr>
-        <w:br/>
-      </w:r>
-      <w:r>
-        <w:rPr>
-          <w:sz w:val="28"/>
-          <w:szCs w:val="28"/>
-        </w:rPr>
-        <w:t>Il sistema dovrà dare continuità al servizio offerto con una tolleranza prevista per eventuali aggiornamenti o anomalie.</w:t>
-      </w:r>
-      <w:r>
-        <w:rPr>
-          <w:sz w:val="28"/>
-          <w:szCs w:val="28"/>
-        </w:rPr>
-        <w:br/>
-      </w:r>
-      <w:r>
-        <w:rPr>
-          <w:sz w:val="28"/>
-          <w:szCs w:val="28"/>
-        </w:rPr>
-        <w:t>Le pagine web prodotte dovranno essere versatili per migliorare il supporto nei diversi browser.</w:t>
-      </w:r>
-    </w:p>
-    <w:p>
-      <w:pPr>
-        <w:rPr>
           <w:b/>
           <w:sz w:val="40"/>
           <w:szCs w:val="40"/>
         </w:rPr>
       </w:pPr>
+      <w:bookmarkStart w:id="7" w:name="_GoBack"/>
+      <w:bookmarkEnd w:id="7"/>
       <w:r>
         <w:rPr>
           <w:b/>
@@ -12742,7 +12465,6 @@
         </w:rPr>
         <w:t xml:space="preserve">RNF </w:t>
       </w:r>
-      <w:proofErr w:type="gramStart"/>
       <w:r>
         <w:rPr>
           <w:b/>
@@ -12773,56 +12495,55 @@
           <w:sz w:val="40"/>
           <w:szCs w:val="40"/>
         </w:rPr>
-        <w:t>–</w:t>
-      </w:r>
-      <w:proofErr w:type="gramEnd"/>
-      <w:r>
+        <w:t>– Sicurezza sui dati</w:t>
+      </w:r>
+    </w:p>
+    <w:p>
+      <w:pPr>
+        <w:rPr>
+          <w:sz w:val="28"/>
+          <w:szCs w:val="28"/>
+        </w:rPr>
+      </w:pPr>
+      <w:r>
+        <w:rPr>
+          <w:sz w:val="28"/>
+          <w:szCs w:val="28"/>
+        </w:rPr>
+        <w:t>Il sistema dovrà fornire una sicurezza stabile sui dati e in particolare sulle foto in questione, per evitare che possano essere scaricate senza effettuare l’acquisto.</w:t>
+      </w:r>
+      <w:r>
+        <w:rPr>
+          <w:sz w:val="28"/>
+          <w:szCs w:val="28"/>
+        </w:rPr>
+        <w:br/>
+        <w:t xml:space="preserve">Sarà inserita una filigrana sulla foto per visualizzare la foto prima dell’acquisto. </w:t>
+      </w:r>
+    </w:p>
+    <w:p>
+      <w:pPr>
         <w:rPr>
           <w:b/>
           <w:sz w:val="40"/>
           <w:szCs w:val="40"/>
         </w:rPr>
-        <w:t xml:space="preserve"> Sicurezza sui dati</w:t>
-      </w:r>
-    </w:p>
-    <w:p>
-      <w:pPr>
-        <w:rPr>
-          <w:sz w:val="28"/>
-          <w:szCs w:val="28"/>
-        </w:rPr>
-      </w:pPr>
-      <w:r>
-        <w:rPr>
-          <w:sz w:val="28"/>
-          <w:szCs w:val="28"/>
-        </w:rPr>
-        <w:t>Il sistema dovrà fornire una sicurezza stabile sui dati e in particolare sulle foto in questione, per evitare che possano essere scaricate senza effettuare l’acquisto.</w:t>
-      </w:r>
-      <w:r>
-        <w:rPr>
-          <w:sz w:val="28"/>
-          <w:szCs w:val="28"/>
-        </w:rPr>
-        <w:br/>
-        <w:t xml:space="preserve">Sarà inserita una filigrana sulla foto per visualizzare la foto prima dell’acquisto. </w:t>
-      </w:r>
-    </w:p>
-    <w:p>
-      <w:pPr>
+      </w:pPr>
+      <w:r>
         <w:rPr>
           <w:b/>
           <w:sz w:val="40"/>
           <w:szCs w:val="40"/>
         </w:rPr>
-      </w:pPr>
+        <w:t>4.</w:t>
+      </w:r>
       <w:r>
         <w:rPr>
           <w:b/>
           <w:sz w:val="40"/>
           <w:szCs w:val="40"/>
         </w:rPr>
-        <w:t>4.</w:t>
+        <w:t>6</w:t>
       </w:r>
       <w:r>
         <w:rPr>
@@ -12830,7 +12551,7 @@
           <w:sz w:val="40"/>
           <w:szCs w:val="40"/>
         </w:rPr>
-        <w:t>6</w:t>
+        <w:t xml:space="preserve"> RNF 6 – Legali</w:t>
       </w:r>
       <w:r>
         <w:rPr>
@@ -12838,14 +12559,6 @@
           <w:sz w:val="40"/>
           <w:szCs w:val="40"/>
         </w:rPr>
-        <w:t xml:space="preserve"> RNF 6 – Legali</w:t>
-      </w:r>
-      <w:r>
-        <w:rPr>
-          <w:b/>
-          <w:sz w:val="40"/>
-          <w:szCs w:val="40"/>
-        </w:rPr>
         <w:br/>
       </w:r>
       <w:r>
@@ -12869,29 +12582,13 @@
           <w:sz w:val="28"/>
           <w:szCs w:val="28"/>
         </w:rPr>
-        <w:t xml:space="preserve"> sarà realizzato in maniera tale da garantire il rispetto delle norme vigenti sulla privacy, facendo riferimento alla Legge 31 dicembre 1996, n. 675 del Parlamento </w:t>
-      </w:r>
-      <w:proofErr w:type="gramStart"/>
+        <w:t xml:space="preserve"> sarà realizzato in maniera tale da garantire il rispetto delle norme vigenti sulla privacy, facendo riferimento alla Legge 31 dicembre 1996, n. 675 del Parlamento Italiano, relativa alla tutela delle persone e di altri soggetti rispetto al trattamento dei dati personali</w:t>
+      </w:r>
       <w:r>
         <w:rPr>
           <w:sz w:val="28"/>
           <w:szCs w:val="28"/>
         </w:rPr>
-        <w:t>Italiano</w:t>
-      </w:r>
-      <w:proofErr w:type="gramEnd"/>
-      <w:r>
-        <w:rPr>
-          <w:sz w:val="28"/>
-          <w:szCs w:val="28"/>
-        </w:rPr>
-        <w:t>, relativa alla tutela delle persone e di altri soggetti rispetto al trattamento dei dati personali</w:t>
-      </w:r>
-      <w:r>
-        <w:rPr>
-          <w:sz w:val="28"/>
-          <w:szCs w:val="28"/>
-        </w:rPr>
         <w:t>.</w:t>
       </w:r>
     </w:p>
@@ -12963,217 +12660,189 @@
         <w:rPr>
           <w:sz w:val="28"/>
         </w:rPr>
+        <w:t>Le pagine web saranno accessibili sia da browser Desktop che da Mobile.</w:t>
+      </w:r>
+      <w:r>
+        <w:rPr>
+          <w:sz w:val="24"/>
+        </w:rPr>
+        <w:br/>
+      </w:r>
+    </w:p>
+    <w:p>
+      <w:pPr>
+        <w:rPr>
+          <w:b/>
+          <w:sz w:val="48"/>
+        </w:rPr>
+      </w:pPr>
+      <w:r>
+        <w:rPr>
+          <w:b/>
+          <w:sz w:val="48"/>
+        </w:rPr>
+        <w:t>6.</w:t>
+      </w:r>
+      <w:r>
+        <w:rPr>
+          <w:b/>
+          <w:sz w:val="48"/>
+        </w:rPr>
+        <w:t>C</w:t>
+      </w:r>
+      <w:r>
+        <w:rPr>
+          <w:b/>
+          <w:sz w:val="48"/>
+        </w:rPr>
+        <w:t xml:space="preserve">onsegne </w:t>
+      </w:r>
+    </w:p>
+    <w:p>
+      <w:pPr>
+        <w:ind w:left="360"/>
+        <w:rPr>
+          <w:sz w:val="28"/>
+        </w:rPr>
+      </w:pPr>
+      <w:r>
+        <w:rPr>
+          <w:sz w:val="28"/>
+        </w:rPr>
+        <w:t xml:space="preserve">1. </w:t>
+      </w:r>
+      <w:proofErr w:type="spellStart"/>
+      <w:r>
+        <w:rPr>
+          <w:sz w:val="28"/>
+        </w:rPr>
+        <w:t>Problem</w:t>
+      </w:r>
+      <w:proofErr w:type="spellEnd"/>
+      <w:r>
+        <w:rPr>
+          <w:sz w:val="28"/>
+        </w:rPr>
+        <w:t xml:space="preserve"> Statement</w:t>
+      </w:r>
+      <w:r>
+        <w:rPr>
+          <w:sz w:val="28"/>
+        </w:rPr>
+        <w:t>.</w:t>
+      </w:r>
+      <w:r>
+        <w:rPr>
+          <w:sz w:val="28"/>
+        </w:rPr>
+        <w:t xml:space="preserve"> 26/10/2018</w:t>
+      </w:r>
+    </w:p>
+    <w:p>
+      <w:pPr>
+        <w:ind w:left="360"/>
+        <w:rPr>
+          <w:sz w:val="28"/>
+        </w:rPr>
+      </w:pPr>
+      <w:r>
+        <w:rPr>
+          <w:sz w:val="28"/>
+        </w:rPr>
+        <w:t>2. RAD,​ ​Requirements​ ​</w:t>
+      </w:r>
+      <w:r>
+        <w:rPr>
+          <w:sz w:val="28"/>
+        </w:rPr>
+        <w:t>A</w:t>
+      </w:r>
+      <w:r>
+        <w:rPr>
+          <w:sz w:val="28"/>
+        </w:rPr>
+        <w:t xml:space="preserve">nalysis​ ​document. </w:t>
+      </w:r>
+      <w:r>
+        <w:rPr>
+          <w:sz w:val="28"/>
+        </w:rPr>
+        <w:t>16/11/2018</w:t>
+      </w:r>
+    </w:p>
+    <w:p>
+      <w:pPr>
+        <w:ind w:left="360"/>
+        <w:rPr>
+          <w:sz w:val="28"/>
+        </w:rPr>
+      </w:pPr>
+      <w:r>
+        <w:rPr>
+          <w:sz w:val="28"/>
+        </w:rPr>
+        <w:t>3. SDD,​ ​System​ ​design​ ​document.</w:t>
+      </w:r>
+      <w:r>
+        <w:rPr>
+          <w:sz w:val="28"/>
+        </w:rPr>
+        <w:t>7/12/2018</w:t>
+      </w:r>
+    </w:p>
+    <w:p>
+      <w:pPr>
+        <w:ind w:left="360"/>
+        <w:rPr>
+          <w:sz w:val="28"/>
+        </w:rPr>
+      </w:pPr>
+      <w:r>
+        <w:rPr>
+          <w:sz w:val="28"/>
+        </w:rPr>
+        <w:t xml:space="preserve">4. Piano​ ​di​ ​test​ ​e​ ​specifica​ ​interfacce​ ​dei​ ​moduli​ ​di​ ​sistema. </w:t>
+      </w:r>
+      <w:r>
+        <w:rPr>
+          <w:sz w:val="28"/>
+        </w:rPr>
+        <w:t>21/12/2018</w:t>
+      </w:r>
+    </w:p>
+    <w:p>
+      <w:pPr>
+        <w:ind w:left="360"/>
+        <w:rPr>
+          <w:sz w:val="28"/>
+        </w:rPr>
+      </w:pPr>
+      <w:r>
+        <w:rPr>
+          <w:sz w:val="28"/>
+        </w:rPr>
+        <w:t>5. Consegna​ ​finale​ ​del​ ​progetto</w:t>
+      </w:r>
+      <w:r>
+        <w:rPr>
+          <w:sz w:val="28"/>
+        </w:rPr>
+        <w:t xml:space="preserve"> 11/01/2018</w:t>
+      </w:r>
+    </w:p>
+    <w:p>
+      <w:pPr>
+        <w:rPr>
+          <w:b/>
+          <w:sz w:val="48"/>
+        </w:rPr>
+      </w:pPr>
+      <w:r>
+        <w:rPr>
+          <w:b/>
+          <w:sz w:val="48"/>
+        </w:rPr>
         <w:lastRenderedPageBreak/>
-        <w:t>Le pagine web saranno accessibili sia da browser Desktop che da Mobile.</w:t>
-      </w:r>
-      <w:r>
-        <w:rPr>
-          <w:sz w:val="24"/>
-        </w:rPr>
-        <w:br/>
-      </w:r>
-    </w:p>
-    <w:p>
-      <w:pPr>
-        <w:rPr>
-          <w:b/>
-          <w:sz w:val="48"/>
-        </w:rPr>
-      </w:pPr>
-      <w:r>
-        <w:rPr>
-          <w:b/>
-          <w:sz w:val="48"/>
-        </w:rPr>
-        <w:t>6.</w:t>
-      </w:r>
-      <w:r>
-        <w:rPr>
-          <w:b/>
-          <w:sz w:val="48"/>
-        </w:rPr>
-        <w:t>C</w:t>
-      </w:r>
-      <w:r>
-        <w:rPr>
-          <w:b/>
-          <w:sz w:val="48"/>
-        </w:rPr>
-        <w:t xml:space="preserve">onsegne </w:t>
-      </w:r>
-    </w:p>
-    <w:p>
-      <w:pPr>
-        <w:ind w:left="360"/>
-        <w:rPr>
-          <w:sz w:val="28"/>
-        </w:rPr>
-      </w:pPr>
-      <w:r>
-        <w:rPr>
-          <w:sz w:val="28"/>
-        </w:rPr>
-        <w:t xml:space="preserve">1. </w:t>
-      </w:r>
-      <w:proofErr w:type="spellStart"/>
-      <w:r>
-        <w:rPr>
-          <w:sz w:val="28"/>
-        </w:rPr>
-        <w:t>Problem</w:t>
-      </w:r>
-      <w:proofErr w:type="spellEnd"/>
-      <w:r>
-        <w:rPr>
-          <w:sz w:val="28"/>
-        </w:rPr>
-        <w:t xml:space="preserve"> Statement</w:t>
-      </w:r>
-      <w:r>
-        <w:rPr>
-          <w:sz w:val="28"/>
-        </w:rPr>
-        <w:t>.</w:t>
-      </w:r>
-      <w:r>
-        <w:rPr>
-          <w:sz w:val="28"/>
-        </w:rPr>
-        <w:t xml:space="preserve"> 26/10/2018</w:t>
-      </w:r>
-    </w:p>
-    <w:p>
-      <w:pPr>
-        <w:ind w:left="360"/>
-        <w:rPr>
-          <w:sz w:val="28"/>
-        </w:rPr>
-      </w:pPr>
-      <w:r>
-        <w:rPr>
-          <w:sz w:val="28"/>
-        </w:rPr>
-        <w:t xml:space="preserve">2. </w:t>
-      </w:r>
-      <w:proofErr w:type="gramStart"/>
-      <w:r>
-        <w:rPr>
-          <w:sz w:val="28"/>
-        </w:rPr>
-        <w:t>RAD,​</w:t>
-      </w:r>
-      <w:proofErr w:type="gramEnd"/>
-      <w:r>
-        <w:rPr>
-          <w:sz w:val="28"/>
-        </w:rPr>
-        <w:t xml:space="preserve"> ​Requirements​ ​</w:t>
-      </w:r>
-      <w:r>
-        <w:rPr>
-          <w:sz w:val="28"/>
-        </w:rPr>
-        <w:t>A</w:t>
-      </w:r>
-      <w:r>
-        <w:rPr>
-          <w:sz w:val="28"/>
-        </w:rPr>
-        <w:t xml:space="preserve">nalysis​ ​document. </w:t>
-      </w:r>
-      <w:r>
-        <w:rPr>
-          <w:sz w:val="28"/>
-        </w:rPr>
-        <w:t>16/11/2018</w:t>
-      </w:r>
-    </w:p>
-    <w:p>
-      <w:pPr>
-        <w:ind w:left="360"/>
-        <w:rPr>
-          <w:sz w:val="28"/>
-        </w:rPr>
-      </w:pPr>
-      <w:r>
-        <w:rPr>
-          <w:sz w:val="28"/>
-        </w:rPr>
-        <w:t xml:space="preserve">3. </w:t>
-      </w:r>
-      <w:proofErr w:type="gramStart"/>
-      <w:r>
-        <w:rPr>
-          <w:sz w:val="28"/>
-        </w:rPr>
-        <w:t>SDD,​</w:t>
-      </w:r>
-      <w:proofErr w:type="gramEnd"/>
-      <w:r>
-        <w:rPr>
-          <w:sz w:val="28"/>
-        </w:rPr>
-        <w:t xml:space="preserve"> ​System​ ​design​ ​document.</w:t>
-      </w:r>
-      <w:r>
-        <w:rPr>
-          <w:sz w:val="28"/>
-        </w:rPr>
-        <w:t>7/12/2018</w:t>
-      </w:r>
-    </w:p>
-    <w:p>
-      <w:pPr>
-        <w:ind w:left="360"/>
-        <w:rPr>
-          <w:sz w:val="28"/>
-        </w:rPr>
-      </w:pPr>
-      <w:r>
-        <w:rPr>
-          <w:sz w:val="28"/>
-        </w:rPr>
-        <w:t xml:space="preserve">4. Piano​ ​di​ ​test​ ​e​ ​specifica​ ​interfacce​ ​dei​ ​moduli​ ​di​ ​sistema. </w:t>
-      </w:r>
-      <w:r>
-        <w:rPr>
-          <w:sz w:val="28"/>
-        </w:rPr>
-        <w:t>21/12/2018</w:t>
-      </w:r>
-    </w:p>
-    <w:p>
-      <w:pPr>
-        <w:ind w:left="360"/>
-        <w:rPr>
-          <w:sz w:val="28"/>
-        </w:rPr>
-      </w:pPr>
-      <w:r>
-        <w:rPr>
-          <w:sz w:val="28"/>
-        </w:rPr>
-        <w:t>5. Consegna​ ​finale​ ​del​ ​progetto</w:t>
-      </w:r>
-      <w:r>
-        <w:rPr>
-          <w:sz w:val="28"/>
-        </w:rPr>
-        <w:t xml:space="preserve"> 11/01/2018</w:t>
-      </w:r>
-    </w:p>
-    <w:p>
-      <w:pPr>
-        <w:rPr>
-          <w:b/>
-          <w:sz w:val="48"/>
-        </w:rPr>
-      </w:pPr>
-      <w:r>
-        <w:rPr>
-          <w:b/>
-          <w:sz w:val="48"/>
-        </w:rPr>
         <w:t>7. Criteri di accettazione del Cliente</w:t>
       </w:r>
     </w:p>
@@ -13188,21 +12857,7 @@
         <w:rPr>
           <w:sz w:val="28"/>
         </w:rPr>
-        <w:t xml:space="preserve">Il Cliente si impegna ad acquistare il software a patto che i criteri </w:t>
-      </w:r>
-      <w:proofErr w:type="gramStart"/>
-      <w:r>
-        <w:rPr>
-          <w:sz w:val="28"/>
-        </w:rPr>
-        <w:t>sotto elencati</w:t>
-      </w:r>
-      <w:proofErr w:type="gramEnd"/>
-      <w:r>
-        <w:rPr>
-          <w:sz w:val="28"/>
-        </w:rPr>
-        <w:t xml:space="preserve"> siano rispettati:</w:t>
+        <w:t>Il Cliente si impegna ad acquistare il software a patto che i criteri sotto elencati siano rispettati:</w:t>
       </w:r>
     </w:p>
     <w:p>
@@ -13344,6 +12999,7 @@
         <w:docPartUnique/>
       </w:docPartObj>
     </w:sdtPr>
+    <w:sdtEndPr/>
     <w:sdtContent>
       <w:p>
         <w:pPr>
@@ -13386,6 +13042,7 @@
         <w:docPartUnique/>
       </w:docPartObj>
     </w:sdtPr>
+    <w:sdtEndPr/>
     <w:sdtContent>
       <w:p>
         <w:pPr>
@@ -13440,6 +13097,7 @@
         <w:docPartUnique/>
       </w:docPartObj>
     </w:sdtPr>
+    <w:sdtEndPr/>
     <w:sdtContent>
       <w:p>
         <w:pPr>
@@ -18633,7 +18291,7 @@
 </file>
 
 <file path=customXml/itemProps1.xml><?xml version="1.0" encoding="utf-8"?>
-<ds:datastoreItem xmlns:ds="http://schemas.openxmlformats.org/officeDocument/2006/customXml" ds:itemID="{D809A122-BA7F-4575-8251-F945C7206610}">
+<ds:datastoreItem xmlns:ds="http://schemas.openxmlformats.org/officeDocument/2006/customXml" ds:itemID="{8B9C18ED-3592-488D-BE2A-17665CACF34D}">
   <ds:schemaRefs>
     <ds:schemaRef ds:uri="http://schemas.openxmlformats.org/officeDocument/2006/bibliography"/>
   </ds:schemaRefs>
